--- a/Resume - Michal Chen.docx
+++ b/Resume - Michal Chen.docx
@@ -9,11 +9,14 @@
           <w:tab w:val="center" w:pos="4513"/>
         </w:tabs>
         <w:bidi w:val="0"/>
+        <w:jc w:val="center"/>
         <w:rPr>
           <w:rFonts w:asciiTheme="minorHAnsi" w:hAnsiTheme="minorHAnsi" w:cstheme="minorHAnsi"/>
-          <w:color w:val="000000" w:themeColor="text1"/>
-          <w:sz w:val="22"/>
-          <w:szCs w:val="22"/>
+          <w:b/>
+          <w:bCs/>
+          <w:color w:val="548DD4" w:themeColor="text2" w:themeTint="99"/>
+          <w:sz w:val="30"/>
+          <w:szCs w:val="30"/>
           <w14:shadow w14:blurRad="38100" w14:dist="19050" w14:dir="2700000" w14:sx="100000" w14:sy="100000" w14:kx="0" w14:ky="0" w14:algn="tl">
             <w14:schemeClr w14:val="dk1">
               <w14:alpha w14:val="60000"/>
@@ -28,585 +31,12 @@
       </w:pPr>
       <w:r>
         <w:rPr>
-          <w:rFonts w:asciiTheme="minorHAnsi" w:eastAsia="Georgia" w:hAnsiTheme="minorHAnsi" w:cstheme="minorHAnsi"/>
-          <w:noProof/>
-          <w:color w:val="073763"/>
-          <w:sz w:val="22"/>
-          <w:szCs w:val="22"/>
-        </w:rPr>
-        <mc:AlternateContent>
-          <mc:Choice Requires="wps">
-            <w:drawing>
-              <wp:anchor distT="0" distB="0" distL="114300" distR="114300" simplePos="0" relativeHeight="251656192" behindDoc="1" locked="0" layoutInCell="1" allowOverlap="1" wp14:anchorId="6AD375E3" wp14:editId="4D5E7F13">
-                <wp:simplePos x="0" y="0"/>
-                <wp:positionH relativeFrom="page">
-                  <wp:align>left</wp:align>
-                </wp:positionH>
-                <wp:positionV relativeFrom="paragraph">
-                  <wp:posOffset>-914400</wp:posOffset>
-                </wp:positionV>
-                <wp:extent cx="7746365" cy="1343025"/>
-                <wp:effectExtent l="0" t="0" r="26035" b="28575"/>
-                <wp:wrapNone/>
-                <wp:docPr id="6" name="Rectangle 6"/>
-                <wp:cNvGraphicFramePr/>
-                <a:graphic xmlns:a="http://schemas.openxmlformats.org/drawingml/2006/main">
-                  <a:graphicData uri="http://schemas.microsoft.com/office/word/2010/wordprocessingShape">
-                    <wps:wsp>
-                      <wps:cNvSpPr/>
-                      <wps:spPr>
-                        <a:xfrm>
-                          <a:off x="0" y="0"/>
-                          <a:ext cx="7746365" cy="1343025"/>
-                        </a:xfrm>
-                        <a:prstGeom prst="rect">
-                          <a:avLst/>
-                        </a:prstGeom>
-                        <a:solidFill>
-                          <a:schemeClr val="accent5">
-                            <a:lumMod val="75000"/>
-                          </a:schemeClr>
-                        </a:solidFill>
-                      </wps:spPr>
-                      <wps:style>
-                        <a:lnRef idx="2">
-                          <a:schemeClr val="accent1">
-                            <a:shade val="50000"/>
-                          </a:schemeClr>
-                        </a:lnRef>
-                        <a:fillRef idx="1">
-                          <a:schemeClr val="accent1"/>
-                        </a:fillRef>
-                        <a:effectRef idx="0">
-                          <a:schemeClr val="accent1"/>
-                        </a:effectRef>
-                        <a:fontRef idx="minor">
-                          <a:schemeClr val="lt1"/>
-                        </a:fontRef>
-                      </wps:style>
-                      <wps:txbx>
-                        <w:txbxContent>
-                          <w:p>
-                            <w:pPr>
-                              <w:bidi w:val="0"/>
-                              <w:rPr>
-                                <w:rFonts w:asciiTheme="minorHAnsi" w:hAnsiTheme="minorHAnsi"/>
-                                <w:sz w:val="72"/>
-                                <w:szCs w:val="72"/>
-                              </w:rPr>
-                            </w:pPr>
-                            <w:r>
-                              <w:rPr>
-                                <w:sz w:val="72"/>
-                                <w:szCs w:val="72"/>
-                              </w:rPr>
-                              <w:t xml:space="preserve">   </w:t>
-                            </w:r>
-                            <w:r>
-                              <w:rPr>
-                                <w:rFonts w:asciiTheme="minorHAnsi" w:hAnsiTheme="minorHAnsi"/>
-                                <w:sz w:val="72"/>
-                                <w:szCs w:val="72"/>
-                              </w:rPr>
-                              <w:t xml:space="preserve">Michal </w:t>
-                            </w:r>
-                            <w:r>
-                              <w:rPr>
-                                <w:rFonts w:asciiTheme="minorHAnsi" w:hAnsiTheme="minorHAnsi"/>
-                                <w:sz w:val="72"/>
-                                <w:szCs w:val="72"/>
-                              </w:rPr>
-                              <w:t>Chen</w:t>
-                            </w:r>
-                            <w:r>
-                              <w:rPr>
-                                <w:rFonts w:asciiTheme="minorHAnsi" w:hAnsiTheme="minorHAnsi"/>
-                                <w:sz w:val="72"/>
-                                <w:szCs w:val="72"/>
-                              </w:rPr>
-                              <w:tab/>
-                            </w:r>
-                            <w:r>
-                              <w:rPr>
-                                <w:rFonts w:asciiTheme="minorHAnsi" w:hAnsiTheme="minorHAnsi"/>
-                                <w:sz w:val="72"/>
-                                <w:szCs w:val="72"/>
-                              </w:rPr>
-                              <w:tab/>
-                            </w:r>
-                            <w:r>
-                              <w:rPr>
-                                <w:rFonts w:asciiTheme="minorHAnsi" w:hAnsiTheme="minorHAnsi"/>
-                                <w:sz w:val="72"/>
-                                <w:szCs w:val="72"/>
-                              </w:rPr>
-                              <w:tab/>
-                            </w:r>
-                            <w:r>
-                              <w:rPr>
-                                <w:rFonts w:asciiTheme="minorHAnsi" w:hAnsiTheme="minorHAnsi"/>
-                                <w:sz w:val="72"/>
-                                <w:szCs w:val="72"/>
-                              </w:rPr>
-                              <w:tab/>
-                            </w:r>
-                          </w:p>
-                          <w:p>
-                            <w:pPr>
-                              <w:bidi w:val="0"/>
-                              <w:rPr>
-                                <w:rFonts w:asciiTheme="minorHAnsi" w:hAnsiTheme="minorHAnsi"/>
-                                <w:sz w:val="44"/>
-                                <w:szCs w:val="44"/>
-                              </w:rPr>
-                            </w:pPr>
-                            <w:r>
-                              <w:rPr>
-                                <w:rFonts w:asciiTheme="minorHAnsi" w:hAnsiTheme="minorHAnsi"/>
-                                <w:sz w:val="44"/>
-                                <w:szCs w:val="44"/>
-                              </w:rPr>
-                              <w:t xml:space="preserve">     </w:t>
-                            </w:r>
-                            <w:r>
-                              <w:rPr>
-                                <w:rFonts w:asciiTheme="minorHAnsi" w:hAnsiTheme="minorHAnsi" w:hint="cs"/>
-                                <w:sz w:val="44"/>
-                                <w:szCs w:val="44"/>
-                                <w:rtl/>
-                              </w:rPr>
-                              <w:t xml:space="preserve">            </w:t>
-                            </w:r>
-                            <w:r>
-                              <w:rPr>
-                                <w:rFonts w:asciiTheme="minorHAnsi" w:hAnsiTheme="minorHAnsi"/>
-                                <w:sz w:val="44"/>
-                                <w:szCs w:val="44"/>
-                              </w:rPr>
-                              <w:t xml:space="preserve">QA </w:t>
-                            </w:r>
-                            <w:r>
-                              <w:rPr>
-                                <w:rFonts w:asciiTheme="minorHAnsi" w:hAnsiTheme="minorHAnsi"/>
-                                <w:sz w:val="44"/>
-                                <w:szCs w:val="44"/>
-                              </w:rPr>
-                              <w:t>Engineer</w:t>
-                            </w:r>
-                            <w:r>
-                              <w:rPr>
-                                <w:rFonts w:asciiTheme="minorHAnsi" w:hAnsiTheme="minorHAnsi"/>
-                                <w:sz w:val="44"/>
-                                <w:szCs w:val="44"/>
-                              </w:rPr>
-                              <w:t xml:space="preserve"> </w:t>
-                            </w:r>
-                          </w:p>
-                        </w:txbxContent>
-                      </wps:txbx>
-                      <wps:bodyPr rot="0" spcFirstLastPara="0" vertOverflow="overflow" horzOverflow="overflow" vert="horz" wrap="square" lIns="91440" tIns="45720" rIns="91440" bIns="45720" numCol="1" spcCol="0" rtlCol="0" fromWordArt="0" anchor="ctr" anchorCtr="0" forceAA="0" compatLnSpc="1">
-                        <a:prstTxWarp prst="textNoShape">
-                          <a:avLst/>
-                        </a:prstTxWarp>
-                        <a:noAutofit/>
-                      </wps:bodyPr>
-                    </wps:wsp>
-                  </a:graphicData>
-                </a:graphic>
-                <wp14:sizeRelH relativeFrom="margin">
-                  <wp14:pctWidth>0</wp14:pctWidth>
-                </wp14:sizeRelH>
-                <wp14:sizeRelV relativeFrom="margin">
-                  <wp14:pctHeight>0</wp14:pctHeight>
-                </wp14:sizeRelV>
-              </wp:anchor>
-            </w:drawing>
-          </mc:Choice>
-          <mc:Fallback>
-            <w:pict>
-              <v:rect id="Rectangle 6" o:spid="_x0000_s1026" style="position:absolute;margin-left:0;margin-top:-1in;width:609.95pt;height:105.75pt;z-index:-251660288;visibility:visible;mso-wrap-style:square;mso-width-percent:0;mso-height-percent:0;mso-wrap-distance-left:9pt;mso-wrap-distance-top:0;mso-wrap-distance-right:9pt;mso-wrap-distance-bottom:0;mso-position-horizontal:left;mso-position-horizontal-relative:page;mso-position-vertical:absolute;mso-position-vertical-relative:text;mso-width-percent:0;mso-height-percent:0;mso-width-relative:margin;mso-height-relative:margin;v-text-anchor:middle" o:gfxdata="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" fillcolor="#31849b [2408]" strokecolor="#243f60 [1604]" strokeweight="2pt">
-                <v:textbox>
-                  <w:txbxContent>
-                    <w:p>
-                      <w:pPr>
-                        <w:bidi w:val="0"/>
-                        <w:rPr>
-                          <w:rFonts w:asciiTheme="minorHAnsi" w:hAnsiTheme="minorHAnsi"/>
-                          <w:sz w:val="72"/>
-                          <w:szCs w:val="72"/>
-                        </w:rPr>
-                      </w:pPr>
-                      <w:r>
-                        <w:rPr>
-                          <w:sz w:val="72"/>
-                          <w:szCs w:val="72"/>
-                        </w:rPr>
-                        <w:t xml:space="preserve">   </w:t>
-                      </w:r>
-                      <w:r>
-                        <w:rPr>
-                          <w:rFonts w:asciiTheme="minorHAnsi" w:hAnsiTheme="minorHAnsi"/>
-                          <w:sz w:val="72"/>
-                          <w:szCs w:val="72"/>
-                        </w:rPr>
-                        <w:t xml:space="preserve">Michal </w:t>
-                      </w:r>
-                      <w:r>
-                        <w:rPr>
-                          <w:rFonts w:asciiTheme="minorHAnsi" w:hAnsiTheme="minorHAnsi"/>
-                          <w:sz w:val="72"/>
-                          <w:szCs w:val="72"/>
-                        </w:rPr>
-                        <w:t>Chen</w:t>
-                      </w:r>
-                      <w:r>
-                        <w:rPr>
-                          <w:rFonts w:asciiTheme="minorHAnsi" w:hAnsiTheme="minorHAnsi"/>
-                          <w:sz w:val="72"/>
-                          <w:szCs w:val="72"/>
-                        </w:rPr>
-                        <w:tab/>
-                      </w:r>
-                      <w:r>
-                        <w:rPr>
-                          <w:rFonts w:asciiTheme="minorHAnsi" w:hAnsiTheme="minorHAnsi"/>
-                          <w:sz w:val="72"/>
-                          <w:szCs w:val="72"/>
-                        </w:rPr>
-                        <w:tab/>
-                      </w:r>
-                      <w:r>
-                        <w:rPr>
-                          <w:rFonts w:asciiTheme="minorHAnsi" w:hAnsiTheme="minorHAnsi"/>
-                          <w:sz w:val="72"/>
-                          <w:szCs w:val="72"/>
-                        </w:rPr>
-                        <w:tab/>
-                      </w:r>
-                      <w:r>
-                        <w:rPr>
-                          <w:rFonts w:asciiTheme="minorHAnsi" w:hAnsiTheme="minorHAnsi"/>
-                          <w:sz w:val="72"/>
-                          <w:szCs w:val="72"/>
-                        </w:rPr>
-                        <w:tab/>
-                      </w:r>
-                    </w:p>
-                    <w:p>
-                      <w:pPr>
-                        <w:bidi w:val="0"/>
-                        <w:rPr>
-                          <w:rFonts w:asciiTheme="minorHAnsi" w:hAnsiTheme="minorHAnsi"/>
-                          <w:sz w:val="44"/>
-                          <w:szCs w:val="44"/>
-                        </w:rPr>
-                      </w:pPr>
-                      <w:r>
-                        <w:rPr>
-                          <w:rFonts w:asciiTheme="minorHAnsi" w:hAnsiTheme="minorHAnsi"/>
-                          <w:sz w:val="44"/>
-                          <w:szCs w:val="44"/>
-                        </w:rPr>
-                        <w:t xml:space="preserve">     </w:t>
-                      </w:r>
-                      <w:r>
-                        <w:rPr>
-                          <w:rFonts w:asciiTheme="minorHAnsi" w:hAnsiTheme="minorHAnsi" w:hint="cs"/>
-                          <w:sz w:val="44"/>
-                          <w:szCs w:val="44"/>
-                          <w:rtl/>
-                        </w:rPr>
-                        <w:t xml:space="preserve">            </w:t>
-                      </w:r>
-                      <w:r>
-                        <w:rPr>
-                          <w:rFonts w:asciiTheme="minorHAnsi" w:hAnsiTheme="minorHAnsi"/>
-                          <w:sz w:val="44"/>
-                          <w:szCs w:val="44"/>
-                        </w:rPr>
-                        <w:t xml:space="preserve">QA </w:t>
-                      </w:r>
-                      <w:r>
-                        <w:rPr>
-                          <w:rFonts w:asciiTheme="minorHAnsi" w:hAnsiTheme="minorHAnsi"/>
-                          <w:sz w:val="44"/>
-                          <w:szCs w:val="44"/>
-                        </w:rPr>
-                        <w:t>Engineer</w:t>
-                      </w:r>
-                      <w:r>
-                        <w:rPr>
-                          <w:rFonts w:asciiTheme="minorHAnsi" w:hAnsiTheme="minorHAnsi"/>
-                          <w:sz w:val="44"/>
-                          <w:szCs w:val="44"/>
-                        </w:rPr>
-                        <w:t xml:space="preserve"> </w:t>
-                      </w:r>
-                    </w:p>
-                  </w:txbxContent>
-                </v:textbox>
-                <w10:wrap anchorx="page"/>
-              </v:rect>
-            </w:pict>
-          </mc:Fallback>
-        </mc:AlternateContent>
-      </w:r>
-      <w:r>
-        <w:rPr>
-          <w:rFonts w:asciiTheme="minorHAnsi" w:eastAsia="Georgia" w:hAnsiTheme="minorHAnsi" w:cstheme="minorHAnsi"/>
-          <w:noProof/>
-          <w:color w:val="073763"/>
-          <w:sz w:val="22"/>
-          <w:szCs w:val="22"/>
-        </w:rPr>
-        <mc:AlternateContent>
-          <mc:Choice Requires="wps">
-            <w:drawing>
-              <wp:anchor distT="0" distB="0" distL="114300" distR="114300" simplePos="0" relativeHeight="251660288" behindDoc="0" locked="0" layoutInCell="1" allowOverlap="1" wp14:anchorId="3D3DCE40" wp14:editId="071E38A2">
-                <wp:simplePos x="0" y="0"/>
-                <wp:positionH relativeFrom="column">
-                  <wp:posOffset>3943350</wp:posOffset>
-                </wp:positionH>
-                <wp:positionV relativeFrom="paragraph">
-                  <wp:posOffset>-625475</wp:posOffset>
-                </wp:positionV>
-                <wp:extent cx="2736850" cy="1035050"/>
-                <wp:effectExtent l="0" t="0" r="0" b="0"/>
-                <wp:wrapNone/>
-                <wp:docPr id="2" name="Text Box 2"/>
-                <wp:cNvGraphicFramePr/>
-                <a:graphic xmlns:a="http://schemas.openxmlformats.org/drawingml/2006/main">
-                  <a:graphicData uri="http://schemas.microsoft.com/office/word/2010/wordprocessingShape">
-                    <wps:wsp>
-                      <wps:cNvSpPr txBox="1"/>
-                      <wps:spPr>
-                        <a:xfrm>
-                          <a:off x="0" y="0"/>
-                          <a:ext cx="2736850" cy="1035050"/>
-                        </a:xfrm>
-                        <a:prstGeom prst="rect">
-                          <a:avLst/>
-                        </a:prstGeom>
-                        <a:noFill/>
-                        <a:ln w="6350">
-                          <a:noFill/>
-                        </a:ln>
-                        <a:effectLst/>
-                      </wps:spPr>
-                      <wps:style>
-                        <a:lnRef idx="0">
-                          <a:schemeClr val="accent1"/>
-                        </a:lnRef>
-                        <a:fillRef idx="0">
-                          <a:schemeClr val="accent1"/>
-                        </a:fillRef>
-                        <a:effectRef idx="0">
-                          <a:schemeClr val="accent1"/>
-                        </a:effectRef>
-                        <a:fontRef idx="minor">
-                          <a:schemeClr val="dk1"/>
-                        </a:fontRef>
-                      </wps:style>
-                      <wps:txbx>
-                        <w:txbxContent>
-                          <w:p>
-                            <w:pPr>
-                              <w:bidi w:val="0"/>
-                              <w:rPr>
-                                <w:rStyle w:val="Hyperlink"/>
-                                <w:rFonts w:asciiTheme="minorHAnsi" w:hAnsiTheme="minorHAnsi" w:cstheme="minorHAnsi"/>
-                                <w:b/>
-                                <w:bCs/>
-                                <w:color w:val="FFFFFF" w:themeColor="background1"/>
-                                <w:sz w:val="32"/>
-                                <w:szCs w:val="32"/>
-                                <w:u w:val="none"/>
-                              </w:rPr>
-                            </w:pPr>
-                            <w:r>
-                              <w:rPr>
-                                <w:rStyle w:val="Hyperlink"/>
-                                <w:rFonts w:asciiTheme="minorHAnsi" w:hAnsiTheme="minorHAnsi" w:cstheme="minorHAnsi"/>
-                                <w:b/>
-                                <w:bCs/>
-                                <w:color w:val="FFFFFF" w:themeColor="background1"/>
-                                <w:sz w:val="32"/>
-                                <w:szCs w:val="32"/>
-                                <w:u w:val="none"/>
-                              </w:rPr>
-                              <w:t>+972-54-3933471</w:t>
-                            </w:r>
-                          </w:p>
-                          <w:p>
-                            <w:pPr>
-                              <w:bidi w:val="0"/>
-                              <w:rPr>
-                                <w:rStyle w:val="Hyperlink"/>
-                                <w:rFonts w:asciiTheme="minorHAnsi" w:hAnsiTheme="minorHAnsi" w:cstheme="minorHAnsi"/>
-                                <w:b/>
-                                <w:bCs/>
-                                <w:color w:val="FFFFFF" w:themeColor="background1"/>
-                                <w:sz w:val="32"/>
-                                <w:szCs w:val="32"/>
-                              </w:rPr>
-                            </w:pPr>
-                            <w:r>
-                              <w:rPr>
-                                <w:rFonts w:asciiTheme="minorHAnsi" w:hAnsiTheme="minorHAnsi" w:cstheme="minorHAnsi"/>
-                                <w:b/>
-                                <w:bCs/>
-                                <w:color w:val="FFFFFF" w:themeColor="background1"/>
-                                <w:sz w:val="32"/>
-                                <w:szCs w:val="32"/>
-                              </w:rPr>
-                              <w:t>mmatok19@gmail.com</w:t>
-                            </w:r>
-                          </w:p>
-                          <w:p>
-                            <w:pPr>
-                              <w:bidi w:val="0"/>
-                              <w:rPr>
-                                <w:rFonts w:asciiTheme="minorHAnsi" w:hAnsiTheme="minorHAnsi" w:cstheme="minorHAnsi"/>
-                                <w:b/>
-                                <w:bCs/>
-                                <w:sz w:val="32"/>
-                                <w:szCs w:val="32"/>
-                              </w:rPr>
-                            </w:pPr>
-                            <w:hyperlink r:id="rId6" w:history="1">
-                              <w:r>
-                                <w:rPr>
-                                  <w:rStyle w:val="Hyperlink"/>
-                                  <w:rFonts w:asciiTheme="minorHAnsi" w:hAnsiTheme="minorHAnsi" w:cstheme="minorHAnsi"/>
-                                  <w:b/>
-                                  <w:bCs/>
-                                  <w:color w:val="FFFFFF" w:themeColor="background1"/>
-                                  <w:sz w:val="32"/>
-                                  <w:szCs w:val="32"/>
-                                </w:rPr>
-                                <w:t>LinkedIn Profile</w:t>
-                              </w:r>
-                            </w:hyperlink>
-                          </w:p>
-                        </w:txbxContent>
-                      </wps:txbx>
-                      <wps:bodyPr rot="0" spcFirstLastPara="0" vertOverflow="overflow" horzOverflow="overflow" vert="horz" wrap="square" lIns="91440" tIns="45720" rIns="91440" bIns="45720" numCol="1" spcCol="0" rtlCol="1" fromWordArt="0" anchor="t" anchorCtr="0" forceAA="0" compatLnSpc="1">
-                        <a:prstTxWarp prst="textNoShape">
-                          <a:avLst/>
-                        </a:prstTxWarp>
-                        <a:noAutofit/>
-                      </wps:bodyPr>
-                    </wps:wsp>
-                  </a:graphicData>
-                </a:graphic>
-              </wp:anchor>
-            </w:drawing>
-          </mc:Choice>
-          <mc:Fallback>
-            <w:pict>
-              <v:shapetype id="_x0000_t202" coordsize="21600,21600" o:spt="202" path="m,l,21600r21600,l21600,xe">
-                <v:stroke joinstyle="miter"/>
-                <v:path gradientshapeok="t" o:connecttype="rect"/>
-              </v:shapetype>
-              <v:shape id="Text Box 2" o:spid="_x0000_s1027" type="#_x0000_t202" style="position:absolute;margin-left:310.5pt;margin-top:-49.25pt;width:215.5pt;height:81.5pt;z-index:251660288;visibility:visible;mso-wrap-style:square;mso-wrap-distance-left:9pt;mso-wrap-distance-top:0;mso-wrap-distance-right:9pt;mso-wrap-distance-bottom:0;mso-position-horizontal:absolute;mso-position-horizontal-relative:text;mso-position-vertical:absolute;mso-position-vertical-relative:text;v-text-anchor:top" o:gfxdata="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" filled="f" stroked="f" strokeweight=".5pt">
-                <v:textbox>
-                  <w:txbxContent>
-                    <w:p>
-                      <w:pPr>
-                        <w:bidi w:val="0"/>
-                        <w:rPr>
-                          <w:rStyle w:val="Hyperlink"/>
-                          <w:rFonts w:asciiTheme="minorHAnsi" w:hAnsiTheme="minorHAnsi" w:cstheme="minorHAnsi"/>
-                          <w:b/>
-                          <w:bCs/>
-                          <w:color w:val="FFFFFF" w:themeColor="background1"/>
-                          <w:sz w:val="32"/>
-                          <w:szCs w:val="32"/>
-                          <w:u w:val="none"/>
-                        </w:rPr>
-                      </w:pPr>
-                      <w:r>
-                        <w:rPr>
-                          <w:rStyle w:val="Hyperlink"/>
-                          <w:rFonts w:asciiTheme="minorHAnsi" w:hAnsiTheme="minorHAnsi" w:cstheme="minorHAnsi"/>
-                          <w:b/>
-                          <w:bCs/>
-                          <w:color w:val="FFFFFF" w:themeColor="background1"/>
-                          <w:sz w:val="32"/>
-                          <w:szCs w:val="32"/>
-                          <w:u w:val="none"/>
-                        </w:rPr>
-                        <w:t>+972-54-3933471</w:t>
-                      </w:r>
-                    </w:p>
-                    <w:p>
-                      <w:pPr>
-                        <w:bidi w:val="0"/>
-                        <w:rPr>
-                          <w:rStyle w:val="Hyperlink"/>
-                          <w:rFonts w:asciiTheme="minorHAnsi" w:hAnsiTheme="minorHAnsi" w:cstheme="minorHAnsi"/>
-                          <w:b/>
-                          <w:bCs/>
-                          <w:color w:val="FFFFFF" w:themeColor="background1"/>
-                          <w:sz w:val="32"/>
-                          <w:szCs w:val="32"/>
-                        </w:rPr>
-                      </w:pPr>
-                      <w:r>
-                        <w:rPr>
-                          <w:rFonts w:asciiTheme="minorHAnsi" w:hAnsiTheme="minorHAnsi" w:cstheme="minorHAnsi"/>
-                          <w:b/>
-                          <w:bCs/>
-                          <w:color w:val="FFFFFF" w:themeColor="background1"/>
-                          <w:sz w:val="32"/>
-                          <w:szCs w:val="32"/>
-                        </w:rPr>
-                        <w:t>mmatok19@gmail.com</w:t>
-                      </w:r>
-                    </w:p>
-                    <w:p>
-                      <w:pPr>
-                        <w:bidi w:val="0"/>
-                        <w:rPr>
-                          <w:rFonts w:asciiTheme="minorHAnsi" w:hAnsiTheme="minorHAnsi" w:cstheme="minorHAnsi"/>
-                          <w:b/>
-                          <w:bCs/>
-                          <w:sz w:val="32"/>
-                          <w:szCs w:val="32"/>
-                        </w:rPr>
-                      </w:pPr>
-                      <w:hyperlink r:id="rId7" w:history="1">
-                        <w:r>
-                          <w:rPr>
-                            <w:rStyle w:val="Hyperlink"/>
-                            <w:rFonts w:asciiTheme="minorHAnsi" w:hAnsiTheme="minorHAnsi" w:cstheme="minorHAnsi"/>
-                            <w:b/>
-                            <w:bCs/>
-                            <w:color w:val="FFFFFF" w:themeColor="background1"/>
-                            <w:sz w:val="32"/>
-                            <w:szCs w:val="32"/>
-                          </w:rPr>
-                          <w:t>LinkedIn Profile</w:t>
-                        </w:r>
-                      </w:hyperlink>
-                    </w:p>
-                  </w:txbxContent>
-                </v:textbox>
-              </v:shape>
-            </w:pict>
-          </mc:Fallback>
-        </mc:AlternateContent>
-      </w:r>
-    </w:p>
-    <w:p>
-      <w:pPr>
-        <w:bidi w:val="0"/>
-        <w:jc w:val="center"/>
-        <w:rPr>
           <w:rFonts w:asciiTheme="minorHAnsi" w:hAnsiTheme="minorHAnsi" w:cstheme="minorHAnsi"/>
-          <w:color w:val="000000" w:themeColor="text1"/>
-          <w:sz w:val="22"/>
-          <w:szCs w:val="22"/>
+          <w:b/>
+          <w:bCs/>
+          <w:color w:val="548DD4" w:themeColor="text2" w:themeTint="99"/>
+          <w:sz w:val="30"/>
+          <w:szCs w:val="30"/>
           <w14:shadow w14:blurRad="38100" w14:dist="19050" w14:dir="2700000" w14:sx="100000" w14:sy="100000" w14:kx="0" w14:ky="0" w14:algn="tl">
             <w14:schemeClr w14:val="dk1">
               <w14:alpha w14:val="60000"/>
@@ -618,20 +48,252 @@
             <w14:round/>
           </w14:textOutline>
         </w:rPr>
-      </w:pPr>
+        <w:t>Michal Chen – QA Engineer</w:t>
+      </w:r>
     </w:p>
     <w:p>
       <w:pPr>
+        <w:tabs>
+          <w:tab w:val="left" w:pos="4080"/>
+          <w:tab w:val="center" w:pos="4513"/>
+        </w:tabs>
         <w:bidi w:val="0"/>
         <w:rPr>
-          <w:rFonts w:asciiTheme="minorHAnsi" w:eastAsia="Georgia" w:hAnsiTheme="minorHAnsi" w:cstheme="minorHAnsi"/>
-          <w:b/>
-          <w:bCs/>
-          <w:color w:val="073763"/>
-          <w:sz w:val="22"/>
-          <w:szCs w:val="22"/>
+          <w:rFonts w:asciiTheme="minorHAnsi" w:hAnsiTheme="minorHAnsi" w:cstheme="minorHAnsi"/>
+          <w:color w:val="000000" w:themeColor="text1"/>
+          <w:sz w:val="20"/>
+          <w:szCs w:val="20"/>
+          <w14:shadow w14:blurRad="38100" w14:dist="19050" w14:dir="2700000" w14:sx="100000" w14:sy="100000" w14:kx="0" w14:ky="0" w14:algn="tl">
+            <w14:schemeClr w14:val="dk1">
+              <w14:alpha w14:val="60000"/>
+            </w14:schemeClr>
+          </w14:shadow>
+          <w14:textOutline w14:w="0" w14:cap="flat" w14:cmpd="sng" w14:algn="ctr">
+            <w14:noFill/>
+            <w14:prstDash w14:val="solid"/>
+            <w14:round/>
+          </w14:textOutline>
         </w:rPr>
       </w:pPr>
+    </w:p>
+    <w:p>
+      <w:pPr>
+        <w:tabs>
+          <w:tab w:val="left" w:pos="4080"/>
+          <w:tab w:val="center" w:pos="4513"/>
+        </w:tabs>
+        <w:bidi w:val="0"/>
+        <w:jc w:val="center"/>
+        <w:rPr>
+          <w:rFonts w:asciiTheme="minorHAnsi" w:hAnsiTheme="minorHAnsi" w:cstheme="minorHAnsi"/>
+          <w:color w:val="000000" w:themeColor="text1"/>
+          <w14:shadow w14:blurRad="38100" w14:dist="19050" w14:dir="2700000" w14:sx="100000" w14:sy="100000" w14:kx="0" w14:ky="0" w14:algn="tl">
+            <w14:schemeClr w14:val="dk1">
+              <w14:alpha w14:val="60000"/>
+            </w14:schemeClr>
+          </w14:shadow>
+          <w14:textOutline w14:w="0" w14:cap="flat" w14:cmpd="sng" w14:algn="ctr">
+            <w14:noFill/>
+            <w14:prstDash w14:val="solid"/>
+            <w14:round/>
+          </w14:textOutline>
+        </w:rPr>
+      </w:pPr>
+      <w:hyperlink r:id="rId6" w:history="1">
+        <w:r>
+          <w:rPr>
+            <w:rStyle w:val="Hyperlink"/>
+            <w:rFonts w:asciiTheme="minorHAnsi" w:hAnsiTheme="minorHAnsi" w:cstheme="minorHAnsi"/>
+            <w14:shadow w14:blurRad="38100" w14:dist="19050" w14:dir="2700000" w14:sx="100000" w14:sy="100000" w14:kx="0" w14:ky="0" w14:algn="tl">
+              <w14:schemeClr w14:val="dk1">
+                <w14:alpha w14:val="60000"/>
+              </w14:schemeClr>
+            </w14:shadow>
+            <w14:textOutline w14:w="0" w14:cap="flat" w14:cmpd="sng" w14:algn="ctr">
+              <w14:noFill/>
+              <w14:prstDash w14:val="solid"/>
+              <w14:round/>
+            </w14:textOutline>
+          </w:rPr>
+          <w:t>mmatok19@gmail.com</w:t>
+        </w:r>
+      </w:hyperlink>
+      <w:r>
+        <w:rPr>
+          <w:rFonts w:asciiTheme="minorHAnsi" w:hAnsiTheme="minorHAnsi" w:cstheme="minorHAnsi"/>
+          <w:color w:val="000000" w:themeColor="text1"/>
+          <w14:shadow w14:blurRad="38100" w14:dist="19050" w14:dir="2700000" w14:sx="100000" w14:sy="100000" w14:kx="0" w14:ky="0" w14:algn="tl">
+            <w14:schemeClr w14:val="dk1">
+              <w14:alpha w14:val="60000"/>
+            </w14:schemeClr>
+          </w14:shadow>
+          <w14:textOutline w14:w="0" w14:cap="flat" w14:cmpd="sng" w14:algn="ctr">
+            <w14:noFill/>
+            <w14:prstDash w14:val="solid"/>
+            <w14:round/>
+          </w14:textOutline>
+        </w:rPr>
+        <w:t xml:space="preserve"> </w:t>
+      </w:r>
+      <w:r>
+        <w:rPr>
+          <w:rFonts w:asciiTheme="minorHAnsi" w:hAnsiTheme="minorHAnsi" w:cstheme="minorHAnsi"/>
+          <w:color w:val="000000" w:themeColor="text1"/>
+          <w14:shadow w14:blurRad="38100" w14:dist="19050" w14:dir="2700000" w14:sx="100000" w14:sy="100000" w14:kx="0" w14:ky="0" w14:algn="tl">
+            <w14:schemeClr w14:val="dk1">
+              <w14:alpha w14:val="60000"/>
+            </w14:schemeClr>
+          </w14:shadow>
+          <w14:textOutline w14:w="0" w14:cap="flat" w14:cmpd="sng" w14:algn="ctr">
+            <w14:noFill/>
+            <w14:prstDash w14:val="solid"/>
+            <w14:round/>
+          </w14:textOutline>
+        </w:rPr>
+        <w:t>| 054</w:t>
+      </w:r>
+      <w:r>
+        <w:rPr>
+          <w:rFonts w:asciiTheme="minorHAnsi" w:hAnsiTheme="minorHAnsi" w:cstheme="minorHAnsi"/>
+          <w:color w:val="000000" w:themeColor="text1"/>
+          <w14:shadow w14:blurRad="38100" w14:dist="19050" w14:dir="2700000" w14:sx="100000" w14:sy="100000" w14:kx="0" w14:ky="0" w14:algn="tl">
+            <w14:schemeClr w14:val="dk1">
+              <w14:alpha w14:val="60000"/>
+            </w14:schemeClr>
+          </w14:shadow>
+          <w14:textOutline w14:w="0" w14:cap="flat" w14:cmpd="sng" w14:algn="ctr">
+            <w14:noFill/>
+            <w14:prstDash w14:val="solid"/>
+            <w14:round/>
+          </w14:textOutline>
+        </w:rPr>
+        <w:t xml:space="preserve">-3933471 </w:t>
+      </w:r>
+      <w:r>
+        <w:rPr>
+          <w:rFonts w:asciiTheme="minorHAnsi" w:hAnsiTheme="minorHAnsi" w:cstheme="minorHAnsi"/>
+          <w:color w:val="000000" w:themeColor="text1"/>
+          <w14:shadow w14:blurRad="38100" w14:dist="19050" w14:dir="2700000" w14:sx="100000" w14:sy="100000" w14:kx="0" w14:ky="0" w14:algn="tl">
+            <w14:schemeClr w14:val="dk1">
+              <w14:alpha w14:val="60000"/>
+            </w14:schemeClr>
+          </w14:shadow>
+          <w14:textOutline w14:w="0" w14:cap="flat" w14:cmpd="sng" w14:algn="ctr">
+            <w14:noFill/>
+            <w14:prstDash w14:val="solid"/>
+            <w14:round/>
+          </w14:textOutline>
+        </w:rPr>
+        <w:t xml:space="preserve">| </w:t>
+      </w:r>
+      <w:hyperlink r:id="rId7" w:history="1">
+        <w:r>
+          <w:rPr>
+            <w:rStyle w:val="Hyperlink"/>
+            <w:rFonts w:asciiTheme="minorHAnsi" w:hAnsiTheme="minorHAnsi" w:cstheme="minorHAnsi"/>
+            <w14:shadow w14:blurRad="38100" w14:dist="19050" w14:dir="2700000" w14:sx="100000" w14:sy="100000" w14:kx="0" w14:ky="0" w14:algn="tl">
+              <w14:schemeClr w14:val="dk1">
+                <w14:alpha w14:val="60000"/>
+              </w14:schemeClr>
+            </w14:shadow>
+            <w14:textOutline w14:w="0" w14:cap="flat" w14:cmpd="sng" w14:algn="ctr">
+              <w14:noFill/>
+              <w14:prstDash w14:val="solid"/>
+              <w14:round/>
+            </w14:textOutline>
+          </w:rPr>
+          <w:t>LinkedIn</w:t>
+        </w:r>
+      </w:hyperlink>
+      <w:r>
+        <w:rPr>
+          <w:rFonts w:asciiTheme="minorHAnsi" w:hAnsiTheme="minorHAnsi" w:cstheme="minorHAnsi"/>
+          <w:color w:val="000000" w:themeColor="text1"/>
+          <w14:shadow w14:blurRad="38100" w14:dist="19050" w14:dir="2700000" w14:sx="100000" w14:sy="100000" w14:kx="0" w14:ky="0" w14:algn="tl">
+            <w14:schemeClr w14:val="dk1">
+              <w14:alpha w14:val="60000"/>
+            </w14:schemeClr>
+          </w14:shadow>
+          <w14:textOutline w14:w="0" w14:cap="flat" w14:cmpd="sng" w14:algn="ctr">
+            <w14:noFill/>
+            <w14:prstDash w14:val="solid"/>
+            <w14:round/>
+          </w14:textOutline>
+        </w:rPr>
+        <w:t xml:space="preserve"> | </w:t>
+      </w:r>
+      <w:hyperlink r:id="rId8" w:tgtFrame="_blank" w:history="1">
+        <w:r>
+          <w:rPr>
+            <w:rStyle w:val="Hyperlink"/>
+            <w:rFonts w:asciiTheme="minorHAnsi" w:hAnsiTheme="minorHAnsi" w:cstheme="minorHAnsi"/>
+            <w14:shadow w14:blurRad="38100" w14:dist="19050" w14:dir="2700000" w14:sx="100000" w14:sy="100000" w14:kx="0" w14:ky="0" w14:algn="tl">
+              <w14:schemeClr w14:val="dk1">
+                <w14:alpha w14:val="60000"/>
+              </w14:schemeClr>
+            </w14:shadow>
+            <w14:textOutline w14:w="0" w14:cap="flat" w14:cmpd="sng" w14:algn="ctr">
+              <w14:noFill/>
+              <w14:prstDash w14:val="solid"/>
+              <w14:round/>
+            </w14:textOutline>
+          </w:rPr>
+          <w:t>Personal</w:t>
+        </w:r>
+        <w:r>
+          <w:rPr>
+            <w:rStyle w:val="Hyperlink"/>
+            <w:rFonts w:asciiTheme="minorHAnsi" w:hAnsiTheme="minorHAnsi" w:cstheme="minorHAnsi"/>
+            <w14:shadow w14:blurRad="38100" w14:dist="19050" w14:dir="2700000" w14:sx="100000" w14:sy="100000" w14:kx="0" w14:ky="0" w14:algn="tl">
+              <w14:schemeClr w14:val="dk1">
+                <w14:alpha w14:val="60000"/>
+              </w14:schemeClr>
+            </w14:shadow>
+            <w14:textOutline w14:w="0" w14:cap="flat" w14:cmpd="sng" w14:algn="ctr">
+              <w14:noFill/>
+              <w14:prstDash w14:val="solid"/>
+              <w14:round/>
+            </w14:textOutline>
+          </w:rPr>
+          <w:t xml:space="preserve"> </w:t>
+        </w:r>
+        <w:r>
+          <w:rPr>
+            <w:rStyle w:val="Hyperlink"/>
+            <w:rFonts w:asciiTheme="minorHAnsi" w:hAnsiTheme="minorHAnsi" w:cstheme="minorHAnsi"/>
+            <w14:shadow w14:blurRad="38100" w14:dist="19050" w14:dir="2700000" w14:sx="100000" w14:sy="100000" w14:kx="0" w14:ky="0" w14:algn="tl">
+              <w14:schemeClr w14:val="dk1">
+                <w14:alpha w14:val="60000"/>
+              </w14:schemeClr>
+            </w14:shadow>
+            <w14:textOutline w14:w="0" w14:cap="flat" w14:cmpd="sng" w14:algn="ctr">
+              <w14:noFill/>
+              <w14:prstDash w14:val="solid"/>
+              <w14:round/>
+            </w14:textOutline>
+          </w:rPr>
+          <w:t>website</w:t>
+        </w:r>
+      </w:hyperlink>
+    </w:p>
+    <w:p>
+      <w:pPr>
+        <w:spacing w:line="360" w:lineRule="auto"/>
+        <w:rPr>
+          <w:rFonts w:ascii="David" w:hAnsi="David" w:cs="David"/>
+          <w:sz w:val="20"/>
+          <w:szCs w:val="20"/>
+        </w:rPr>
+      </w:pPr>
+      <w:r>
+        <w:rPr>
+          <w:rFonts w:ascii="David" w:hAnsi="David" w:cs="David"/>
+          <w:sz w:val="20"/>
+          <w:szCs w:val="20"/>
+          <w:rtl/>
+        </w:rPr>
+        <w:t>_______________________________________________________________________</w:t>
+      </w:r>
     </w:p>
     <w:tbl>
       <w:tblPr>
@@ -651,7 +313,8 @@
       </w:tblPr>
       <w:tblGrid>
         <w:gridCol w:w="2280"/>
-        <w:gridCol w:w="870"/>
+        <w:gridCol w:w="141"/>
+        <w:gridCol w:w="729"/>
         <w:gridCol w:w="7740"/>
       </w:tblGrid>
       <w:tr>
@@ -661,17 +324,17 @@
         <w:tc>
           <w:tcPr>
             <w:tcW w:w="3150" w:type="dxa"/>
-            <w:gridSpan w:val="2"/>
-          </w:tcPr>
-          <w:p>
-            <w:pPr>
-              <w:bidi w:val="0"/>
-              <w:rPr>
-                <w:rFonts w:asciiTheme="minorHAnsi" w:hAnsiTheme="minorHAnsi" w:cstheme="minorHAnsi"/>
-                <w:b/>
-                <w:bCs/>
-                <w:sz w:val="22"/>
-                <w:szCs w:val="22"/>
+            <w:gridSpan w:val="3"/>
+          </w:tcPr>
+          <w:p>
+            <w:pPr>
+              <w:bidi w:val="0"/>
+              <w:rPr>
+                <w:rFonts w:asciiTheme="minorHAnsi" w:hAnsiTheme="minorHAnsi" w:cstheme="minorHAnsi"/>
+                <w:b/>
+                <w:bCs/>
+                <w:sz w:val="20"/>
+                <w:szCs w:val="20"/>
               </w:rPr>
             </w:pPr>
             <w:r>
@@ -679,9 +342,9 @@
                 <w:rFonts w:asciiTheme="minorHAnsi" w:eastAsia="Georgia" w:hAnsiTheme="minorHAnsi" w:cstheme="minorHAnsi"/>
                 <w:b/>
                 <w:bCs/>
-                <w:color w:val="073763"/>
-                <w:sz w:val="22"/>
-                <w:szCs w:val="22"/>
+                <w:color w:val="548DD4" w:themeColor="text2" w:themeTint="99"/>
+                <w:sz w:val="20"/>
+                <w:szCs w:val="20"/>
               </w:rPr>
               <w:t>Summary</w:t>
             </w:r>
@@ -690,21 +353,12 @@
                 <w:rFonts w:asciiTheme="minorHAnsi" w:hAnsiTheme="minorHAnsi" w:cstheme="minorHAnsi"/>
                 <w:b/>
                 <w:bCs/>
-                <w:sz w:val="22"/>
-                <w:szCs w:val="22"/>
+                <w:color w:val="548DD4" w:themeColor="text2" w:themeTint="99"/>
+                <w:sz w:val="20"/>
+                <w:szCs w:val="20"/>
               </w:rPr>
               <w:t>:</w:t>
             </w:r>
-            <w:r>
-              <w:rPr>
-                <w:rFonts w:asciiTheme="minorHAnsi" w:hAnsiTheme="minorHAnsi" w:cstheme="minorHAnsi"/>
-                <w:b/>
-                <w:bCs/>
-                <w:sz w:val="22"/>
-                <w:szCs w:val="22"/>
-              </w:rPr>
-              <w:br/>
-            </w:r>
           </w:p>
         </w:tc>
         <w:tc>
@@ -716,8 +370,8 @@
               <w:bidi w:val="0"/>
               <w:rPr>
                 <w:rFonts w:asciiTheme="minorHAnsi" w:hAnsiTheme="minorHAnsi" w:cstheme="minorHAnsi"/>
-                <w:sz w:val="22"/>
-                <w:szCs w:val="22"/>
+                <w:sz w:val="20"/>
+                <w:szCs w:val="20"/>
               </w:rPr>
             </w:pPr>
           </w:p>
@@ -730,7 +384,7 @@
         <w:tc>
           <w:tcPr>
             <w:tcW w:w="10890" w:type="dxa"/>
-            <w:gridSpan w:val="3"/>
+            <w:gridSpan w:val="4"/>
           </w:tcPr>
           <w:p>
             <w:pPr>
@@ -743,85 +397,103 @@
               <w:spacing w:after="0"/>
               <w:rPr>
                 <w:rFonts w:asciiTheme="minorHAnsi" w:hAnsiTheme="minorHAnsi" w:cstheme="minorHAnsi"/>
-              </w:rPr>
-            </w:pPr>
-            <w:r>
-              <w:rPr>
-                <w:rFonts w:asciiTheme="minorHAnsi" w:hAnsiTheme="minorHAnsi" w:cstheme="minorHAnsi"/>
+                <w:sz w:val="20"/>
+                <w:szCs w:val="20"/>
+              </w:rPr>
+            </w:pPr>
+            <w:r>
+              <w:rPr>
+                <w:rFonts w:asciiTheme="minorHAnsi" w:hAnsiTheme="minorHAnsi" w:cstheme="minorHAnsi"/>
+                <w:sz w:val="20"/>
+                <w:szCs w:val="20"/>
               </w:rPr>
               <w:t xml:space="preserve">Over 12 </w:t>
             </w:r>
-            <w:proofErr w:type="spellStart"/>
-            <w:r>
-              <w:rPr>
-                <w:rFonts w:asciiTheme="minorHAnsi" w:hAnsiTheme="minorHAnsi" w:cstheme="minorHAnsi"/>
+            <w:r>
+              <w:rPr>
+                <w:rFonts w:asciiTheme="minorHAnsi" w:hAnsiTheme="minorHAnsi" w:cstheme="minorHAnsi"/>
+                <w:sz w:val="20"/>
+                <w:szCs w:val="20"/>
               </w:rPr>
               <w:t>years</w:t>
             </w:r>
             <w:r>
               <w:rPr>
                 <w:rFonts w:asciiTheme="minorHAnsi" w:hAnsiTheme="minorHAnsi" w:cstheme="minorHAnsi"/>
+                <w:sz w:val="20"/>
+                <w:szCs w:val="20"/>
               </w:rPr>
               <w:t xml:space="preserve"> experience</w:t>
             </w:r>
-            <w:proofErr w:type="spellEnd"/>
-            <w:r>
-              <w:rPr>
-                <w:rFonts w:asciiTheme="minorHAnsi" w:hAnsiTheme="minorHAnsi" w:cstheme="minorHAnsi"/>
+            <w:r>
+              <w:rPr>
+                <w:rFonts w:asciiTheme="minorHAnsi" w:hAnsiTheme="minorHAnsi" w:cstheme="minorHAnsi"/>
+                <w:sz w:val="20"/>
+                <w:szCs w:val="20"/>
               </w:rPr>
               <w:t xml:space="preserve"> in online global companies</w:t>
             </w:r>
             <w:r>
               <w:rPr>
                 <w:rFonts w:asciiTheme="minorHAnsi" w:hAnsiTheme="minorHAnsi" w:cstheme="minorHAnsi"/>
-              </w:rPr>
-              <w:t xml:space="preserve"> among </w:t>
-            </w:r>
-            <w:r>
-              <w:rPr>
-                <w:rFonts w:asciiTheme="minorHAnsi" w:hAnsiTheme="minorHAnsi" w:cstheme="minorHAnsi"/>
-              </w:rPr>
-              <w:t>them</w:t>
-            </w:r>
-            <w:r>
-              <w:rPr>
-                <w:rFonts w:asciiTheme="minorHAnsi" w:hAnsiTheme="minorHAnsi" w:cstheme="minorHAnsi"/>
-              </w:rPr>
-              <w:t xml:space="preserve"> </w:t>
-            </w:r>
-            <w:r>
-              <w:rPr>
-                <w:rFonts w:asciiTheme="minorHAnsi" w:hAnsiTheme="minorHAnsi" w:cstheme="minorHAnsi"/>
+                <w:sz w:val="20"/>
+                <w:szCs w:val="20"/>
+              </w:rPr>
+              <w:t xml:space="preserve">, </w:t>
+            </w:r>
+            <w:r>
+              <w:rPr>
+                <w:rFonts w:asciiTheme="minorHAnsi" w:hAnsiTheme="minorHAnsi" w:cstheme="minorHAnsi"/>
+                <w:b/>
+                <w:bCs/>
+                <w:sz w:val="20"/>
+                <w:szCs w:val="20"/>
               </w:rPr>
               <w:t>5</w:t>
             </w:r>
             <w:r>
               <w:rPr>
                 <w:rFonts w:asciiTheme="minorHAnsi" w:hAnsiTheme="minorHAnsi" w:cstheme="minorHAnsi"/>
+                <w:b/>
+                <w:bCs/>
+                <w:sz w:val="20"/>
+                <w:szCs w:val="20"/>
               </w:rPr>
               <w:t xml:space="preserve"> years as </w:t>
             </w:r>
             <w:r>
               <w:rPr>
                 <w:rFonts w:asciiTheme="minorHAnsi" w:hAnsiTheme="minorHAnsi" w:cstheme="minorHAnsi"/>
+                <w:b/>
+                <w:bCs/>
+                <w:sz w:val="20"/>
+                <w:szCs w:val="20"/>
               </w:rPr>
               <w:t xml:space="preserve">a </w:t>
             </w:r>
             <w:r>
               <w:rPr>
                 <w:rFonts w:asciiTheme="minorHAnsi" w:hAnsiTheme="minorHAnsi" w:cstheme="minorHAnsi"/>
+                <w:b/>
+                <w:bCs/>
+                <w:sz w:val="20"/>
+                <w:szCs w:val="20"/>
               </w:rPr>
               <w:t>QA Engineer</w:t>
             </w:r>
             <w:r>
               <w:rPr>
                 <w:rFonts w:asciiTheme="minorHAnsi" w:hAnsiTheme="minorHAnsi" w:cstheme="minorHAnsi"/>
+                <w:sz w:val="20"/>
+                <w:szCs w:val="20"/>
               </w:rPr>
               <w:t xml:space="preserve">. </w:t>
             </w:r>
             <w:r>
               <w:rPr>
                 <w:rFonts w:asciiTheme="minorHAnsi" w:hAnsiTheme="minorHAnsi" w:cstheme="minorHAnsi"/>
+                <w:sz w:val="20"/>
+                <w:szCs w:val="20"/>
               </w:rPr>
               <w:br/>
               <w:t>Exp</w:t>
@@ -829,60 +501,90 @@
             <w:r>
               <w:rPr>
                 <w:rFonts w:asciiTheme="minorHAnsi" w:hAnsiTheme="minorHAnsi" w:cstheme="minorHAnsi"/>
+                <w:sz w:val="20"/>
+                <w:szCs w:val="20"/>
               </w:rPr>
               <w:t xml:space="preserve">erience </w:t>
             </w:r>
             <w:r>
               <w:rPr>
                 <w:rFonts w:asciiTheme="minorHAnsi" w:hAnsiTheme="minorHAnsi" w:cstheme="minorHAnsi"/>
+                <w:sz w:val="20"/>
+                <w:szCs w:val="20"/>
               </w:rPr>
               <w:t xml:space="preserve">in </w:t>
             </w:r>
             <w:r>
               <w:rPr>
                 <w:rFonts w:asciiTheme="minorHAnsi" w:hAnsiTheme="minorHAnsi" w:cstheme="minorHAnsi"/>
+                <w:sz w:val="20"/>
+                <w:szCs w:val="20"/>
               </w:rPr>
               <w:t>ex</w:t>
             </w:r>
             <w:r>
               <w:rPr>
                 <w:rFonts w:asciiTheme="minorHAnsi" w:hAnsiTheme="minorHAnsi" w:cstheme="minorHAnsi"/>
+                <w:sz w:val="20"/>
+                <w:szCs w:val="20"/>
               </w:rPr>
               <w:t xml:space="preserve">tensive QA tests on </w:t>
             </w:r>
             <w:r>
               <w:rPr>
                 <w:rFonts w:asciiTheme="minorHAnsi" w:hAnsiTheme="minorHAnsi" w:cstheme="minorHAnsi"/>
+                <w:b/>
+                <w:bCs/>
+                <w:sz w:val="20"/>
+                <w:szCs w:val="20"/>
               </w:rPr>
               <w:t xml:space="preserve">Web, </w:t>
             </w:r>
             <w:r>
               <w:rPr>
                 <w:rFonts w:asciiTheme="minorHAnsi" w:hAnsiTheme="minorHAnsi" w:cstheme="minorHAnsi"/>
+                <w:b/>
+                <w:bCs/>
+                <w:sz w:val="20"/>
+                <w:szCs w:val="20"/>
               </w:rPr>
               <w:t>Mobile</w:t>
             </w:r>
             <w:r>
               <w:rPr>
                 <w:rFonts w:asciiTheme="minorHAnsi" w:hAnsiTheme="minorHAnsi" w:cstheme="minorHAnsi"/>
+                <w:b/>
+                <w:bCs/>
+                <w:sz w:val="20"/>
+                <w:szCs w:val="20"/>
               </w:rPr>
               <w:t xml:space="preserve"> </w:t>
             </w:r>
             <w:r>
               <w:rPr>
                 <w:rFonts w:asciiTheme="minorHAnsi" w:hAnsiTheme="minorHAnsi" w:cstheme="minorHAnsi"/>
+                <w:b/>
+                <w:bCs/>
+                <w:sz w:val="20"/>
+                <w:szCs w:val="20"/>
               </w:rPr>
               <w:t xml:space="preserve">and </w:t>
             </w:r>
             <w:r>
               <w:rPr>
                 <w:rFonts w:asciiTheme="minorHAnsi" w:hAnsiTheme="minorHAnsi" w:cstheme="minorHAnsi"/>
+                <w:b/>
+                <w:bCs/>
+                <w:sz w:val="20"/>
+                <w:szCs w:val="20"/>
               </w:rPr>
               <w:t>Desktop</w:t>
             </w:r>
             <w:r>
               <w:rPr>
                 <w:rFonts w:asciiTheme="minorHAnsi" w:hAnsiTheme="minorHAnsi" w:cstheme="minorHAnsi"/>
+                <w:sz w:val="20"/>
+                <w:szCs w:val="20"/>
               </w:rPr>
               <w:t xml:space="preserve"> environments.</w:t>
             </w:r>
@@ -898,35 +600,61 @@
               <w:spacing w:after="0"/>
               <w:rPr>
                 <w:rFonts w:asciiTheme="minorHAnsi" w:hAnsiTheme="minorHAnsi" w:cstheme="minorHAnsi"/>
-              </w:rPr>
-            </w:pPr>
-            <w:r>
-              <w:rPr>
-                <w:rFonts w:asciiTheme="minorHAnsi" w:hAnsiTheme="minorHAnsi" w:cstheme="minorHAnsi"/>
+                <w:sz w:val="20"/>
+                <w:szCs w:val="20"/>
+              </w:rPr>
+            </w:pPr>
+            <w:r>
+              <w:rPr>
+                <w:rFonts w:asciiTheme="minorHAnsi" w:hAnsiTheme="minorHAnsi" w:cstheme="minorHAnsi"/>
+                <w:sz w:val="20"/>
+                <w:szCs w:val="20"/>
               </w:rPr>
               <w:t xml:space="preserve">Education: </w:t>
             </w:r>
             <w:r>
               <w:rPr>
                 <w:rFonts w:asciiTheme="minorHAnsi" w:hAnsiTheme="minorHAnsi" w:cstheme="minorHAnsi"/>
-              </w:rPr>
-              <w:t xml:space="preserve">qualification in QA and Automation and </w:t>
-            </w:r>
-            <w:r>
-              <w:rPr>
-                <w:rFonts w:asciiTheme="minorHAnsi" w:hAnsiTheme="minorHAnsi" w:cstheme="minorHAnsi"/>
-              </w:rPr>
-              <w:t>owns</w:t>
-            </w:r>
-            <w:r>
-              <w:rPr>
-                <w:rFonts w:asciiTheme="minorHAnsi" w:hAnsiTheme="minorHAnsi" w:cstheme="minorHAnsi"/>
-              </w:rPr>
-              <w:t xml:space="preserve"> a </w:t>
-            </w:r>
-            <w:r>
-              <w:rPr>
-                <w:rFonts w:asciiTheme="minorHAnsi" w:hAnsiTheme="minorHAnsi" w:cstheme="minorHAnsi"/>
+                <w:b/>
+                <w:bCs/>
+                <w:sz w:val="20"/>
+                <w:szCs w:val="20"/>
+              </w:rPr>
+              <w:t xml:space="preserve">qualification in QA and </w:t>
+            </w:r>
+            <w:r>
+              <w:rPr>
+                <w:rFonts w:asciiTheme="minorHAnsi" w:hAnsiTheme="minorHAnsi" w:cstheme="minorHAnsi"/>
+                <w:b/>
+                <w:bCs/>
+                <w:sz w:val="20"/>
+                <w:szCs w:val="20"/>
+              </w:rPr>
+              <w:t xml:space="preserve">Java </w:t>
+            </w:r>
+            <w:r>
+              <w:rPr>
+                <w:rFonts w:asciiTheme="minorHAnsi" w:hAnsiTheme="minorHAnsi" w:cstheme="minorHAnsi"/>
+                <w:b/>
+                <w:bCs/>
+                <w:sz w:val="20"/>
+                <w:szCs w:val="20"/>
+              </w:rPr>
+              <w:t>Automation</w:t>
+            </w:r>
+            <w:r>
+              <w:rPr>
+                <w:rFonts w:asciiTheme="minorHAnsi" w:hAnsiTheme="minorHAnsi" w:cstheme="minorHAnsi"/>
+                <w:sz w:val="20"/>
+                <w:szCs w:val="20"/>
+              </w:rPr>
+              <w:t xml:space="preserve"> and a </w:t>
+            </w:r>
+            <w:r>
+              <w:rPr>
+                <w:rFonts w:asciiTheme="minorHAnsi" w:hAnsiTheme="minorHAnsi" w:cstheme="minorHAnsi"/>
+                <w:sz w:val="20"/>
+                <w:szCs w:val="20"/>
               </w:rPr>
               <w:t>B.A degree in Business Management with excellence- The College of Management Academic Studies</w:t>
             </w:r>
@@ -943,68 +671,165 @@
               <w:ind w:right="-425"/>
               <w:rPr>
                 <w:rFonts w:asciiTheme="minorHAnsi" w:hAnsiTheme="minorHAnsi" w:cstheme="minorHAnsi"/>
-              </w:rPr>
-            </w:pPr>
-            <w:r>
-              <w:rPr>
-                <w:rFonts w:asciiTheme="minorHAnsi" w:hAnsiTheme="minorHAnsi" w:cstheme="minorHAnsi"/>
-              </w:rPr>
-              <w:t>Highly</w:t>
-            </w:r>
-            <w:r>
-              <w:rPr>
-                <w:rFonts w:asciiTheme="minorHAnsi" w:hAnsiTheme="minorHAnsi" w:cstheme="minorHAnsi"/>
+                <w:sz w:val="20"/>
+                <w:szCs w:val="20"/>
+              </w:rPr>
+            </w:pPr>
+            <w:r>
+              <w:rPr>
+                <w:rFonts w:asciiTheme="minorHAnsi" w:hAnsiTheme="minorHAnsi" w:cstheme="minorHAnsi"/>
+                <w:b/>
+                <w:bCs/>
+                <w:sz w:val="20"/>
+                <w:szCs w:val="20"/>
+              </w:rPr>
+              <w:t>Very responsible and organized</w:t>
+            </w:r>
+            <w:r>
+              <w:rPr>
+                <w:rFonts w:asciiTheme="minorHAnsi" w:hAnsiTheme="minorHAnsi" w:cstheme="minorHAnsi"/>
+                <w:sz w:val="20"/>
+                <w:szCs w:val="20"/>
+              </w:rPr>
+              <w:t>, h</w:t>
+            </w:r>
+            <w:r>
+              <w:rPr>
+                <w:rFonts w:asciiTheme="minorHAnsi" w:hAnsiTheme="minorHAnsi" w:cstheme="minorHAnsi"/>
+                <w:sz w:val="20"/>
+                <w:szCs w:val="20"/>
+              </w:rPr>
+              <w:t>ighly</w:t>
+            </w:r>
+            <w:r>
+              <w:rPr>
+                <w:rFonts w:asciiTheme="minorHAnsi" w:hAnsiTheme="minorHAnsi" w:cstheme="minorHAnsi"/>
+                <w:sz w:val="20"/>
+                <w:szCs w:val="20"/>
               </w:rPr>
               <w:t xml:space="preserve"> </w:t>
             </w:r>
             <w:r>
               <w:rPr>
                 <w:rFonts w:asciiTheme="minorHAnsi" w:hAnsiTheme="minorHAnsi" w:cstheme="minorHAnsi"/>
+                <w:sz w:val="20"/>
+                <w:szCs w:val="20"/>
               </w:rPr>
               <w:t>motivated</w:t>
             </w:r>
             <w:r>
               <w:rPr>
                 <w:rFonts w:asciiTheme="minorHAnsi" w:hAnsiTheme="minorHAnsi" w:cstheme="minorHAnsi"/>
+                <w:sz w:val="20"/>
+                <w:szCs w:val="20"/>
               </w:rPr>
               <w:t xml:space="preserve">, </w:t>
             </w:r>
             <w:r>
               <w:rPr>
                 <w:rFonts w:asciiTheme="minorHAnsi" w:hAnsiTheme="minorHAnsi" w:cstheme="minorHAnsi"/>
+                <w:sz w:val="20"/>
+                <w:szCs w:val="20"/>
               </w:rPr>
               <w:t>able</w:t>
             </w:r>
             <w:r>
               <w:rPr>
                 <w:rFonts w:asciiTheme="minorHAnsi" w:hAnsiTheme="minorHAnsi" w:cstheme="minorHAnsi"/>
-              </w:rPr>
-              <w:t xml:space="preserve"> to look at the greater picture and customer focused, very responsible and organized.</w:t>
-            </w:r>
+                <w:sz w:val="20"/>
+                <w:szCs w:val="20"/>
+              </w:rPr>
+              <w:t xml:space="preserve"> to look at the great</w:t>
+            </w:r>
+            <w:r>
+              <w:rPr>
+                <w:rFonts w:asciiTheme="minorHAnsi" w:hAnsiTheme="minorHAnsi" w:cstheme="minorHAnsi"/>
+                <w:sz w:val="20"/>
+                <w:szCs w:val="20"/>
+              </w:rPr>
+              <w:t>er picture and customer focused.</w:t>
+            </w:r>
+          </w:p>
+          <w:p>
+            <w:pPr>
+              <w:pStyle w:val="ListParagraph"/>
+              <w:numPr>
+                <w:ilvl w:val="0"/>
+                <w:numId w:val="8"/>
+              </w:numPr>
+              <w:bidi w:val="0"/>
+              <w:spacing w:after="0" w:line="336" w:lineRule="auto"/>
+              <w:ind w:right="-425"/>
+              <w:rPr>
+                <w:rFonts w:asciiTheme="minorHAnsi" w:hAnsiTheme="minorHAnsi" w:cstheme="minorHAnsi"/>
+                <w:sz w:val="20"/>
+                <w:szCs w:val="20"/>
+              </w:rPr>
+            </w:pPr>
+            <w:hyperlink r:id="rId9" w:history="1">
+              <w:r>
+                <w:rPr>
+                  <w:rStyle w:val="Hyperlink"/>
+                  <w:rFonts w:asciiTheme="minorHAnsi" w:hAnsiTheme="minorHAnsi" w:cstheme="minorHAnsi"/>
+                  <w:sz w:val="20"/>
+                  <w:szCs w:val="20"/>
+                </w:rPr>
+                <w:t>My personal</w:t>
+              </w:r>
+              <w:r>
+                <w:rPr>
+                  <w:rStyle w:val="Hyperlink"/>
+                  <w:rFonts w:asciiTheme="minorHAnsi" w:hAnsiTheme="minorHAnsi" w:cstheme="minorHAnsi"/>
+                  <w:sz w:val="20"/>
+                  <w:szCs w:val="20"/>
+                </w:rPr>
+                <w:t xml:space="preserve"> </w:t>
+              </w:r>
+              <w:r>
+                <w:rPr>
+                  <w:rStyle w:val="Hyperlink"/>
+                  <w:rFonts w:asciiTheme="minorHAnsi" w:hAnsiTheme="minorHAnsi" w:cstheme="minorHAnsi"/>
+                  <w:sz w:val="20"/>
+                  <w:szCs w:val="20"/>
+                </w:rPr>
+                <w:t xml:space="preserve"> website</w:t>
+              </w:r>
+            </w:hyperlink>
+            <w:r>
+              <w:rPr>
+                <w:rFonts w:asciiTheme="minorHAnsi" w:hAnsiTheme="minorHAnsi" w:cstheme="minorHAnsi"/>
+                <w:sz w:val="20"/>
+                <w:szCs w:val="20"/>
+              </w:rPr>
+              <w:t xml:space="preserve"> | </w:t>
+            </w:r>
+            <w:hyperlink r:id="rId10" w:history="1">
+              <w:r>
+                <w:rPr>
+                  <w:rStyle w:val="Hyperlink"/>
+                  <w:rFonts w:asciiTheme="minorHAnsi" w:hAnsiTheme="minorHAnsi" w:cstheme="minorHAnsi"/>
+                  <w:sz w:val="20"/>
+                  <w:szCs w:val="20"/>
+                </w:rPr>
+                <w:t>A</w:t>
+              </w:r>
+              <w:r>
+                <w:rPr>
+                  <w:rStyle w:val="Hyperlink"/>
+                  <w:rFonts w:asciiTheme="minorHAnsi" w:hAnsiTheme="minorHAnsi" w:cstheme="minorHAnsi"/>
+                  <w:sz w:val="20"/>
+                  <w:szCs w:val="20"/>
+                </w:rPr>
+                <w:t>utomation project</w:t>
+              </w:r>
+            </w:hyperlink>
           </w:p>
         </w:tc>
       </w:tr>
       <w:tr>
         <w:tc>
           <w:tcPr>
-            <w:tcW w:w="2280" w:type="dxa"/>
-          </w:tcPr>
-          <w:p>
-            <w:pPr>
-              <w:bidi w:val="0"/>
-              <w:rPr>
-                <w:rFonts w:asciiTheme="minorHAnsi" w:hAnsiTheme="minorHAnsi" w:cstheme="minorHAnsi"/>
-                <w:b/>
-                <w:bCs/>
-                <w:sz w:val="22"/>
-                <w:szCs w:val="22"/>
-              </w:rPr>
-            </w:pPr>
-          </w:p>
-        </w:tc>
-        <w:tc>
-          <w:tcPr>
-            <w:tcW w:w="8610" w:type="dxa"/>
+            <w:tcW w:w="2421" w:type="dxa"/>
             <w:gridSpan w:val="2"/>
           </w:tcPr>
           <w:p>
@@ -1012,8 +837,26 @@
               <w:bidi w:val="0"/>
               <w:rPr>
                 <w:rFonts w:asciiTheme="minorHAnsi" w:hAnsiTheme="minorHAnsi" w:cstheme="minorHAnsi"/>
-                <w:sz w:val="22"/>
-                <w:szCs w:val="22"/>
+                <w:b/>
+                <w:bCs/>
+                <w:sz w:val="20"/>
+                <w:szCs w:val="20"/>
+              </w:rPr>
+            </w:pPr>
+          </w:p>
+        </w:tc>
+        <w:tc>
+          <w:tcPr>
+            <w:tcW w:w="8469" w:type="dxa"/>
+            <w:gridSpan w:val="2"/>
+          </w:tcPr>
+          <w:p>
+            <w:pPr>
+              <w:bidi w:val="0"/>
+              <w:rPr>
+                <w:rFonts w:asciiTheme="minorHAnsi" w:hAnsiTheme="minorHAnsi" w:cstheme="minorHAnsi"/>
+                <w:sz w:val="20"/>
+                <w:szCs w:val="20"/>
               </w:rPr>
             </w:pPr>
           </w:p>
@@ -1022,17 +865,18 @@
       <w:tr>
         <w:tc>
           <w:tcPr>
-            <w:tcW w:w="2280" w:type="dxa"/>
-          </w:tcPr>
-          <w:p>
-            <w:pPr>
-              <w:bidi w:val="0"/>
-              <w:rPr>
-                <w:rFonts w:asciiTheme="minorHAnsi" w:hAnsiTheme="minorHAnsi" w:cstheme="minorHAnsi"/>
-                <w:b/>
-                <w:bCs/>
-                <w:sz w:val="22"/>
-                <w:szCs w:val="22"/>
+            <w:tcW w:w="2421" w:type="dxa"/>
+            <w:gridSpan w:val="2"/>
+          </w:tcPr>
+          <w:p>
+            <w:pPr>
+              <w:bidi w:val="0"/>
+              <w:rPr>
+                <w:rFonts w:asciiTheme="minorHAnsi" w:hAnsiTheme="minorHAnsi" w:cstheme="minorHAnsi"/>
+                <w:b/>
+                <w:bCs/>
+                <w:sz w:val="20"/>
+                <w:szCs w:val="20"/>
               </w:rPr>
             </w:pPr>
             <w:r>
@@ -1040,36 +884,28 @@
                 <w:rFonts w:asciiTheme="minorHAnsi" w:eastAsia="Georgia" w:hAnsiTheme="minorHAnsi" w:cstheme="minorHAnsi"/>
                 <w:b/>
                 <w:bCs/>
-                <w:color w:val="073763"/>
-                <w:sz w:val="22"/>
-                <w:szCs w:val="22"/>
+                <w:color w:val="548DD4" w:themeColor="text2" w:themeTint="99"/>
+                <w:sz w:val="20"/>
+                <w:szCs w:val="20"/>
               </w:rPr>
               <w:t>Job Experience:</w:t>
             </w:r>
             <w:r>
               <w:rPr>
                 <w:rFonts w:asciiTheme="minorHAnsi" w:eastAsia="Georgia" w:hAnsiTheme="minorHAnsi" w:cstheme="minorHAnsi"/>
-                <w:color w:val="073763"/>
-                <w:sz w:val="22"/>
-                <w:szCs w:val="22"/>
+                <w:b/>
+                <w:bCs/>
+                <w:color w:val="548DD4" w:themeColor="text2" w:themeTint="99"/>
+                <w:sz w:val="20"/>
+                <w:szCs w:val="20"/>
               </w:rPr>
               <w:tab/>
             </w:r>
-            <w:r>
-              <w:rPr>
-                <w:rFonts w:asciiTheme="minorHAnsi" w:hAnsiTheme="minorHAnsi" w:cstheme="minorHAnsi"/>
-                <w:b/>
-                <w:bCs/>
-                <w:sz w:val="22"/>
-                <w:szCs w:val="22"/>
-              </w:rPr>
-              <w:tab/>
-            </w:r>
-          </w:p>
-        </w:tc>
-        <w:tc>
-          <w:tcPr>
-            <w:tcW w:w="8610" w:type="dxa"/>
+          </w:p>
+        </w:tc>
+        <w:tc>
+          <w:tcPr>
+            <w:tcW w:w="8469" w:type="dxa"/>
             <w:gridSpan w:val="2"/>
           </w:tcPr>
           <w:p>
@@ -1077,36 +913,17 @@
               <w:bidi w:val="0"/>
               <w:rPr>
                 <w:rFonts w:asciiTheme="minorHAnsi" w:hAnsiTheme="minorHAnsi" w:cstheme="minorHAnsi"/>
-                <w:sz w:val="22"/>
-                <w:szCs w:val="22"/>
-              </w:rPr>
-            </w:pPr>
-            <w:bookmarkStart w:id="0" w:name="_GoBack"/>
-            <w:bookmarkEnd w:id="0"/>
+                <w:sz w:val="20"/>
+                <w:szCs w:val="20"/>
+              </w:rPr>
+            </w:pPr>
           </w:p>
         </w:tc>
       </w:tr>
       <w:tr>
         <w:tc>
           <w:tcPr>
-            <w:tcW w:w="2280" w:type="dxa"/>
-          </w:tcPr>
-          <w:p>
-            <w:pPr>
-              <w:bidi w:val="0"/>
-              <w:rPr>
-                <w:rFonts w:asciiTheme="minorHAnsi" w:hAnsiTheme="minorHAnsi" w:cstheme="minorHAnsi"/>
-                <w:b/>
-                <w:bCs/>
-                <w:sz w:val="22"/>
-                <w:szCs w:val="22"/>
-              </w:rPr>
-            </w:pPr>
-          </w:p>
-        </w:tc>
-        <w:tc>
-          <w:tcPr>
-            <w:tcW w:w="8610" w:type="dxa"/>
+            <w:tcW w:w="2421" w:type="dxa"/>
             <w:gridSpan w:val="2"/>
           </w:tcPr>
           <w:p>
@@ -1114,8 +931,26 @@
               <w:bidi w:val="0"/>
               <w:rPr>
                 <w:rFonts w:asciiTheme="minorHAnsi" w:hAnsiTheme="minorHAnsi" w:cstheme="minorHAnsi"/>
-                <w:sz w:val="22"/>
-                <w:szCs w:val="22"/>
+                <w:b/>
+                <w:bCs/>
+                <w:sz w:val="20"/>
+                <w:szCs w:val="20"/>
+              </w:rPr>
+            </w:pPr>
+          </w:p>
+        </w:tc>
+        <w:tc>
+          <w:tcPr>
+            <w:tcW w:w="8469" w:type="dxa"/>
+            <w:gridSpan w:val="2"/>
+          </w:tcPr>
+          <w:p>
+            <w:pPr>
+              <w:bidi w:val="0"/>
+              <w:rPr>
+                <w:rFonts w:asciiTheme="minorHAnsi" w:hAnsiTheme="minorHAnsi" w:cstheme="minorHAnsi"/>
+                <w:sz w:val="20"/>
+                <w:szCs w:val="20"/>
               </w:rPr>
             </w:pPr>
           </w:p>
@@ -1124,26 +959,30 @@
       <w:tr>
         <w:tc>
           <w:tcPr>
-            <w:tcW w:w="2280" w:type="dxa"/>
-          </w:tcPr>
-          <w:p>
-            <w:pPr>
-              <w:bidi w:val="0"/>
-              <w:rPr>
-                <w:rFonts w:asciiTheme="minorHAnsi" w:hAnsiTheme="minorHAnsi" w:cstheme="minorHAnsi"/>
-                <w:b/>
-                <w:bCs/>
-                <w:sz w:val="22"/>
-                <w:szCs w:val="22"/>
-              </w:rPr>
-            </w:pPr>
-            <w:r>
-              <w:rPr>
-                <w:rFonts w:asciiTheme="minorHAnsi" w:hAnsiTheme="minorHAnsi" w:cstheme="minorHAnsi"/>
-                <w:b/>
-                <w:bCs/>
-                <w:sz w:val="22"/>
-                <w:szCs w:val="22"/>
+            <w:tcW w:w="2421" w:type="dxa"/>
+            <w:gridSpan w:val="2"/>
+            <w:tcBorders>
+              <w:right w:val="single" w:sz="4" w:space="0" w:color="auto"/>
+            </w:tcBorders>
+          </w:tcPr>
+          <w:p>
+            <w:pPr>
+              <w:bidi w:val="0"/>
+              <w:rPr>
+                <w:rFonts w:asciiTheme="minorHAnsi" w:hAnsiTheme="minorHAnsi" w:cstheme="minorHAnsi"/>
+                <w:b/>
+                <w:bCs/>
+                <w:sz w:val="20"/>
+                <w:szCs w:val="20"/>
+              </w:rPr>
+            </w:pPr>
+            <w:r>
+              <w:rPr>
+                <w:rFonts w:asciiTheme="minorHAnsi" w:hAnsiTheme="minorHAnsi" w:cstheme="minorHAnsi"/>
+                <w:b/>
+                <w:bCs/>
+                <w:sz w:val="20"/>
+                <w:szCs w:val="20"/>
               </w:rPr>
               <w:t xml:space="preserve">QA Engineer </w:t>
             </w:r>
@@ -1151,9 +990,12 @@
         </w:tc>
         <w:tc>
           <w:tcPr>
-            <w:tcW w:w="8610" w:type="dxa"/>
+            <w:tcW w:w="8469" w:type="dxa"/>
             <w:gridSpan w:val="2"/>
             <w:vMerge w:val="restart"/>
+            <w:tcBorders>
+              <w:left w:val="single" w:sz="4" w:space="0" w:color="auto"/>
+            </w:tcBorders>
           </w:tcPr>
           <w:p>
             <w:pPr>
@@ -1165,13 +1007,68 @@
               <w:bidi w:val="0"/>
               <w:rPr>
                 <w:rFonts w:asciiTheme="minorHAnsi" w:hAnsiTheme="minorHAnsi" w:cstheme="minorHAnsi"/>
-              </w:rPr>
-            </w:pPr>
-            <w:r>
-              <w:rPr>
-                <w:rFonts w:asciiTheme="minorHAnsi" w:hAnsiTheme="minorHAnsi" w:cstheme="minorHAnsi"/>
-              </w:rPr>
-              <w:t>Performing functional, GUI, E2E, sanity, regression and performance tests on Web and Mobile environments.</w:t>
+                <w:sz w:val="20"/>
+                <w:szCs w:val="20"/>
+              </w:rPr>
+            </w:pPr>
+            <w:r>
+              <w:rPr>
+                <w:rFonts w:asciiTheme="minorHAnsi" w:hAnsiTheme="minorHAnsi" w:cstheme="minorHAnsi"/>
+                <w:sz w:val="20"/>
+                <w:szCs w:val="20"/>
+              </w:rPr>
+              <w:t>Performin</w:t>
+            </w:r>
+            <w:r>
+              <w:rPr>
+                <w:rFonts w:asciiTheme="minorHAnsi" w:hAnsiTheme="minorHAnsi" w:cstheme="minorHAnsi"/>
+                <w:sz w:val="20"/>
+                <w:szCs w:val="20"/>
+              </w:rPr>
+              <w:t>g functional, GUI, E2E, sanity</w:t>
+            </w:r>
+            <w:r>
+              <w:rPr>
+                <w:rFonts w:asciiTheme="minorHAnsi" w:hAnsiTheme="minorHAnsi" w:cstheme="minorHAnsi" w:hint="cs"/>
+                <w:sz w:val="20"/>
+                <w:szCs w:val="20"/>
+                <w:rtl/>
+              </w:rPr>
+              <w:t xml:space="preserve"> </w:t>
+            </w:r>
+            <w:r>
+              <w:rPr>
+                <w:rFonts w:asciiTheme="minorHAnsi" w:hAnsiTheme="minorHAnsi" w:cstheme="minorHAnsi"/>
+                <w:sz w:val="20"/>
+                <w:szCs w:val="20"/>
+              </w:rPr>
+              <w:t xml:space="preserve">and </w:t>
+            </w:r>
+            <w:r>
+              <w:rPr>
+                <w:rFonts w:asciiTheme="minorHAnsi" w:hAnsiTheme="minorHAnsi" w:cstheme="minorHAnsi"/>
+                <w:sz w:val="20"/>
+                <w:szCs w:val="20"/>
+              </w:rPr>
+              <w:t xml:space="preserve">regression tests on </w:t>
+            </w:r>
+            <w:r>
+              <w:rPr>
+                <w:rFonts w:asciiTheme="minorHAnsi" w:hAnsiTheme="minorHAnsi" w:cstheme="minorHAnsi"/>
+                <w:b/>
+                <w:bCs/>
+                <w:sz w:val="20"/>
+                <w:szCs w:val="20"/>
+              </w:rPr>
+              <w:t>Web and Mobile</w:t>
+            </w:r>
+            <w:r>
+              <w:rPr>
+                <w:rFonts w:asciiTheme="minorHAnsi" w:hAnsiTheme="minorHAnsi" w:cstheme="minorHAnsi"/>
+                <w:sz w:val="20"/>
+                <w:szCs w:val="20"/>
+              </w:rPr>
+              <w:t xml:space="preserve"> environments.</w:t>
             </w:r>
           </w:p>
           <w:p>
@@ -1184,13 +1081,35 @@
               <w:bidi w:val="0"/>
               <w:rPr>
                 <w:rFonts w:asciiTheme="minorHAnsi" w:hAnsiTheme="minorHAnsi" w:cstheme="minorHAnsi"/>
-              </w:rPr>
-            </w:pPr>
-            <w:r>
-              <w:rPr>
-                <w:rFonts w:asciiTheme="minorHAnsi" w:hAnsiTheme="minorHAnsi" w:cstheme="minorHAnsi"/>
-              </w:rPr>
-              <w:t>Performing tests on mobile application Android and IOS and working on different kind of devices.</w:t>
+                <w:sz w:val="20"/>
+                <w:szCs w:val="20"/>
+              </w:rPr>
+            </w:pPr>
+            <w:r>
+              <w:rPr>
+                <w:rFonts w:asciiTheme="minorHAnsi" w:hAnsiTheme="minorHAnsi" w:cstheme="minorHAnsi"/>
+                <w:sz w:val="20"/>
+                <w:szCs w:val="20"/>
+              </w:rPr>
+              <w:t xml:space="preserve">Performing tests on mobile application </w:t>
+            </w:r>
+            <w:r>
+              <w:rPr>
+                <w:rFonts w:asciiTheme="minorHAnsi" w:hAnsiTheme="minorHAnsi" w:cstheme="minorHAnsi"/>
+                <w:b/>
+                <w:bCs/>
+                <w:sz w:val="20"/>
+                <w:szCs w:val="20"/>
+              </w:rPr>
+              <w:t>Android and IOS</w:t>
+            </w:r>
+            <w:r>
+              <w:rPr>
+                <w:rFonts w:asciiTheme="minorHAnsi" w:hAnsiTheme="minorHAnsi" w:cstheme="minorHAnsi"/>
+                <w:sz w:val="20"/>
+                <w:szCs w:val="20"/>
+              </w:rPr>
+              <w:t xml:space="preserve"> and working on different kind of devices.</w:t>
             </w:r>
           </w:p>
           <w:p>
@@ -1203,13 +1122,51 @@
               <w:bidi w:val="0"/>
               <w:rPr>
                 <w:rFonts w:asciiTheme="minorHAnsi" w:hAnsiTheme="minorHAnsi" w:cstheme="minorHAnsi"/>
-              </w:rPr>
-            </w:pPr>
-            <w:r>
-              <w:rPr>
-                <w:rFonts w:asciiTheme="minorHAnsi" w:hAnsiTheme="minorHAnsi" w:cstheme="minorHAnsi"/>
-              </w:rPr>
-              <w:t>Data retrieval from the bank system and mainframe system include using SQL queries.</w:t>
+                <w:sz w:val="20"/>
+                <w:szCs w:val="20"/>
+              </w:rPr>
+            </w:pPr>
+            <w:r>
+              <w:rPr>
+                <w:rFonts w:asciiTheme="minorHAnsi" w:hAnsiTheme="minorHAnsi" w:cstheme="minorHAnsi"/>
+                <w:sz w:val="20"/>
+                <w:szCs w:val="20"/>
+              </w:rPr>
+              <w:t xml:space="preserve">Writing </w:t>
+            </w:r>
+            <w:r>
+              <w:rPr>
+                <w:rFonts w:asciiTheme="minorHAnsi" w:hAnsiTheme="minorHAnsi" w:cstheme="minorHAnsi"/>
+                <w:b/>
+                <w:bCs/>
+                <w:sz w:val="20"/>
+                <w:szCs w:val="20"/>
+              </w:rPr>
+              <w:t>automation tests</w:t>
+            </w:r>
+            <w:r>
+              <w:rPr>
+                <w:rFonts w:asciiTheme="minorHAnsi" w:hAnsiTheme="minorHAnsi" w:cstheme="minorHAnsi"/>
+                <w:sz w:val="20"/>
+                <w:szCs w:val="20"/>
+              </w:rPr>
+              <w:t xml:space="preserve"> on Postman using Rhino</w:t>
+            </w:r>
+            <w:r>
+              <w:rPr>
+                <w:rFonts w:asciiTheme="minorHAnsi" w:hAnsiTheme="minorHAnsi" w:cstheme="minorHAnsi"/>
+                <w:sz w:val="20"/>
+                <w:szCs w:val="20"/>
+              </w:rPr>
+              <w:t>, (auto</w:t>
+            </w:r>
+            <w:r>
+              <w:rPr>
+                <w:rFonts w:asciiTheme="minorHAnsi" w:hAnsiTheme="minorHAnsi" w:cstheme="minorHAnsi"/>
+                <w:sz w:val="20"/>
+                <w:szCs w:val="20"/>
+              </w:rPr>
+              <w:t>mation tests writing interface).</w:t>
             </w:r>
           </w:p>
           <w:p>
@@ -1222,33 +1179,17 @@
               <w:bidi w:val="0"/>
               <w:rPr>
                 <w:rFonts w:asciiTheme="minorHAnsi" w:hAnsiTheme="minorHAnsi" w:cstheme="minorHAnsi"/>
-              </w:rPr>
-            </w:pPr>
-            <w:r>
-              <w:rPr>
-                <w:rFonts w:asciiTheme="minorHAnsi" w:hAnsiTheme="minorHAnsi" w:cstheme="minorHAnsi"/>
-              </w:rPr>
-              <w:t xml:space="preserve"> Working on QC and </w:t>
-            </w:r>
-            <w:proofErr w:type="spellStart"/>
-            <w:r>
-              <w:rPr>
-                <w:rFonts w:asciiTheme="minorHAnsi" w:hAnsiTheme="minorHAnsi" w:cstheme="minorHAnsi"/>
-              </w:rPr>
-              <w:t>Jira</w:t>
-            </w:r>
-            <w:proofErr w:type="spellEnd"/>
-            <w:r>
-              <w:rPr>
-                <w:rFonts w:asciiTheme="minorHAnsi" w:hAnsiTheme="minorHAnsi" w:cstheme="minorHAnsi"/>
-              </w:rPr>
-              <w:t xml:space="preserve"> systems to report and manage bugs</w:t>
-            </w:r>
-            <w:r>
-              <w:rPr>
-                <w:rFonts w:asciiTheme="minorHAnsi" w:hAnsiTheme="minorHAnsi" w:cstheme="minorHAnsi"/>
-              </w:rPr>
-              <w:t>.</w:t>
+                <w:sz w:val="20"/>
+                <w:szCs w:val="20"/>
+              </w:rPr>
+            </w:pPr>
+            <w:r>
+              <w:rPr>
+                <w:rFonts w:asciiTheme="minorHAnsi" w:hAnsiTheme="minorHAnsi" w:cstheme="minorHAnsi"/>
+                <w:sz w:val="20"/>
+                <w:szCs w:val="20"/>
+              </w:rPr>
+              <w:t>Data retrieval from the bank system and mainframe system include using SQL queries.</w:t>
             </w:r>
           </w:p>
           <w:p>
@@ -1261,13 +1202,53 @@
               <w:bidi w:val="0"/>
               <w:rPr>
                 <w:rFonts w:asciiTheme="minorHAnsi" w:hAnsiTheme="minorHAnsi" w:cstheme="minorHAnsi"/>
-              </w:rPr>
-            </w:pPr>
-            <w:r>
-              <w:rPr>
-                <w:rFonts w:asciiTheme="minorHAnsi" w:hAnsiTheme="minorHAnsi" w:cstheme="minorHAnsi"/>
-              </w:rPr>
-              <w:t>Writing STD and STP documents</w:t>
+                <w:sz w:val="20"/>
+                <w:szCs w:val="20"/>
+              </w:rPr>
+            </w:pPr>
+            <w:r>
+              <w:rPr>
+                <w:rFonts w:asciiTheme="minorHAnsi" w:hAnsiTheme="minorHAnsi" w:cstheme="minorHAnsi"/>
+                <w:sz w:val="20"/>
+                <w:szCs w:val="20"/>
+              </w:rPr>
+              <w:t xml:space="preserve"> Working on </w:t>
+            </w:r>
+            <w:r>
+              <w:rPr>
+                <w:rFonts w:asciiTheme="minorHAnsi" w:hAnsiTheme="minorHAnsi" w:cstheme="minorHAnsi"/>
+                <w:b/>
+                <w:bCs/>
+                <w:sz w:val="20"/>
+                <w:szCs w:val="20"/>
+              </w:rPr>
+              <w:t xml:space="preserve">QC and </w:t>
+            </w:r>
+            <w:r>
+              <w:rPr>
+                <w:rFonts w:asciiTheme="minorHAnsi" w:hAnsiTheme="minorHAnsi" w:cstheme="minorHAnsi"/>
+                <w:b/>
+                <w:bCs/>
+                <w:sz w:val="20"/>
+                <w:szCs w:val="20"/>
+              </w:rPr>
+              <w:t>JIRA</w:t>
+            </w:r>
+            <w:r>
+              <w:rPr>
+                <w:rFonts w:asciiTheme="minorHAnsi" w:hAnsiTheme="minorHAnsi" w:cstheme="minorHAnsi"/>
+                <w:sz w:val="20"/>
+                <w:szCs w:val="20"/>
+              </w:rPr>
+              <w:t xml:space="preserve"> systems to report and manage bugs</w:t>
+            </w:r>
+            <w:r>
+              <w:rPr>
+                <w:rFonts w:asciiTheme="minorHAnsi" w:hAnsiTheme="minorHAnsi" w:cstheme="minorHAnsi"/>
+                <w:sz w:val="20"/>
+                <w:szCs w:val="20"/>
+              </w:rPr>
+              <w:t>.</w:t>
             </w:r>
           </w:p>
           <w:p>
@@ -1280,13 +1261,43 @@
               <w:bidi w:val="0"/>
               <w:rPr>
                 <w:rFonts w:asciiTheme="minorHAnsi" w:hAnsiTheme="minorHAnsi" w:cstheme="minorHAnsi"/>
-              </w:rPr>
-            </w:pPr>
-            <w:r>
-              <w:rPr>
-                <w:rFonts w:asciiTheme="minorHAnsi" w:hAnsiTheme="minorHAnsi" w:cstheme="minorHAnsi"/>
-              </w:rPr>
-              <w:t>API testing using Postman</w:t>
+                <w:sz w:val="20"/>
+                <w:szCs w:val="20"/>
+              </w:rPr>
+            </w:pPr>
+            <w:r>
+              <w:rPr>
+                <w:rFonts w:asciiTheme="minorHAnsi" w:hAnsiTheme="minorHAnsi" w:cstheme="minorHAnsi"/>
+                <w:sz w:val="20"/>
+                <w:szCs w:val="20"/>
+              </w:rPr>
+              <w:t xml:space="preserve">Writing </w:t>
+            </w:r>
+            <w:r>
+              <w:rPr>
+                <w:rFonts w:asciiTheme="minorHAnsi" w:hAnsiTheme="minorHAnsi" w:cstheme="minorHAnsi"/>
+                <w:b/>
+                <w:bCs/>
+                <w:sz w:val="20"/>
+                <w:szCs w:val="20"/>
+              </w:rPr>
+              <w:t>STD and STP</w:t>
+            </w:r>
+            <w:r>
+              <w:rPr>
+                <w:rFonts w:asciiTheme="minorHAnsi" w:hAnsiTheme="minorHAnsi" w:cstheme="minorHAnsi"/>
+                <w:sz w:val="20"/>
+                <w:szCs w:val="20"/>
+              </w:rPr>
+              <w:t xml:space="preserve"> documents</w:t>
+            </w:r>
+            <w:r>
+              <w:rPr>
+                <w:rFonts w:asciiTheme="minorHAnsi" w:hAnsiTheme="minorHAnsi" w:cstheme="minorHAnsi"/>
+                <w:sz w:val="20"/>
+                <w:szCs w:val="20"/>
+              </w:rPr>
+              <w:t>.</w:t>
             </w:r>
           </w:p>
           <w:p>
@@ -1299,285 +1310,47 @@
               <w:bidi w:val="0"/>
               <w:rPr>
                 <w:rFonts w:asciiTheme="minorHAnsi" w:hAnsiTheme="minorHAnsi" w:cstheme="minorHAnsi"/>
-              </w:rPr>
-            </w:pPr>
-            <w:r>
-              <w:rPr>
-                <w:rFonts w:asciiTheme="minorHAnsi" w:hAnsiTheme="minorHAnsi" w:cstheme="minorHAnsi"/>
-              </w:rPr>
-              <w:t>Managing community tests by App</w:t>
-            </w:r>
-            <w:r>
-              <w:rPr>
-                <w:rFonts w:asciiTheme="minorHAnsi" w:hAnsiTheme="minorHAnsi" w:cstheme="minorHAnsi"/>
-              </w:rPr>
-              <w:t>lause on the company’s products</w:t>
-            </w:r>
-          </w:p>
-        </w:tc>
-      </w:tr>
-      <w:tr>
-        <w:tc>
-          <w:tcPr>
-            <w:tcW w:w="2280" w:type="dxa"/>
-          </w:tcPr>
-          <w:p>
-            <w:pPr>
-              <w:bidi w:val="0"/>
-              <w:rPr>
-                <w:rFonts w:asciiTheme="minorHAnsi" w:hAnsiTheme="minorHAnsi" w:cstheme="minorHAnsi"/>
-                <w:b/>
-                <w:bCs/>
-                <w:sz w:val="22"/>
-                <w:szCs w:val="22"/>
-              </w:rPr>
-            </w:pPr>
-            <w:proofErr w:type="spellStart"/>
-            <w:r>
-              <w:rPr>
-                <w:rFonts w:asciiTheme="minorHAnsi" w:hAnsiTheme="minorHAnsi" w:cstheme="minorHAnsi"/>
-                <w:b/>
-                <w:bCs/>
-                <w:sz w:val="22"/>
-                <w:szCs w:val="22"/>
-              </w:rPr>
-              <w:t>Mataf</w:t>
-            </w:r>
-            <w:proofErr w:type="spellEnd"/>
-            <w:r>
-              <w:rPr>
-                <w:rFonts w:asciiTheme="minorHAnsi" w:hAnsiTheme="minorHAnsi" w:cstheme="minorHAnsi"/>
-                <w:b/>
-                <w:bCs/>
-                <w:sz w:val="22"/>
-                <w:szCs w:val="22"/>
-              </w:rPr>
-              <w:t xml:space="preserve">- </w:t>
-            </w:r>
-            <w:r>
-              <w:rPr>
-                <w:rFonts w:asciiTheme="minorHAnsi" w:hAnsiTheme="minorHAnsi" w:cstheme="minorHAnsi"/>
-                <w:b/>
-                <w:bCs/>
-                <w:sz w:val="22"/>
-                <w:szCs w:val="22"/>
-              </w:rPr>
-              <w:t>The F</w:t>
-            </w:r>
-            <w:r>
-              <w:rPr>
-                <w:rFonts w:asciiTheme="minorHAnsi" w:hAnsiTheme="minorHAnsi" w:cstheme="minorHAnsi"/>
-                <w:b/>
-                <w:bCs/>
-                <w:sz w:val="22"/>
-                <w:szCs w:val="22"/>
-              </w:rPr>
-              <w:t>irst</w:t>
-            </w:r>
-            <w:r>
-              <w:rPr>
-                <w:rFonts w:asciiTheme="minorHAnsi" w:hAnsiTheme="minorHAnsi" w:cstheme="minorHAnsi"/>
-                <w:b/>
-                <w:bCs/>
-                <w:sz w:val="22"/>
-                <w:szCs w:val="22"/>
-              </w:rPr>
-              <w:t xml:space="preserve"> </w:t>
-            </w:r>
-            <w:r>
-              <w:rPr>
-                <w:rFonts w:asciiTheme="minorHAnsi" w:hAnsiTheme="minorHAnsi" w:cstheme="minorHAnsi"/>
-                <w:b/>
-                <w:bCs/>
-                <w:sz w:val="22"/>
-                <w:szCs w:val="22"/>
-              </w:rPr>
-              <w:t>International Bank of Israel</w:t>
-            </w:r>
-          </w:p>
-        </w:tc>
-        <w:tc>
-          <w:tcPr>
-            <w:tcW w:w="8610" w:type="dxa"/>
-            <w:gridSpan w:val="2"/>
-            <w:vMerge/>
-          </w:tcPr>
-          <w:p>
-            <w:pPr>
-              <w:bidi w:val="0"/>
-              <w:rPr>
-                <w:rFonts w:asciiTheme="minorHAnsi" w:hAnsiTheme="minorHAnsi" w:cstheme="minorHAnsi"/>
-                <w:sz w:val="22"/>
-                <w:szCs w:val="22"/>
-              </w:rPr>
-            </w:pPr>
-          </w:p>
-        </w:tc>
-      </w:tr>
-      <w:tr>
-        <w:trPr>
-          <w:trHeight w:val="1637"/>
-        </w:trPr>
-        <w:tc>
-          <w:tcPr>
-            <w:tcW w:w="2280" w:type="dxa"/>
-          </w:tcPr>
-          <w:p>
-            <w:pPr>
-              <w:bidi w:val="0"/>
-              <w:rPr>
-                <w:rFonts w:asciiTheme="minorHAnsi" w:hAnsiTheme="minorHAnsi" w:cstheme="minorHAnsi"/>
-                <w:sz w:val="22"/>
-                <w:szCs w:val="22"/>
-              </w:rPr>
-            </w:pPr>
-            <w:r>
-              <w:rPr>
-                <w:rFonts w:asciiTheme="minorHAnsi" w:hAnsiTheme="minorHAnsi" w:cstheme="minorHAnsi"/>
-                <w:sz w:val="22"/>
-                <w:szCs w:val="22"/>
-              </w:rPr>
-              <w:t>2019-Today</w:t>
-            </w:r>
-          </w:p>
-        </w:tc>
-        <w:tc>
-          <w:tcPr>
-            <w:tcW w:w="8610" w:type="dxa"/>
-            <w:gridSpan w:val="2"/>
-            <w:vMerge/>
-          </w:tcPr>
-          <w:p>
-            <w:pPr>
-              <w:bidi w:val="0"/>
-              <w:rPr>
-                <w:rFonts w:asciiTheme="minorHAnsi" w:hAnsiTheme="minorHAnsi" w:cstheme="minorHAnsi"/>
-                <w:sz w:val="22"/>
-                <w:szCs w:val="22"/>
-              </w:rPr>
-            </w:pPr>
-          </w:p>
-        </w:tc>
-      </w:tr>
-      <w:tr>
-        <w:tc>
-          <w:tcPr>
-            <w:tcW w:w="2280" w:type="dxa"/>
-          </w:tcPr>
-          <w:p>
-            <w:pPr>
-              <w:bidi w:val="0"/>
-              <w:rPr>
-                <w:rFonts w:asciiTheme="minorHAnsi" w:hAnsiTheme="minorHAnsi" w:cstheme="minorHAnsi"/>
-                <w:b/>
-                <w:bCs/>
-                <w:sz w:val="22"/>
-                <w:szCs w:val="22"/>
-              </w:rPr>
-            </w:pPr>
-          </w:p>
-        </w:tc>
-        <w:tc>
-          <w:tcPr>
-            <w:tcW w:w="8610" w:type="dxa"/>
-            <w:gridSpan w:val="2"/>
-          </w:tcPr>
-          <w:p>
-            <w:pPr>
-              <w:bidi w:val="0"/>
-              <w:rPr>
-                <w:rFonts w:asciiTheme="minorHAnsi" w:hAnsiTheme="minorHAnsi" w:cstheme="minorHAnsi"/>
-                <w:sz w:val="22"/>
-                <w:szCs w:val="22"/>
-              </w:rPr>
-            </w:pPr>
-          </w:p>
-        </w:tc>
-      </w:tr>
-      <w:tr>
-        <w:tc>
-          <w:tcPr>
-            <w:tcW w:w="2280" w:type="dxa"/>
-          </w:tcPr>
-          <w:p>
-            <w:pPr>
-              <w:bidi w:val="0"/>
-              <w:rPr>
-                <w:rFonts w:asciiTheme="minorHAnsi" w:hAnsiTheme="minorHAnsi" w:cstheme="minorHAnsi"/>
-                <w:b/>
-                <w:bCs/>
-                <w:sz w:val="22"/>
-                <w:szCs w:val="22"/>
-              </w:rPr>
-            </w:pPr>
-            <w:r>
-              <w:rPr>
-                <w:rFonts w:asciiTheme="minorHAnsi" w:hAnsiTheme="minorHAnsi" w:cstheme="minorHAnsi"/>
-                <w:b/>
-                <w:bCs/>
-                <w:sz w:val="22"/>
-                <w:szCs w:val="22"/>
-              </w:rPr>
-              <w:t xml:space="preserve">QA </w:t>
-            </w:r>
-            <w:r>
-              <w:rPr>
-                <w:rFonts w:asciiTheme="minorHAnsi" w:hAnsiTheme="minorHAnsi" w:cstheme="minorHAnsi"/>
-                <w:b/>
-                <w:bCs/>
-                <w:sz w:val="22"/>
-                <w:szCs w:val="22"/>
-              </w:rPr>
-              <w:t>Tester</w:t>
-            </w:r>
-            <w:r>
-              <w:rPr>
-                <w:rFonts w:asciiTheme="minorHAnsi" w:hAnsiTheme="minorHAnsi" w:cstheme="minorHAnsi"/>
-                <w:b/>
-                <w:bCs/>
-                <w:sz w:val="22"/>
-                <w:szCs w:val="22"/>
-              </w:rPr>
-              <w:t xml:space="preserve"> &amp; </w:t>
-            </w:r>
-            <w:r>
-              <w:rPr>
-                <w:rFonts w:asciiTheme="minorHAnsi" w:hAnsiTheme="minorHAnsi" w:cstheme="minorHAnsi"/>
-                <w:b/>
-                <w:bCs/>
-                <w:sz w:val="22"/>
-                <w:szCs w:val="22"/>
-              </w:rPr>
-              <w:t>Payments</w:t>
-            </w:r>
-            <w:r>
-              <w:rPr>
-                <w:rFonts w:asciiTheme="minorHAnsi" w:hAnsiTheme="minorHAnsi" w:cstheme="minorHAnsi"/>
-                <w:b/>
-                <w:bCs/>
-                <w:sz w:val="22"/>
-                <w:szCs w:val="22"/>
-              </w:rPr>
-              <w:t xml:space="preserve"> Operations</w:t>
-            </w:r>
-            <w:r>
-              <w:rPr>
-                <w:rFonts w:asciiTheme="minorHAnsi" w:hAnsiTheme="minorHAnsi" w:cstheme="minorHAnsi"/>
-                <w:b/>
-                <w:bCs/>
-                <w:sz w:val="22"/>
-                <w:szCs w:val="22"/>
-              </w:rPr>
-              <w:t xml:space="preserve"> </w:t>
-            </w:r>
-          </w:p>
-        </w:tc>
-        <w:tc>
-          <w:tcPr>
-            <w:tcW w:w="8610" w:type="dxa"/>
-            <w:gridSpan w:val="2"/>
-            <w:vMerge w:val="restart"/>
-          </w:tcPr>
+                <w:sz w:val="20"/>
+                <w:szCs w:val="20"/>
+              </w:rPr>
+            </w:pPr>
+            <w:r>
+              <w:rPr>
+                <w:rFonts w:asciiTheme="minorHAnsi" w:hAnsiTheme="minorHAnsi" w:cstheme="minorHAnsi"/>
+                <w:b/>
+                <w:bCs/>
+                <w:sz w:val="20"/>
+                <w:szCs w:val="20"/>
+              </w:rPr>
+              <w:t>API testing</w:t>
+            </w:r>
+            <w:r>
+              <w:rPr>
+                <w:rFonts w:asciiTheme="minorHAnsi" w:hAnsiTheme="minorHAnsi" w:cstheme="minorHAnsi"/>
+                <w:sz w:val="20"/>
+                <w:szCs w:val="20"/>
+              </w:rPr>
+              <w:t xml:space="preserve"> using </w:t>
+            </w:r>
+            <w:r>
+              <w:rPr>
+                <w:rFonts w:asciiTheme="minorHAnsi" w:hAnsiTheme="minorHAnsi" w:cstheme="minorHAnsi"/>
+                <w:b/>
+                <w:bCs/>
+                <w:sz w:val="20"/>
+                <w:szCs w:val="20"/>
+              </w:rPr>
+              <w:t>Postman</w:t>
+            </w:r>
+            <w:r>
+              <w:rPr>
+                <w:rFonts w:asciiTheme="minorHAnsi" w:hAnsiTheme="minorHAnsi" w:cstheme="minorHAnsi"/>
+                <w:sz w:val="20"/>
+                <w:szCs w:val="20"/>
+              </w:rPr>
+              <w:t>.</w:t>
+            </w:r>
+          </w:p>
           <w:p>
             <w:pPr>
               <w:pStyle w:val="ListParagraph"/>
@@ -1588,53 +1361,297 @@
               <w:bidi w:val="0"/>
               <w:rPr>
                 <w:rFonts w:asciiTheme="minorHAnsi" w:hAnsiTheme="minorHAnsi" w:cstheme="minorHAnsi"/>
-              </w:rPr>
-            </w:pPr>
-            <w:r>
-              <w:rPr>
-                <w:rFonts w:asciiTheme="minorHAnsi" w:hAnsiTheme="minorHAnsi" w:cstheme="minorHAnsi"/>
-              </w:rPr>
-              <w:t xml:space="preserve">Testing the functionality and visibility of all Payments Product environments: </w:t>
-            </w:r>
-            <w:r>
-              <w:rPr>
-                <w:rFonts w:asciiTheme="minorHAnsi" w:hAnsiTheme="minorHAnsi" w:cstheme="minorHAnsi"/>
-              </w:rPr>
-              <w:t>WEB,</w:t>
-            </w:r>
-            <w:r>
-              <w:rPr>
-                <w:rFonts w:asciiTheme="minorHAnsi" w:hAnsiTheme="minorHAnsi" w:cstheme="minorHAnsi"/>
-              </w:rPr>
-              <w:t xml:space="preserve"> Mobile</w:t>
-            </w:r>
-            <w:r>
-              <w:rPr>
-                <w:rFonts w:asciiTheme="minorHAnsi" w:hAnsiTheme="minorHAnsi" w:cstheme="minorHAnsi"/>
-              </w:rPr>
-              <w:t xml:space="preserve"> (</w:t>
-            </w:r>
+                <w:sz w:val="20"/>
+                <w:szCs w:val="20"/>
+              </w:rPr>
+            </w:pPr>
+            <w:r>
+              <w:rPr>
+                <w:rFonts w:asciiTheme="minorHAnsi" w:hAnsiTheme="minorHAnsi" w:cstheme="minorHAnsi"/>
+                <w:sz w:val="20"/>
+                <w:szCs w:val="20"/>
+              </w:rPr>
+              <w:t>Managing community tests by App</w:t>
+            </w:r>
+            <w:r>
+              <w:rPr>
+                <w:rFonts w:asciiTheme="minorHAnsi" w:hAnsiTheme="minorHAnsi" w:cstheme="minorHAnsi"/>
+                <w:sz w:val="20"/>
+                <w:szCs w:val="20"/>
+              </w:rPr>
+              <w:t>lause on the company’s products</w:t>
+            </w:r>
+            <w:r>
+              <w:rPr>
+                <w:rFonts w:asciiTheme="minorHAnsi" w:hAnsiTheme="minorHAnsi" w:cstheme="minorHAnsi"/>
+                <w:sz w:val="20"/>
+                <w:szCs w:val="20"/>
+              </w:rPr>
+              <w:t>.</w:t>
+            </w:r>
+          </w:p>
+        </w:tc>
+      </w:tr>
+      <w:tr>
+        <w:tc>
+          <w:tcPr>
+            <w:tcW w:w="2421" w:type="dxa"/>
+            <w:gridSpan w:val="2"/>
+            <w:tcBorders>
+              <w:right w:val="single" w:sz="4" w:space="0" w:color="auto"/>
+            </w:tcBorders>
+          </w:tcPr>
+          <w:p>
+            <w:pPr>
+              <w:bidi w:val="0"/>
+              <w:rPr>
+                <w:rFonts w:asciiTheme="minorHAnsi" w:hAnsiTheme="minorHAnsi" w:cstheme="minorHAnsi"/>
+                <w:sz w:val="20"/>
+                <w:szCs w:val="20"/>
+              </w:rPr>
+            </w:pPr>
             <w:proofErr w:type="spellStart"/>
             <w:r>
               <w:rPr>
                 <w:rFonts w:asciiTheme="minorHAnsi" w:hAnsiTheme="minorHAnsi" w:cstheme="minorHAnsi"/>
-              </w:rPr>
-              <w:t>iOS</w:t>
+                <w:sz w:val="20"/>
+                <w:szCs w:val="20"/>
+              </w:rPr>
+              <w:t>Mataf</w:t>
             </w:r>
             <w:proofErr w:type="spellEnd"/>
             <w:r>
               <w:rPr>
                 <w:rFonts w:asciiTheme="minorHAnsi" w:hAnsiTheme="minorHAnsi" w:cstheme="minorHAnsi"/>
-              </w:rPr>
-              <w:t>, Android</w:t>
-            </w:r>
-            <w:r>
-              <w:rPr>
-                <w:rFonts w:asciiTheme="minorHAnsi" w:hAnsiTheme="minorHAnsi" w:cstheme="minorHAnsi"/>
-              </w:rPr>
-              <w:t>) and Desktop.</w:t>
-            </w:r>
-          </w:p>
+                <w:sz w:val="20"/>
+                <w:szCs w:val="20"/>
+              </w:rPr>
+              <w:t xml:space="preserve">- </w:t>
+            </w:r>
+            <w:r>
+              <w:rPr>
+                <w:rFonts w:asciiTheme="minorHAnsi" w:hAnsiTheme="minorHAnsi" w:cstheme="minorHAnsi"/>
+                <w:sz w:val="20"/>
+                <w:szCs w:val="20"/>
+              </w:rPr>
+              <w:t>The F</w:t>
+            </w:r>
+            <w:r>
+              <w:rPr>
+                <w:rFonts w:asciiTheme="minorHAnsi" w:hAnsiTheme="minorHAnsi" w:cstheme="minorHAnsi"/>
+                <w:sz w:val="20"/>
+                <w:szCs w:val="20"/>
+              </w:rPr>
+              <w:t>irst</w:t>
+            </w:r>
+            <w:r>
+              <w:rPr>
+                <w:rFonts w:asciiTheme="minorHAnsi" w:hAnsiTheme="minorHAnsi" w:cstheme="minorHAnsi"/>
+                <w:sz w:val="20"/>
+                <w:szCs w:val="20"/>
+              </w:rPr>
+              <w:t xml:space="preserve"> </w:t>
+            </w:r>
+            <w:r>
+              <w:rPr>
+                <w:rFonts w:asciiTheme="minorHAnsi" w:hAnsiTheme="minorHAnsi" w:cstheme="minorHAnsi"/>
+                <w:sz w:val="20"/>
+                <w:szCs w:val="20"/>
+              </w:rPr>
+              <w:t>International Bank of Israel</w:t>
+            </w:r>
+          </w:p>
+        </w:tc>
+        <w:tc>
+          <w:tcPr>
+            <w:tcW w:w="8469" w:type="dxa"/>
+            <w:gridSpan w:val="2"/>
+            <w:vMerge/>
+            <w:tcBorders>
+              <w:left w:val="single" w:sz="4" w:space="0" w:color="auto"/>
+            </w:tcBorders>
+          </w:tcPr>
+          <w:p>
+            <w:pPr>
+              <w:bidi w:val="0"/>
+              <w:rPr>
+                <w:rFonts w:asciiTheme="minorHAnsi" w:hAnsiTheme="minorHAnsi" w:cstheme="minorHAnsi"/>
+                <w:sz w:val="20"/>
+                <w:szCs w:val="20"/>
+              </w:rPr>
+            </w:pPr>
+          </w:p>
+        </w:tc>
+      </w:tr>
+      <w:tr>
+        <w:trPr>
+          <w:trHeight w:val="1267"/>
+        </w:trPr>
+        <w:tc>
+          <w:tcPr>
+            <w:tcW w:w="2421" w:type="dxa"/>
+            <w:gridSpan w:val="2"/>
+            <w:tcBorders>
+              <w:right w:val="single" w:sz="4" w:space="0" w:color="auto"/>
+            </w:tcBorders>
+          </w:tcPr>
+          <w:p>
+            <w:pPr>
+              <w:bidi w:val="0"/>
+              <w:rPr>
+                <w:rFonts w:asciiTheme="minorHAnsi" w:hAnsiTheme="minorHAnsi" w:cstheme="minorHAnsi"/>
+                <w:sz w:val="20"/>
+                <w:szCs w:val="20"/>
+              </w:rPr>
+            </w:pPr>
+            <w:r>
+              <w:rPr>
+                <w:rFonts w:asciiTheme="minorHAnsi" w:hAnsiTheme="minorHAnsi" w:cstheme="minorHAnsi"/>
+                <w:sz w:val="20"/>
+                <w:szCs w:val="20"/>
+              </w:rPr>
+              <w:t>2019-Today</w:t>
+            </w:r>
+          </w:p>
+        </w:tc>
+        <w:tc>
+          <w:tcPr>
+            <w:tcW w:w="8469" w:type="dxa"/>
+            <w:gridSpan w:val="2"/>
+            <w:vMerge/>
+            <w:tcBorders>
+              <w:left w:val="single" w:sz="4" w:space="0" w:color="auto"/>
+            </w:tcBorders>
+          </w:tcPr>
+          <w:p>
+            <w:pPr>
+              <w:bidi w:val="0"/>
+              <w:rPr>
+                <w:rFonts w:asciiTheme="minorHAnsi" w:hAnsiTheme="minorHAnsi" w:cstheme="minorHAnsi"/>
+                <w:sz w:val="20"/>
+                <w:szCs w:val="20"/>
+              </w:rPr>
+            </w:pPr>
+          </w:p>
+        </w:tc>
+      </w:tr>
+      <w:tr>
+        <w:tc>
+          <w:tcPr>
+            <w:tcW w:w="2421" w:type="dxa"/>
+            <w:gridSpan w:val="2"/>
+          </w:tcPr>
+          <w:p>
+            <w:pPr>
+              <w:bidi w:val="0"/>
+              <w:rPr>
+                <w:rFonts w:asciiTheme="minorHAnsi" w:hAnsiTheme="minorHAnsi" w:cstheme="minorHAnsi"/>
+                <w:b/>
+                <w:bCs/>
+                <w:sz w:val="20"/>
+                <w:szCs w:val="20"/>
+              </w:rPr>
+            </w:pPr>
+          </w:p>
+        </w:tc>
+        <w:tc>
+          <w:tcPr>
+            <w:tcW w:w="8469" w:type="dxa"/>
+            <w:gridSpan w:val="2"/>
+          </w:tcPr>
+          <w:p>
+            <w:pPr>
+              <w:bidi w:val="0"/>
+              <w:rPr>
+                <w:rFonts w:asciiTheme="minorHAnsi" w:hAnsiTheme="minorHAnsi" w:cstheme="minorHAnsi"/>
+                <w:sz w:val="20"/>
+                <w:szCs w:val="20"/>
+              </w:rPr>
+            </w:pPr>
+          </w:p>
+        </w:tc>
+      </w:tr>
+      <w:tr>
+        <w:tc>
+          <w:tcPr>
+            <w:tcW w:w="2421" w:type="dxa"/>
+            <w:gridSpan w:val="2"/>
+          </w:tcPr>
+          <w:p>
+            <w:pPr>
+              <w:bidi w:val="0"/>
+              <w:rPr>
+                <w:rFonts w:asciiTheme="minorHAnsi" w:hAnsiTheme="minorHAnsi" w:cstheme="minorHAnsi"/>
+                <w:sz w:val="20"/>
+                <w:szCs w:val="20"/>
+              </w:rPr>
+            </w:pPr>
+            <w:r>
+              <w:rPr>
+                <w:rFonts w:asciiTheme="minorHAnsi" w:hAnsiTheme="minorHAnsi" w:cstheme="minorHAnsi"/>
+                <w:sz w:val="20"/>
+                <w:szCs w:val="20"/>
+              </w:rPr>
+              <w:t>William Hill Online</w:t>
+            </w:r>
+          </w:p>
+        </w:tc>
+        <w:tc>
+          <w:tcPr>
+            <w:tcW w:w="8469" w:type="dxa"/>
+            <w:gridSpan w:val="2"/>
+          </w:tcPr>
+          <w:p>
+            <w:pPr>
+              <w:bidi w:val="0"/>
+              <w:rPr>
+                <w:rFonts w:asciiTheme="minorHAnsi" w:hAnsiTheme="minorHAnsi" w:cstheme="minorHAnsi"/>
+                <w:sz w:val="20"/>
+                <w:szCs w:val="20"/>
+              </w:rPr>
+            </w:pPr>
+          </w:p>
+        </w:tc>
+      </w:tr>
+      <w:tr>
+        <w:tc>
+          <w:tcPr>
+            <w:tcW w:w="2421" w:type="dxa"/>
+            <w:gridSpan w:val="2"/>
+            <w:tcBorders>
+              <w:right w:val="single" w:sz="4" w:space="0" w:color="auto"/>
+            </w:tcBorders>
+          </w:tcPr>
+          <w:p>
+            <w:pPr>
+              <w:bidi w:val="0"/>
+              <w:rPr>
+                <w:rFonts w:asciiTheme="minorHAnsi" w:hAnsiTheme="minorHAnsi" w:cstheme="minorHAnsi"/>
+                <w:sz w:val="20"/>
+                <w:szCs w:val="20"/>
+              </w:rPr>
+            </w:pPr>
+            <w:r>
+              <w:rPr>
+                <w:rFonts w:asciiTheme="minorHAnsi" w:hAnsiTheme="minorHAnsi" w:cstheme="minorHAnsi"/>
+                <w:b/>
+                <w:bCs/>
+                <w:sz w:val="20"/>
+                <w:szCs w:val="20"/>
+              </w:rPr>
+              <w:t>QA Tester &amp; Payments Operations</w:t>
+            </w:r>
+          </w:p>
+        </w:tc>
+        <w:tc>
+          <w:tcPr>
+            <w:tcW w:w="8469" w:type="dxa"/>
+            <w:gridSpan w:val="2"/>
+            <w:vMerge w:val="restart"/>
+            <w:tcBorders>
+              <w:left w:val="single" w:sz="4" w:space="0" w:color="auto"/>
+            </w:tcBorders>
+          </w:tcPr>
           <w:p>
             <w:pPr>
               <w:pStyle w:val="ListParagraph"/>
@@ -1645,27 +1662,35 @@
               <w:bidi w:val="0"/>
               <w:rPr>
                 <w:rFonts w:asciiTheme="minorHAnsi" w:hAnsiTheme="minorHAnsi" w:cstheme="minorHAnsi"/>
-              </w:rPr>
-            </w:pPr>
-            <w:r>
-              <w:rPr>
-                <w:rFonts w:asciiTheme="minorHAnsi" w:hAnsiTheme="minorHAnsi" w:cstheme="minorHAnsi"/>
-              </w:rPr>
-              <w:t xml:space="preserve">Working according to Agile Methodology using </w:t>
-            </w:r>
-            <w:proofErr w:type="spellStart"/>
-            <w:r>
-              <w:rPr>
-                <w:rFonts w:asciiTheme="minorHAnsi" w:hAnsiTheme="minorHAnsi" w:cstheme="minorHAnsi"/>
-              </w:rPr>
-              <w:t>Jira</w:t>
-            </w:r>
-            <w:proofErr w:type="spellEnd"/>
-            <w:r>
-              <w:rPr>
-                <w:rFonts w:asciiTheme="minorHAnsi" w:hAnsiTheme="minorHAnsi" w:cstheme="minorHAnsi"/>
-              </w:rPr>
-              <w:t xml:space="preserve"> to write requirements, report bugs, manage and track sprints and tasks.</w:t>
+                <w:sz w:val="20"/>
+                <w:szCs w:val="20"/>
+              </w:rPr>
+            </w:pPr>
+            <w:r>
+              <w:rPr>
+                <w:rFonts w:asciiTheme="minorHAnsi" w:hAnsiTheme="minorHAnsi" w:cstheme="minorHAnsi"/>
+                <w:sz w:val="20"/>
+                <w:szCs w:val="20"/>
+              </w:rPr>
+              <w:t xml:space="preserve">Testing the functionality and visibility of all Payments Product environments: </w:t>
+            </w:r>
+            <w:r>
+              <w:rPr>
+                <w:rFonts w:asciiTheme="minorHAnsi" w:hAnsiTheme="minorHAnsi" w:cstheme="minorHAnsi"/>
+                <w:b/>
+                <w:bCs/>
+                <w:sz w:val="20"/>
+                <w:szCs w:val="20"/>
+              </w:rPr>
+              <w:t>WEB, Mobile (iOS, Android) and Desktop</w:t>
+            </w:r>
+            <w:r>
+              <w:rPr>
+                <w:rFonts w:asciiTheme="minorHAnsi" w:hAnsiTheme="minorHAnsi" w:cstheme="minorHAnsi"/>
+                <w:sz w:val="20"/>
+                <w:szCs w:val="20"/>
+              </w:rPr>
+              <w:t>.</w:t>
             </w:r>
           </w:p>
           <w:p>
@@ -1678,13 +1703,53 @@
               <w:bidi w:val="0"/>
               <w:rPr>
                 <w:rFonts w:asciiTheme="minorHAnsi" w:hAnsiTheme="minorHAnsi" w:cstheme="minorHAnsi"/>
-              </w:rPr>
-            </w:pPr>
-            <w:r>
-              <w:rPr>
-                <w:rFonts w:asciiTheme="minorHAnsi" w:hAnsiTheme="minorHAnsi" w:cstheme="minorHAnsi"/>
-              </w:rPr>
-              <w:t>Testing the Integration between systems by analyzing the user's journey logs.</w:t>
+                <w:sz w:val="20"/>
+                <w:szCs w:val="20"/>
+              </w:rPr>
+            </w:pPr>
+            <w:r>
+              <w:rPr>
+                <w:rFonts w:asciiTheme="minorHAnsi" w:hAnsiTheme="minorHAnsi" w:cstheme="minorHAnsi"/>
+                <w:sz w:val="20"/>
+                <w:szCs w:val="20"/>
+              </w:rPr>
+              <w:t xml:space="preserve">Working according to </w:t>
+            </w:r>
+            <w:r>
+              <w:rPr>
+                <w:rFonts w:asciiTheme="minorHAnsi" w:hAnsiTheme="minorHAnsi" w:cstheme="minorHAnsi"/>
+                <w:b/>
+                <w:bCs/>
+                <w:sz w:val="20"/>
+                <w:szCs w:val="20"/>
+              </w:rPr>
+              <w:t>Agile</w:t>
+            </w:r>
+            <w:r>
+              <w:rPr>
+                <w:rFonts w:asciiTheme="minorHAnsi" w:hAnsiTheme="minorHAnsi" w:cstheme="minorHAnsi"/>
+                <w:sz w:val="20"/>
+                <w:szCs w:val="20"/>
+              </w:rPr>
+              <w:t xml:space="preserve"> Methodology using </w:t>
+            </w:r>
+            <w:r>
+              <w:rPr>
+                <w:rFonts w:asciiTheme="minorHAnsi" w:hAnsiTheme="minorHAnsi" w:cstheme="minorHAnsi"/>
+                <w:b/>
+                <w:bCs/>
+                <w:sz w:val="20"/>
+                <w:szCs w:val="20"/>
+              </w:rPr>
+              <w:t>JIRA</w:t>
+            </w:r>
+            <w:r>
+              <w:rPr>
+                <w:rFonts w:asciiTheme="minorHAnsi" w:hAnsiTheme="minorHAnsi" w:cstheme="minorHAnsi"/>
+                <w:sz w:val="20"/>
+                <w:szCs w:val="20"/>
+              </w:rPr>
+              <w:t xml:space="preserve"> to write requirements, report bugs, manage and track sprints and tasks.</w:t>
             </w:r>
           </w:p>
           <w:p>
@@ -1697,13 +1762,17 @@
               <w:bidi w:val="0"/>
               <w:rPr>
                 <w:rFonts w:asciiTheme="minorHAnsi" w:hAnsiTheme="minorHAnsi" w:cstheme="minorHAnsi"/>
-              </w:rPr>
-            </w:pPr>
-            <w:r>
-              <w:rPr>
-                <w:rFonts w:asciiTheme="minorHAnsi" w:hAnsiTheme="minorHAnsi" w:cstheme="minorHAnsi"/>
-              </w:rPr>
-              <w:t>Managing Improvements of the Payments Product user experience (UX) and implementation of new features.</w:t>
+                <w:sz w:val="20"/>
+                <w:szCs w:val="20"/>
+              </w:rPr>
+            </w:pPr>
+            <w:r>
+              <w:rPr>
+                <w:rFonts w:asciiTheme="minorHAnsi" w:hAnsiTheme="minorHAnsi" w:cstheme="minorHAnsi"/>
+                <w:sz w:val="20"/>
+                <w:szCs w:val="20"/>
+              </w:rPr>
+              <w:t>Testing the Integration between systems by analyzing the user's journey logs.</w:t>
             </w:r>
           </w:p>
           <w:p>
@@ -1716,37 +1785,17 @@
               <w:bidi w:val="0"/>
               <w:rPr>
                 <w:rFonts w:asciiTheme="minorHAnsi" w:hAnsiTheme="minorHAnsi" w:cstheme="minorHAnsi"/>
-              </w:rPr>
-            </w:pPr>
-            <w:r>
-              <w:rPr>
-                <w:rFonts w:asciiTheme="minorHAnsi" w:hAnsiTheme="minorHAnsi" w:cstheme="minorHAnsi"/>
-              </w:rPr>
-              <w:t xml:space="preserve">Leading </w:t>
-            </w:r>
-            <w:r>
-              <w:rPr>
-                <w:rFonts w:asciiTheme="minorHAnsi" w:hAnsiTheme="minorHAnsi" w:cstheme="minorHAnsi"/>
-              </w:rPr>
-              <w:t>payments</w:t>
-            </w:r>
-            <w:r>
-              <w:rPr>
-                <w:rFonts w:asciiTheme="minorHAnsi" w:hAnsiTheme="minorHAnsi" w:cstheme="minorHAnsi"/>
-              </w:rPr>
-              <w:t xml:space="preserve"> migration project to a new and advanced infrastructure, including </w:t>
-            </w:r>
-            <w:r>
-              <w:rPr>
-                <w:rFonts w:asciiTheme="minorHAnsi" w:hAnsiTheme="minorHAnsi" w:cstheme="minorHAnsi"/>
-              </w:rPr>
-              <w:t>managing</w:t>
-            </w:r>
-            <w:r>
-              <w:rPr>
-                <w:rFonts w:asciiTheme="minorHAnsi" w:hAnsiTheme="minorHAnsi" w:cstheme="minorHAnsi"/>
-              </w:rPr>
-              <w:t> system architecture, workflow and configuration.</w:t>
+                <w:sz w:val="20"/>
+                <w:szCs w:val="20"/>
+              </w:rPr>
+            </w:pPr>
+            <w:r>
+              <w:rPr>
+                <w:rFonts w:asciiTheme="minorHAnsi" w:hAnsiTheme="minorHAnsi" w:cstheme="minorHAnsi"/>
+                <w:sz w:val="20"/>
+                <w:szCs w:val="20"/>
+              </w:rPr>
+              <w:t>Managing Improvements of the Payments Product user experience (UX) and implementation of new features.</w:t>
             </w:r>
           </w:p>
           <w:p>
@@ -1759,49 +1808,40 @@
               <w:bidi w:val="0"/>
               <w:rPr>
                 <w:rFonts w:asciiTheme="minorHAnsi" w:hAnsiTheme="minorHAnsi" w:cstheme="minorHAnsi"/>
-              </w:rPr>
-            </w:pPr>
-            <w:r>
-              <w:rPr>
-                <w:rFonts w:asciiTheme="minorHAnsi" w:hAnsiTheme="minorHAnsi" w:cstheme="minorHAnsi"/>
-              </w:rPr>
-              <w:t>Making DB analyzes by querying</w:t>
-            </w:r>
-            <w:r>
-              <w:rPr>
-                <w:rFonts w:asciiTheme="minorHAnsi" w:hAnsiTheme="minorHAnsi" w:cstheme="minorHAnsi"/>
-              </w:rPr>
-              <w:t xml:space="preserve"> </w:t>
-            </w:r>
-            <w:r>
-              <w:rPr>
-                <w:rFonts w:asciiTheme="minorHAnsi" w:hAnsiTheme="minorHAnsi" w:cstheme="minorHAnsi"/>
-              </w:rPr>
-              <w:t xml:space="preserve">for </w:t>
-            </w:r>
-            <w:r>
-              <w:rPr>
-                <w:rFonts w:asciiTheme="minorHAnsi" w:hAnsiTheme="minorHAnsi" w:cstheme="minorHAnsi"/>
-              </w:rPr>
-              <w:t>users’</w:t>
-            </w:r>
-            <w:r>
-              <w:rPr>
-                <w:rFonts w:asciiTheme="minorHAnsi" w:hAnsiTheme="minorHAnsi" w:cstheme="minorHAnsi"/>
-              </w:rPr>
-              <w:t xml:space="preserve"> seg</w:t>
-            </w:r>
-            <w:r>
-              <w:rPr>
-                <w:rFonts w:asciiTheme="minorHAnsi" w:hAnsiTheme="minorHAnsi" w:cstheme="minorHAnsi"/>
-              </w:rPr>
-              <w:t>mentation</w:t>
-            </w:r>
-            <w:r>
-              <w:rPr>
-                <w:rFonts w:asciiTheme="minorHAnsi" w:hAnsiTheme="minorHAnsi" w:cstheme="minorHAnsi"/>
-              </w:rPr>
-              <w:t>s.</w:t>
+                <w:sz w:val="20"/>
+                <w:szCs w:val="20"/>
+              </w:rPr>
+            </w:pPr>
+            <w:r>
+              <w:rPr>
+                <w:rFonts w:asciiTheme="minorHAnsi" w:hAnsiTheme="minorHAnsi" w:cstheme="minorHAnsi"/>
+                <w:sz w:val="20"/>
+                <w:szCs w:val="20"/>
+              </w:rPr>
+              <w:t>Leading payments migration project to a new and advanced infrastructure, including managing system architecture, workflow and configuration.</w:t>
+            </w:r>
+          </w:p>
+          <w:p>
+            <w:pPr>
+              <w:pStyle w:val="ListParagraph"/>
+              <w:numPr>
+                <w:ilvl w:val="0"/>
+                <w:numId w:val="12"/>
+              </w:numPr>
+              <w:bidi w:val="0"/>
+              <w:rPr>
+                <w:rFonts w:asciiTheme="minorHAnsi" w:hAnsiTheme="minorHAnsi" w:cstheme="minorHAnsi"/>
+                <w:sz w:val="20"/>
+                <w:szCs w:val="20"/>
+              </w:rPr>
+            </w:pPr>
+            <w:r>
+              <w:rPr>
+                <w:rFonts w:asciiTheme="minorHAnsi" w:hAnsiTheme="minorHAnsi" w:cstheme="minorHAnsi"/>
+                <w:sz w:val="20"/>
+                <w:szCs w:val="20"/>
+              </w:rPr>
+              <w:t>Making DB analyzes by querying for users’ segmentations.</w:t>
             </w:r>
           </w:p>
         </w:tc>
@@ -1809,42 +1849,47 @@
       <w:tr>
         <w:tc>
           <w:tcPr>
-            <w:tcW w:w="2280" w:type="dxa"/>
-          </w:tcPr>
-          <w:p>
-            <w:pPr>
-              <w:bidi w:val="0"/>
-              <w:rPr>
-                <w:rFonts w:asciiTheme="minorHAnsi" w:hAnsiTheme="minorHAnsi" w:cstheme="minorHAnsi"/>
-                <w:sz w:val="22"/>
-                <w:szCs w:val="22"/>
-              </w:rPr>
-            </w:pPr>
-            <w:r>
-              <w:rPr>
-                <w:rFonts w:asciiTheme="minorHAnsi" w:hAnsiTheme="minorHAnsi" w:cstheme="minorHAnsi"/>
-                <w:b/>
-                <w:bCs/>
-                <w:sz w:val="22"/>
-                <w:szCs w:val="22"/>
-              </w:rPr>
-              <w:t>William Hill Online</w:t>
-            </w:r>
-          </w:p>
-        </w:tc>
-        <w:tc>
-          <w:tcPr>
-            <w:tcW w:w="8610" w:type="dxa"/>
+            <w:tcW w:w="2421" w:type="dxa"/>
+            <w:gridSpan w:val="2"/>
+            <w:tcBorders>
+              <w:right w:val="single" w:sz="4" w:space="0" w:color="auto"/>
+            </w:tcBorders>
+          </w:tcPr>
+          <w:p>
+            <w:pPr>
+              <w:bidi w:val="0"/>
+              <w:rPr>
+                <w:rFonts w:asciiTheme="minorHAnsi" w:hAnsiTheme="minorHAnsi" w:cstheme="minorHAnsi"/>
+                <w:sz w:val="20"/>
+                <w:szCs w:val="20"/>
+              </w:rPr>
+            </w:pPr>
+            <w:r>
+              <w:rPr>
+                <w:rFonts w:asciiTheme="minorHAnsi" w:hAnsiTheme="minorHAnsi" w:cstheme="minorHAnsi"/>
+                <w:sz w:val="20"/>
+                <w:szCs w:val="20"/>
+              </w:rPr>
+              <w:t xml:space="preserve">2016-2018   </w:t>
+            </w:r>
+          </w:p>
+        </w:tc>
+        <w:tc>
+          <w:tcPr>
+            <w:tcW w:w="8469" w:type="dxa"/>
             <w:gridSpan w:val="2"/>
             <w:vMerge/>
-          </w:tcPr>
-          <w:p>
-            <w:pPr>
-              <w:bidi w:val="0"/>
-              <w:rPr>
-                <w:rFonts w:asciiTheme="minorHAnsi" w:hAnsiTheme="minorHAnsi" w:cstheme="minorHAnsi"/>
-                <w:sz w:val="22"/>
-                <w:szCs w:val="22"/>
+            <w:tcBorders>
+              <w:left w:val="single" w:sz="4" w:space="0" w:color="auto"/>
+            </w:tcBorders>
+          </w:tcPr>
+          <w:p>
+            <w:pPr>
+              <w:bidi w:val="0"/>
+              <w:rPr>
+                <w:rFonts w:asciiTheme="minorHAnsi" w:hAnsiTheme="minorHAnsi" w:cstheme="minorHAnsi"/>
+                <w:sz w:val="20"/>
+                <w:szCs w:val="20"/>
               </w:rPr>
             </w:pPr>
           </w:p>
@@ -1852,52 +1897,43 @@
       </w:tr>
       <w:tr>
         <w:trPr>
-          <w:trHeight w:val="2295"/>
+          <w:trHeight w:val="1932"/>
         </w:trPr>
         <w:tc>
           <w:tcPr>
-            <w:tcW w:w="2280" w:type="dxa"/>
-          </w:tcPr>
-          <w:p>
-            <w:pPr>
-              <w:bidi w:val="0"/>
-              <w:rPr>
-                <w:rFonts w:asciiTheme="minorHAnsi" w:hAnsiTheme="minorHAnsi" w:cstheme="minorHAnsi"/>
-                <w:sz w:val="22"/>
-                <w:szCs w:val="22"/>
-              </w:rPr>
-            </w:pPr>
-            <w:r>
-              <w:rPr>
-                <w:rFonts w:asciiTheme="minorHAnsi" w:hAnsiTheme="minorHAnsi" w:cstheme="minorHAnsi"/>
-                <w:sz w:val="22"/>
-                <w:szCs w:val="22"/>
-              </w:rPr>
-              <w:t>2016</w:t>
-            </w:r>
-            <w:r>
-              <w:rPr>
-                <w:rFonts w:asciiTheme="minorHAnsi" w:hAnsiTheme="minorHAnsi" w:cstheme="minorHAnsi"/>
-                <w:sz w:val="22"/>
-                <w:szCs w:val="22"/>
-              </w:rPr>
-              <w:t xml:space="preserve">-2018   </w:t>
-            </w:r>
-          </w:p>
-        </w:tc>
-        <w:tc>
-          <w:tcPr>
-            <w:tcW w:w="8610" w:type="dxa"/>
+            <w:tcW w:w="2421" w:type="dxa"/>
+            <w:gridSpan w:val="2"/>
+            <w:tcBorders>
+              <w:right w:val="single" w:sz="4" w:space="0" w:color="auto"/>
+            </w:tcBorders>
+          </w:tcPr>
+          <w:p>
+            <w:pPr>
+              <w:bidi w:val="0"/>
+              <w:rPr>
+                <w:rFonts w:asciiTheme="minorHAnsi" w:hAnsiTheme="minorHAnsi" w:cstheme="minorHAnsi"/>
+                <w:sz w:val="20"/>
+                <w:szCs w:val="20"/>
+              </w:rPr>
+            </w:pPr>
+          </w:p>
+        </w:tc>
+        <w:tc>
+          <w:tcPr>
+            <w:tcW w:w="8469" w:type="dxa"/>
             <w:gridSpan w:val="2"/>
             <w:vMerge/>
-          </w:tcPr>
-          <w:p>
-            <w:pPr>
-              <w:bidi w:val="0"/>
-              <w:rPr>
-                <w:rFonts w:asciiTheme="minorHAnsi" w:hAnsiTheme="minorHAnsi" w:cstheme="minorHAnsi"/>
-                <w:sz w:val="22"/>
-                <w:szCs w:val="22"/>
+            <w:tcBorders>
+              <w:left w:val="single" w:sz="4" w:space="0" w:color="auto"/>
+            </w:tcBorders>
+          </w:tcPr>
+          <w:p>
+            <w:pPr>
+              <w:bidi w:val="0"/>
+              <w:rPr>
+                <w:rFonts w:asciiTheme="minorHAnsi" w:hAnsiTheme="minorHAnsi" w:cstheme="minorHAnsi"/>
+                <w:sz w:val="20"/>
+                <w:szCs w:val="20"/>
               </w:rPr>
             </w:pPr>
           </w:p>
@@ -1909,33 +1945,40 @@
         </w:trPr>
         <w:tc>
           <w:tcPr>
-            <w:tcW w:w="2280" w:type="dxa"/>
-          </w:tcPr>
-          <w:p>
-            <w:pPr>
-              <w:bidi w:val="0"/>
-              <w:rPr>
-                <w:rFonts w:asciiTheme="minorHAnsi" w:hAnsiTheme="minorHAnsi" w:cstheme="minorHAnsi"/>
-                <w:b/>
-                <w:bCs/>
-                <w:sz w:val="22"/>
-                <w:szCs w:val="22"/>
-              </w:rPr>
-            </w:pPr>
-          </w:p>
-        </w:tc>
-        <w:tc>
-          <w:tcPr>
-            <w:tcW w:w="8610" w:type="dxa"/>
+            <w:tcW w:w="2421" w:type="dxa"/>
             <w:gridSpan w:val="2"/>
-          </w:tcPr>
-          <w:p>
-            <w:pPr>
-              <w:bidi w:val="0"/>
-              <w:rPr>
-                <w:rFonts w:asciiTheme="minorHAnsi" w:hAnsiTheme="minorHAnsi" w:cstheme="minorHAnsi"/>
-                <w:sz w:val="22"/>
-                <w:szCs w:val="22"/>
+            <w:tcBorders>
+              <w:right w:val="single" w:sz="4" w:space="0" w:color="auto"/>
+            </w:tcBorders>
+          </w:tcPr>
+          <w:p>
+            <w:pPr>
+              <w:bidi w:val="0"/>
+              <w:rPr>
+                <w:rFonts w:asciiTheme="minorHAnsi" w:hAnsiTheme="minorHAnsi" w:cstheme="minorHAnsi"/>
+                <w:b/>
+                <w:bCs/>
+                <w:sz w:val="20"/>
+                <w:szCs w:val="20"/>
+              </w:rPr>
+            </w:pPr>
+          </w:p>
+        </w:tc>
+        <w:tc>
+          <w:tcPr>
+            <w:tcW w:w="8469" w:type="dxa"/>
+            <w:gridSpan w:val="2"/>
+            <w:tcBorders>
+              <w:left w:val="single" w:sz="4" w:space="0" w:color="auto"/>
+            </w:tcBorders>
+          </w:tcPr>
+          <w:p>
+            <w:pPr>
+              <w:bidi w:val="0"/>
+              <w:rPr>
+                <w:rFonts w:asciiTheme="minorHAnsi" w:hAnsiTheme="minorHAnsi" w:cstheme="minorHAnsi"/>
+                <w:sz w:val="20"/>
+                <w:szCs w:val="20"/>
               </w:rPr>
             </w:pPr>
           </w:p>
@@ -1944,26 +1987,30 @@
       <w:tr>
         <w:tc>
           <w:tcPr>
-            <w:tcW w:w="2280" w:type="dxa"/>
-          </w:tcPr>
-          <w:p>
-            <w:pPr>
-              <w:bidi w:val="0"/>
-              <w:rPr>
-                <w:rFonts w:asciiTheme="minorHAnsi" w:hAnsiTheme="minorHAnsi" w:cstheme="minorHAnsi"/>
-                <w:b/>
-                <w:bCs/>
-                <w:sz w:val="22"/>
-                <w:szCs w:val="22"/>
-              </w:rPr>
-            </w:pPr>
-            <w:r>
-              <w:rPr>
-                <w:rFonts w:asciiTheme="minorHAnsi" w:hAnsiTheme="minorHAnsi" w:cstheme="minorHAnsi"/>
-                <w:b/>
-                <w:bCs/>
-                <w:sz w:val="22"/>
-                <w:szCs w:val="22"/>
+            <w:tcW w:w="2421" w:type="dxa"/>
+            <w:gridSpan w:val="2"/>
+            <w:tcBorders>
+              <w:right w:val="single" w:sz="4" w:space="0" w:color="auto"/>
+            </w:tcBorders>
+          </w:tcPr>
+          <w:p>
+            <w:pPr>
+              <w:bidi w:val="0"/>
+              <w:rPr>
+                <w:rFonts w:asciiTheme="minorHAnsi" w:hAnsiTheme="minorHAnsi" w:cstheme="minorHAnsi"/>
+                <w:b/>
+                <w:bCs/>
+                <w:sz w:val="20"/>
+                <w:szCs w:val="20"/>
+              </w:rPr>
+            </w:pPr>
+            <w:r>
+              <w:rPr>
+                <w:rFonts w:asciiTheme="minorHAnsi" w:hAnsiTheme="minorHAnsi" w:cstheme="minorHAnsi"/>
+                <w:b/>
+                <w:bCs/>
+                <w:sz w:val="20"/>
+                <w:szCs w:val="20"/>
               </w:rPr>
               <w:t>Payments Operations</w:t>
             </w:r>
@@ -1971,9 +2018,12 @@
         </w:tc>
         <w:tc>
           <w:tcPr>
-            <w:tcW w:w="8610" w:type="dxa"/>
+            <w:tcW w:w="8469" w:type="dxa"/>
             <w:gridSpan w:val="2"/>
             <w:vMerge w:val="restart"/>
+            <w:tcBorders>
+              <w:left w:val="single" w:sz="4" w:space="0" w:color="auto"/>
+            </w:tcBorders>
           </w:tcPr>
           <w:p>
             <w:pPr>
@@ -1985,11 +2035,15 @@
               <w:bidi w:val="0"/>
               <w:rPr>
                 <w:rFonts w:asciiTheme="minorHAnsi" w:hAnsiTheme="minorHAnsi" w:cstheme="minorHAnsi"/>
-              </w:rPr>
-            </w:pPr>
-            <w:r>
-              <w:rPr>
-                <w:rFonts w:asciiTheme="minorHAnsi" w:hAnsiTheme="minorHAnsi" w:cstheme="minorHAnsi"/>
+                <w:sz w:val="20"/>
+                <w:szCs w:val="20"/>
+              </w:rPr>
+            </w:pPr>
+            <w:r>
+              <w:rPr>
+                <w:rFonts w:asciiTheme="minorHAnsi" w:hAnsiTheme="minorHAnsi" w:cstheme="minorHAnsi"/>
+                <w:sz w:val="20"/>
+                <w:szCs w:val="20"/>
               </w:rPr>
               <w:t>Managing Improvements of the Payments Product user experience (UX) and implementation of new features.</w:t>
             </w:r>
@@ -2005,11 +2059,15 @@
               <w:spacing w:after="0" w:line="240" w:lineRule="auto"/>
               <w:rPr>
                 <w:rFonts w:asciiTheme="minorHAnsi" w:hAnsiTheme="minorHAnsi" w:cstheme="minorHAnsi"/>
-              </w:rPr>
-            </w:pPr>
-            <w:r>
-              <w:rPr>
-                <w:rFonts w:asciiTheme="minorHAnsi" w:hAnsiTheme="minorHAnsi" w:cstheme="minorHAnsi"/>
+                <w:sz w:val="20"/>
+                <w:szCs w:val="20"/>
+              </w:rPr>
+            </w:pPr>
+            <w:r>
+              <w:rPr>
+                <w:rFonts w:asciiTheme="minorHAnsi" w:hAnsiTheme="minorHAnsi" w:cstheme="minorHAnsi"/>
+                <w:sz w:val="20"/>
+                <w:szCs w:val="20"/>
               </w:rPr>
               <w:t>Coordinating with Payment Providers and Merchants for implementing and support the various payments options.</w:t>
             </w:r>
@@ -2025,33 +2083,17 @@
               <w:spacing w:after="0" w:line="240" w:lineRule="auto"/>
               <w:rPr>
                 <w:rFonts w:asciiTheme="minorHAnsi" w:hAnsiTheme="minorHAnsi" w:cstheme="minorHAnsi"/>
-              </w:rPr>
-            </w:pPr>
-            <w:r>
-              <w:rPr>
-                <w:rFonts w:asciiTheme="minorHAnsi" w:hAnsiTheme="minorHAnsi" w:cstheme="minorHAnsi"/>
+                <w:sz w:val="20"/>
+                <w:szCs w:val="20"/>
+              </w:rPr>
+            </w:pPr>
+            <w:r>
+              <w:rPr>
+                <w:rFonts w:asciiTheme="minorHAnsi" w:hAnsiTheme="minorHAnsi" w:cstheme="minorHAnsi"/>
+                <w:sz w:val="20"/>
+                <w:szCs w:val="20"/>
               </w:rPr>
               <w:t>Optimizing payments performance by Monitoring routing system and performing reports analyzes using Excel.</w:t>
-            </w:r>
-          </w:p>
-          <w:p>
-            <w:pPr>
-              <w:pStyle w:val="ListParagraph"/>
-              <w:numPr>
-                <w:ilvl w:val="0"/>
-                <w:numId w:val="10"/>
-              </w:numPr>
-              <w:bidi w:val="0"/>
-              <w:spacing w:after="0" w:line="240" w:lineRule="auto"/>
-              <w:rPr>
-                <w:rFonts w:asciiTheme="minorHAnsi" w:hAnsiTheme="minorHAnsi" w:cstheme="minorHAnsi"/>
-              </w:rPr>
-            </w:pPr>
-            <w:r>
-              <w:rPr>
-                <w:rFonts w:asciiTheme="minorHAnsi" w:hAnsiTheme="minorHAnsi" w:cstheme="minorHAnsi"/>
-              </w:rPr>
-              <w:t>Managing payments configurations &amp; content in the CMS and IMS systems.</w:t>
             </w:r>
           </w:p>
         </w:tc>
@@ -2059,44 +2101,49 @@
       <w:tr>
         <w:tc>
           <w:tcPr>
-            <w:tcW w:w="2280" w:type="dxa"/>
-          </w:tcPr>
-          <w:p>
-            <w:pPr>
-              <w:bidi w:val="0"/>
-              <w:rPr>
-                <w:rFonts w:asciiTheme="minorHAnsi" w:hAnsiTheme="minorHAnsi" w:cstheme="minorHAnsi"/>
-                <w:sz w:val="22"/>
-                <w:szCs w:val="22"/>
-              </w:rPr>
-            </w:pPr>
-            <w:r>
-              <w:rPr>
-                <w:rFonts w:asciiTheme="minorHAnsi" w:hAnsiTheme="minorHAnsi" w:cstheme="minorHAnsi"/>
-                <w:b/>
-                <w:bCs/>
-                <w:sz w:val="22"/>
-                <w:szCs w:val="22"/>
-              </w:rPr>
-              <w:t>William Hill Online</w:t>
-            </w:r>
-          </w:p>
-        </w:tc>
-        <w:tc>
-          <w:tcPr>
-            <w:tcW w:w="8610" w:type="dxa"/>
+            <w:tcW w:w="2421" w:type="dxa"/>
+            <w:gridSpan w:val="2"/>
+            <w:tcBorders>
+              <w:right w:val="single" w:sz="4" w:space="0" w:color="auto"/>
+            </w:tcBorders>
+          </w:tcPr>
+          <w:p>
+            <w:pPr>
+              <w:bidi w:val="0"/>
+              <w:rPr>
+                <w:rFonts w:asciiTheme="minorHAnsi" w:hAnsiTheme="minorHAnsi" w:cstheme="minorHAnsi"/>
+                <w:sz w:val="20"/>
+                <w:szCs w:val="20"/>
+              </w:rPr>
+            </w:pPr>
+            <w:r>
+              <w:rPr>
+                <w:rFonts w:asciiTheme="minorHAnsi" w:hAnsiTheme="minorHAnsi" w:cstheme="minorHAnsi"/>
+                <w:sz w:val="20"/>
+                <w:szCs w:val="20"/>
+              </w:rPr>
+              <w:t>2010-2016</w:t>
+            </w:r>
+          </w:p>
+        </w:tc>
+        <w:tc>
+          <w:tcPr>
+            <w:tcW w:w="8469" w:type="dxa"/>
             <w:gridSpan w:val="2"/>
             <w:vMerge/>
-          </w:tcPr>
-          <w:p>
-            <w:pPr>
-              <w:bidi w:val="0"/>
-              <w:rPr>
-                <w:rFonts w:asciiTheme="minorHAnsi" w:hAnsiTheme="minorHAnsi" w:cstheme="minorHAnsi"/>
-                <w:b/>
-                <w:bCs/>
-                <w:sz w:val="22"/>
-                <w:szCs w:val="22"/>
+            <w:tcBorders>
+              <w:left w:val="single" w:sz="4" w:space="0" w:color="auto"/>
+            </w:tcBorders>
+          </w:tcPr>
+          <w:p>
+            <w:pPr>
+              <w:bidi w:val="0"/>
+              <w:rPr>
+                <w:rFonts w:asciiTheme="minorHAnsi" w:hAnsiTheme="minorHAnsi" w:cstheme="minorHAnsi"/>
+                <w:b/>
+                <w:bCs/>
+                <w:sz w:val="20"/>
+                <w:szCs w:val="20"/>
               </w:rPr>
             </w:pPr>
           </w:p>
@@ -2105,79 +2152,88 @@
       <w:tr>
         <w:tc>
           <w:tcPr>
-            <w:tcW w:w="2280" w:type="dxa"/>
-          </w:tcPr>
-          <w:p>
-            <w:pPr>
-              <w:bidi w:val="0"/>
-              <w:rPr>
-                <w:rFonts w:asciiTheme="minorHAnsi" w:hAnsiTheme="minorHAnsi" w:cstheme="minorHAnsi"/>
-                <w:sz w:val="22"/>
-                <w:szCs w:val="22"/>
-              </w:rPr>
-            </w:pPr>
-            <w:r>
-              <w:rPr>
-                <w:rFonts w:asciiTheme="minorHAnsi" w:hAnsiTheme="minorHAnsi" w:cstheme="minorHAnsi"/>
-                <w:sz w:val="22"/>
-                <w:szCs w:val="22"/>
-              </w:rPr>
-              <w:t>2010-2016</w:t>
-            </w:r>
-          </w:p>
-        </w:tc>
-        <w:tc>
-          <w:tcPr>
-            <w:tcW w:w="8610" w:type="dxa"/>
+            <w:tcW w:w="2421" w:type="dxa"/>
+            <w:gridSpan w:val="2"/>
+            <w:tcBorders>
+              <w:right w:val="single" w:sz="4" w:space="0" w:color="auto"/>
+            </w:tcBorders>
+          </w:tcPr>
+          <w:p>
+            <w:pPr>
+              <w:bidi w:val="0"/>
+              <w:rPr>
+                <w:rFonts w:asciiTheme="minorHAnsi" w:hAnsiTheme="minorHAnsi" w:cstheme="minorHAnsi"/>
+                <w:sz w:val="20"/>
+                <w:szCs w:val="20"/>
+              </w:rPr>
+            </w:pPr>
+          </w:p>
+        </w:tc>
+        <w:tc>
+          <w:tcPr>
+            <w:tcW w:w="8469" w:type="dxa"/>
             <w:gridSpan w:val="2"/>
             <w:vMerge/>
-          </w:tcPr>
-          <w:p>
-            <w:pPr>
-              <w:bidi w:val="0"/>
-              <w:rPr>
-                <w:rFonts w:asciiTheme="minorHAnsi" w:hAnsiTheme="minorHAnsi" w:cstheme="minorHAnsi"/>
-                <w:b/>
-                <w:bCs/>
-                <w:sz w:val="22"/>
-                <w:szCs w:val="22"/>
+            <w:tcBorders>
+              <w:left w:val="single" w:sz="4" w:space="0" w:color="auto"/>
+            </w:tcBorders>
+          </w:tcPr>
+          <w:p>
+            <w:pPr>
+              <w:bidi w:val="0"/>
+              <w:rPr>
+                <w:rFonts w:asciiTheme="minorHAnsi" w:hAnsiTheme="minorHAnsi" w:cstheme="minorHAnsi"/>
+                <w:b/>
+                <w:bCs/>
+                <w:sz w:val="20"/>
+                <w:szCs w:val="20"/>
               </w:rPr>
             </w:pPr>
           </w:p>
         </w:tc>
       </w:tr>
       <w:tr>
-        <w:tc>
-          <w:tcPr>
-            <w:tcW w:w="2280" w:type="dxa"/>
-          </w:tcPr>
-          <w:p>
-            <w:pPr>
-              <w:bidi w:val="0"/>
-              <w:rPr>
-                <w:rFonts w:asciiTheme="minorHAnsi" w:hAnsiTheme="minorHAnsi" w:cstheme="minorHAnsi"/>
-                <w:b/>
-                <w:bCs/>
-                <w:sz w:val="22"/>
-                <w:szCs w:val="22"/>
-              </w:rPr>
-            </w:pPr>
-          </w:p>
-        </w:tc>
-        <w:tc>
-          <w:tcPr>
-            <w:tcW w:w="8610" w:type="dxa"/>
+        <w:trPr>
+          <w:trHeight w:val="273"/>
+        </w:trPr>
+        <w:tc>
+          <w:tcPr>
+            <w:tcW w:w="2421" w:type="dxa"/>
             <w:gridSpan w:val="2"/>
-          </w:tcPr>
-          <w:p>
-            <w:pPr>
-              <w:bidi w:val="0"/>
-              <w:rPr>
-                <w:rFonts w:asciiTheme="minorHAnsi" w:hAnsiTheme="minorHAnsi" w:cstheme="minorHAnsi"/>
-                <w:b/>
-                <w:bCs/>
-                <w:sz w:val="22"/>
-                <w:szCs w:val="22"/>
+            <w:tcBorders>
+              <w:right w:val="single" w:sz="4" w:space="0" w:color="auto"/>
+            </w:tcBorders>
+          </w:tcPr>
+          <w:p>
+            <w:pPr>
+              <w:bidi w:val="0"/>
+              <w:rPr>
+                <w:rFonts w:asciiTheme="minorHAnsi" w:hAnsiTheme="minorHAnsi" w:cstheme="minorHAnsi"/>
+                <w:b/>
+                <w:bCs/>
+                <w:sz w:val="20"/>
+                <w:szCs w:val="20"/>
+              </w:rPr>
+            </w:pPr>
+          </w:p>
+        </w:tc>
+        <w:tc>
+          <w:tcPr>
+            <w:tcW w:w="8469" w:type="dxa"/>
+            <w:gridSpan w:val="2"/>
+            <w:tcBorders>
+              <w:left w:val="single" w:sz="4" w:space="0" w:color="auto"/>
+            </w:tcBorders>
+          </w:tcPr>
+          <w:p>
+            <w:pPr>
+              <w:bidi w:val="0"/>
+              <w:rPr>
+                <w:rFonts w:asciiTheme="minorHAnsi" w:hAnsiTheme="minorHAnsi" w:cstheme="minorHAnsi"/>
+                <w:b/>
+                <w:bCs/>
+                <w:sz w:val="20"/>
+                <w:szCs w:val="20"/>
               </w:rPr>
             </w:pPr>
           </w:p>
@@ -2189,46 +2245,43 @@
         </w:trPr>
         <w:tc>
           <w:tcPr>
-            <w:tcW w:w="2280" w:type="dxa"/>
-          </w:tcPr>
-          <w:p>
-            <w:pPr>
-              <w:bidi w:val="0"/>
-              <w:rPr>
-                <w:rFonts w:asciiTheme="minorHAnsi" w:hAnsiTheme="minorHAnsi" w:cstheme="minorHAnsi"/>
-                <w:b/>
-                <w:bCs/>
-                <w:sz w:val="22"/>
-                <w:szCs w:val="22"/>
-              </w:rPr>
-            </w:pPr>
-            <w:r>
-              <w:rPr>
-                <w:rFonts w:asciiTheme="minorHAnsi" w:hAnsiTheme="minorHAnsi" w:cstheme="minorHAnsi"/>
-                <w:b/>
-                <w:bCs/>
-                <w:sz w:val="22"/>
-                <w:szCs w:val="22"/>
-              </w:rPr>
-              <w:t xml:space="preserve">QA </w:t>
-            </w:r>
-            <w:r>
-              <w:rPr>
-                <w:rFonts w:asciiTheme="minorHAnsi" w:hAnsiTheme="minorHAnsi" w:cstheme="minorHAnsi"/>
-                <w:b/>
-                <w:bCs/>
-                <w:sz w:val="22"/>
-                <w:szCs w:val="22"/>
-              </w:rPr>
-              <w:t>Tester</w:t>
-            </w:r>
-          </w:p>
-        </w:tc>
-        <w:tc>
-          <w:tcPr>
-            <w:tcW w:w="8610" w:type="dxa"/>
+            <w:tcW w:w="2421" w:type="dxa"/>
+            <w:gridSpan w:val="2"/>
+            <w:tcBorders>
+              <w:right w:val="single" w:sz="4" w:space="0" w:color="auto"/>
+            </w:tcBorders>
+          </w:tcPr>
+          <w:p>
+            <w:pPr>
+              <w:bidi w:val="0"/>
+              <w:rPr>
+                <w:rFonts w:asciiTheme="minorHAnsi" w:hAnsiTheme="minorHAnsi" w:cstheme="minorHAnsi"/>
+                <w:b/>
+                <w:bCs/>
+                <w:sz w:val="20"/>
+                <w:szCs w:val="20"/>
+              </w:rPr>
+            </w:pPr>
+            <w:r>
+              <w:rPr>
+                <w:rFonts w:asciiTheme="minorHAnsi" w:hAnsiTheme="minorHAnsi" w:cstheme="minorHAnsi"/>
+                <w:b/>
+                <w:bCs/>
+                <w:sz w:val="20"/>
+                <w:szCs w:val="20"/>
+              </w:rPr>
+              <w:t>QA Tester</w:t>
+            </w:r>
+          </w:p>
+        </w:tc>
+        <w:tc>
+          <w:tcPr>
+            <w:tcW w:w="8469" w:type="dxa"/>
             <w:gridSpan w:val="2"/>
             <w:vMerge w:val="restart"/>
+            <w:tcBorders>
+              <w:left w:val="single" w:sz="4" w:space="0" w:color="auto"/>
+            </w:tcBorders>
           </w:tcPr>
           <w:p>
             <w:pPr>
@@ -2241,11 +2294,15 @@
               <w:spacing w:after="0" w:line="240" w:lineRule="auto"/>
               <w:rPr>
                 <w:rFonts w:asciiTheme="minorHAnsi" w:hAnsiTheme="minorHAnsi" w:cstheme="minorHAnsi"/>
-              </w:rPr>
-            </w:pPr>
-            <w:r>
-              <w:rPr>
-                <w:rFonts w:asciiTheme="minorHAnsi" w:hAnsiTheme="minorHAnsi" w:cstheme="minorHAnsi"/>
+                <w:sz w:val="20"/>
+                <w:szCs w:val="20"/>
+              </w:rPr>
+            </w:pPr>
+            <w:r>
+              <w:rPr>
+                <w:rFonts w:asciiTheme="minorHAnsi" w:hAnsiTheme="minorHAnsi" w:cstheme="minorHAnsi"/>
+                <w:sz w:val="20"/>
+                <w:szCs w:val="20"/>
               </w:rPr>
               <w:t xml:space="preserve">Performing Functionality, GUI, compatibility, Regression and Sanity tests on Web and Desktop Environments. </w:t>
             </w:r>
@@ -2261,19 +2318,17 @@
               <w:spacing w:after="0" w:line="240" w:lineRule="auto"/>
               <w:rPr>
                 <w:rFonts w:asciiTheme="minorHAnsi" w:hAnsiTheme="minorHAnsi" w:cstheme="minorHAnsi"/>
-              </w:rPr>
-            </w:pPr>
-            <w:r>
-              <w:rPr>
-                <w:rFonts w:asciiTheme="minorHAnsi" w:hAnsiTheme="minorHAnsi" w:cstheme="minorHAnsi"/>
-              </w:rPr>
-              <w:t xml:space="preserve">Client/server and security </w:t>
-            </w:r>
-            <w:r>
-              <w:rPr>
-                <w:rFonts w:asciiTheme="minorHAnsi" w:hAnsiTheme="minorHAnsi" w:cstheme="minorHAnsi"/>
-              </w:rPr>
-              <w:t>tests.</w:t>
+                <w:sz w:val="20"/>
+                <w:szCs w:val="20"/>
+              </w:rPr>
+            </w:pPr>
+            <w:r>
+              <w:rPr>
+                <w:rFonts w:asciiTheme="minorHAnsi" w:hAnsiTheme="minorHAnsi" w:cstheme="minorHAnsi"/>
+                <w:sz w:val="20"/>
+                <w:szCs w:val="20"/>
+              </w:rPr>
+              <w:t>Client/server and security tests.</w:t>
             </w:r>
           </w:p>
         </w:tc>
@@ -2281,44 +2336,49 @@
       <w:tr>
         <w:tc>
           <w:tcPr>
-            <w:tcW w:w="2280" w:type="dxa"/>
-          </w:tcPr>
-          <w:p>
-            <w:pPr>
-              <w:bidi w:val="0"/>
-              <w:rPr>
-                <w:rFonts w:asciiTheme="minorHAnsi" w:hAnsiTheme="minorHAnsi" w:cstheme="minorHAnsi"/>
-                <w:sz w:val="22"/>
-                <w:szCs w:val="22"/>
-              </w:rPr>
-            </w:pPr>
-            <w:r>
-              <w:rPr>
-                <w:rFonts w:asciiTheme="minorHAnsi" w:hAnsiTheme="minorHAnsi" w:cstheme="minorHAnsi"/>
-                <w:b/>
-                <w:bCs/>
-                <w:sz w:val="22"/>
-                <w:szCs w:val="22"/>
-              </w:rPr>
-              <w:t>William Hill Online</w:t>
-            </w:r>
-          </w:p>
-        </w:tc>
-        <w:tc>
-          <w:tcPr>
-            <w:tcW w:w="8610" w:type="dxa"/>
+            <w:tcW w:w="2421" w:type="dxa"/>
+            <w:gridSpan w:val="2"/>
+            <w:tcBorders>
+              <w:right w:val="single" w:sz="4" w:space="0" w:color="auto"/>
+            </w:tcBorders>
+          </w:tcPr>
+          <w:p>
+            <w:pPr>
+              <w:bidi w:val="0"/>
+              <w:rPr>
+                <w:rFonts w:asciiTheme="minorHAnsi" w:hAnsiTheme="minorHAnsi" w:cstheme="minorHAnsi"/>
+                <w:sz w:val="20"/>
+                <w:szCs w:val="20"/>
+              </w:rPr>
+            </w:pPr>
+            <w:r>
+              <w:rPr>
+                <w:rFonts w:asciiTheme="minorHAnsi" w:hAnsiTheme="minorHAnsi" w:cstheme="minorHAnsi"/>
+                <w:sz w:val="20"/>
+                <w:szCs w:val="20"/>
+              </w:rPr>
+              <w:t>2009-2010</w:t>
+            </w:r>
+          </w:p>
+        </w:tc>
+        <w:tc>
+          <w:tcPr>
+            <w:tcW w:w="8469" w:type="dxa"/>
             <w:gridSpan w:val="2"/>
             <w:vMerge/>
-          </w:tcPr>
-          <w:p>
-            <w:pPr>
-              <w:bidi w:val="0"/>
-              <w:rPr>
-                <w:rFonts w:asciiTheme="minorHAnsi" w:hAnsiTheme="minorHAnsi" w:cstheme="minorHAnsi"/>
-                <w:b/>
-                <w:bCs/>
-                <w:sz w:val="22"/>
-                <w:szCs w:val="22"/>
+            <w:tcBorders>
+              <w:left w:val="single" w:sz="4" w:space="0" w:color="auto"/>
+            </w:tcBorders>
+          </w:tcPr>
+          <w:p>
+            <w:pPr>
+              <w:bidi w:val="0"/>
+              <w:rPr>
+                <w:rFonts w:asciiTheme="minorHAnsi" w:hAnsiTheme="minorHAnsi" w:cstheme="minorHAnsi"/>
+                <w:b/>
+                <w:bCs/>
+                <w:sz w:val="20"/>
+                <w:szCs w:val="20"/>
               </w:rPr>
             </w:pPr>
           </w:p>
@@ -2330,42 +2390,41 @@
         </w:trPr>
         <w:tc>
           <w:tcPr>
-            <w:tcW w:w="2280" w:type="dxa"/>
-          </w:tcPr>
-          <w:p>
-            <w:pPr>
-              <w:bidi w:val="0"/>
-              <w:rPr>
-                <w:rFonts w:asciiTheme="minorHAnsi" w:hAnsiTheme="minorHAnsi" w:cstheme="minorHAnsi"/>
-                <w:sz w:val="22"/>
-                <w:szCs w:val="22"/>
-              </w:rPr>
-            </w:pPr>
-            <w:r>
-              <w:rPr>
-                <w:rFonts w:asciiTheme="minorHAnsi" w:hAnsiTheme="minorHAnsi" w:cstheme="minorHAnsi"/>
-                <w:sz w:val="22"/>
-                <w:szCs w:val="22"/>
-              </w:rPr>
-              <w:t>2009-2010</w:t>
-            </w:r>
-          </w:p>
-        </w:tc>
-        <w:tc>
-          <w:tcPr>
-            <w:tcW w:w="8610" w:type="dxa"/>
+            <w:tcW w:w="2421" w:type="dxa"/>
+            <w:gridSpan w:val="2"/>
+            <w:tcBorders>
+              <w:right w:val="single" w:sz="4" w:space="0" w:color="auto"/>
+            </w:tcBorders>
+          </w:tcPr>
+          <w:p>
+            <w:pPr>
+              <w:bidi w:val="0"/>
+              <w:rPr>
+                <w:rFonts w:asciiTheme="minorHAnsi" w:hAnsiTheme="minorHAnsi" w:cstheme="minorHAnsi"/>
+                <w:sz w:val="20"/>
+                <w:szCs w:val="20"/>
+              </w:rPr>
+            </w:pPr>
+          </w:p>
+        </w:tc>
+        <w:tc>
+          <w:tcPr>
+            <w:tcW w:w="8469" w:type="dxa"/>
             <w:gridSpan w:val="2"/>
             <w:vMerge/>
-          </w:tcPr>
-          <w:p>
-            <w:pPr>
-              <w:bidi w:val="0"/>
-              <w:rPr>
-                <w:rFonts w:asciiTheme="minorHAnsi" w:hAnsiTheme="minorHAnsi" w:cstheme="minorHAnsi"/>
-                <w:b/>
-                <w:bCs/>
-                <w:sz w:val="22"/>
-                <w:szCs w:val="22"/>
+            <w:tcBorders>
+              <w:left w:val="single" w:sz="4" w:space="0" w:color="auto"/>
+            </w:tcBorders>
+          </w:tcPr>
+          <w:p>
+            <w:pPr>
+              <w:bidi w:val="0"/>
+              <w:rPr>
+                <w:rFonts w:asciiTheme="minorHAnsi" w:hAnsiTheme="minorHAnsi" w:cstheme="minorHAnsi"/>
+                <w:b/>
+                <w:bCs/>
+                <w:sz w:val="20"/>
+                <w:szCs w:val="20"/>
               </w:rPr>
             </w:pPr>
           </w:p>
@@ -2377,24 +2436,7 @@
         </w:trPr>
         <w:tc>
           <w:tcPr>
-            <w:tcW w:w="2280" w:type="dxa"/>
-          </w:tcPr>
-          <w:p>
-            <w:pPr>
-              <w:bidi w:val="0"/>
-              <w:rPr>
-                <w:rFonts w:asciiTheme="minorHAnsi" w:hAnsiTheme="minorHAnsi" w:cstheme="minorHAnsi"/>
-                <w:b/>
-                <w:bCs/>
-                <w:sz w:val="22"/>
-                <w:szCs w:val="22"/>
-              </w:rPr>
-            </w:pPr>
-          </w:p>
-        </w:tc>
-        <w:tc>
-          <w:tcPr>
-            <w:tcW w:w="8610" w:type="dxa"/>
+            <w:tcW w:w="2421" w:type="dxa"/>
             <w:gridSpan w:val="2"/>
           </w:tcPr>
           <w:p>
@@ -2404,8 +2446,74 @@
                 <w:rFonts w:asciiTheme="minorHAnsi" w:hAnsiTheme="minorHAnsi" w:cstheme="minorHAnsi"/>
                 <w:b/>
                 <w:bCs/>
-                <w:sz w:val="22"/>
-                <w:szCs w:val="22"/>
+                <w:sz w:val="20"/>
+                <w:szCs w:val="20"/>
+              </w:rPr>
+            </w:pPr>
+          </w:p>
+          <w:p>
+            <w:pPr>
+              <w:bidi w:val="0"/>
+              <w:rPr>
+                <w:rFonts w:asciiTheme="minorHAnsi" w:hAnsiTheme="minorHAnsi" w:cstheme="minorHAnsi"/>
+                <w:b/>
+                <w:bCs/>
+                <w:sz w:val="20"/>
+                <w:szCs w:val="20"/>
+              </w:rPr>
+            </w:pPr>
+          </w:p>
+          <w:p>
+            <w:pPr>
+              <w:bidi w:val="0"/>
+              <w:rPr>
+                <w:rFonts w:asciiTheme="minorHAnsi" w:hAnsiTheme="minorHAnsi" w:cstheme="minorHAnsi"/>
+                <w:b/>
+                <w:bCs/>
+                <w:sz w:val="20"/>
+                <w:szCs w:val="20"/>
+              </w:rPr>
+            </w:pPr>
+          </w:p>
+          <w:p>
+            <w:pPr>
+              <w:bidi w:val="0"/>
+              <w:rPr>
+                <w:rFonts w:asciiTheme="minorHAnsi" w:hAnsiTheme="minorHAnsi" w:cstheme="minorHAnsi"/>
+                <w:b/>
+                <w:bCs/>
+                <w:sz w:val="20"/>
+                <w:szCs w:val="20"/>
+              </w:rPr>
+            </w:pPr>
+          </w:p>
+          <w:p>
+            <w:pPr>
+              <w:bidi w:val="0"/>
+              <w:rPr>
+                <w:rFonts w:asciiTheme="minorHAnsi" w:hAnsiTheme="minorHAnsi" w:cstheme="minorHAnsi"/>
+                <w:b/>
+                <w:bCs/>
+                <w:sz w:val="20"/>
+                <w:szCs w:val="20"/>
+              </w:rPr>
+            </w:pPr>
+          </w:p>
+        </w:tc>
+        <w:tc>
+          <w:tcPr>
+            <w:tcW w:w="8469" w:type="dxa"/>
+            <w:gridSpan w:val="2"/>
+          </w:tcPr>
+          <w:p>
+            <w:pPr>
+              <w:bidi w:val="0"/>
+              <w:rPr>
+                <w:rFonts w:asciiTheme="minorHAnsi" w:hAnsiTheme="minorHAnsi" w:cstheme="minorHAnsi"/>
+                <w:b/>
+                <w:bCs/>
+                <w:sz w:val="20"/>
+                <w:szCs w:val="20"/>
               </w:rPr>
             </w:pPr>
           </w:p>
@@ -2414,26 +2522,30 @@
       <w:tr>
         <w:tc>
           <w:tcPr>
-            <w:tcW w:w="2280" w:type="dxa"/>
-          </w:tcPr>
-          <w:p>
-            <w:pPr>
-              <w:bidi w:val="0"/>
-              <w:rPr>
-                <w:rFonts w:asciiTheme="minorHAnsi" w:hAnsiTheme="minorHAnsi" w:cstheme="minorHAnsi"/>
-                <w:b/>
-                <w:bCs/>
-                <w:sz w:val="22"/>
-                <w:szCs w:val="22"/>
-              </w:rPr>
-            </w:pPr>
-            <w:r>
-              <w:rPr>
-                <w:rFonts w:asciiTheme="minorHAnsi" w:hAnsiTheme="minorHAnsi" w:cstheme="minorHAnsi"/>
-                <w:b/>
-                <w:bCs/>
-                <w:sz w:val="22"/>
-                <w:szCs w:val="22"/>
+            <w:tcW w:w="2421" w:type="dxa"/>
+            <w:gridSpan w:val="2"/>
+            <w:tcBorders>
+              <w:right w:val="single" w:sz="4" w:space="0" w:color="auto"/>
+            </w:tcBorders>
+          </w:tcPr>
+          <w:p>
+            <w:pPr>
+              <w:bidi w:val="0"/>
+              <w:rPr>
+                <w:rFonts w:asciiTheme="minorHAnsi" w:hAnsiTheme="minorHAnsi" w:cstheme="minorHAnsi"/>
+                <w:b/>
+                <w:bCs/>
+                <w:sz w:val="20"/>
+                <w:szCs w:val="20"/>
+              </w:rPr>
+            </w:pPr>
+            <w:r>
+              <w:rPr>
+                <w:rFonts w:asciiTheme="minorHAnsi" w:hAnsiTheme="minorHAnsi" w:cstheme="minorHAnsi"/>
+                <w:b/>
+                <w:bCs/>
+                <w:sz w:val="20"/>
+                <w:szCs w:val="20"/>
               </w:rPr>
               <w:lastRenderedPageBreak/>
               <w:t>Finance Processor</w:t>
@@ -2442,9 +2554,12 @@
         </w:tc>
         <w:tc>
           <w:tcPr>
-            <w:tcW w:w="8610" w:type="dxa"/>
+            <w:tcW w:w="8469" w:type="dxa"/>
             <w:gridSpan w:val="2"/>
             <w:vMerge w:val="restart"/>
+            <w:tcBorders>
+              <w:left w:val="single" w:sz="4" w:space="0" w:color="auto"/>
+            </w:tcBorders>
           </w:tcPr>
           <w:p>
             <w:pPr>
@@ -2455,15 +2570,15 @@
               <w:bidi w:val="0"/>
               <w:rPr>
                 <w:rFonts w:asciiTheme="minorHAnsi" w:hAnsiTheme="minorHAnsi" w:cstheme="minorHAnsi"/>
-                <w:sz w:val="22"/>
-                <w:szCs w:val="22"/>
-              </w:rPr>
-            </w:pPr>
-            <w:r>
-              <w:rPr>
-                <w:rFonts w:asciiTheme="minorHAnsi" w:hAnsiTheme="minorHAnsi" w:cstheme="minorHAnsi"/>
-                <w:sz w:val="22"/>
-                <w:szCs w:val="22"/>
+                <w:sz w:val="20"/>
+                <w:szCs w:val="20"/>
+              </w:rPr>
+            </w:pPr>
+            <w:r>
+              <w:rPr>
+                <w:rFonts w:asciiTheme="minorHAnsi" w:hAnsiTheme="minorHAnsi" w:cstheme="minorHAnsi"/>
+                <w:sz w:val="20"/>
+                <w:szCs w:val="20"/>
               </w:rPr>
               <w:t>Providing customers with payment solutions in an internet environment.</w:t>
             </w:r>
@@ -2477,17 +2592,35 @@
               <w:bidi w:val="0"/>
               <w:rPr>
                 <w:rFonts w:asciiTheme="minorHAnsi" w:hAnsiTheme="minorHAnsi" w:cstheme="minorHAnsi"/>
-                <w:sz w:val="22"/>
-                <w:szCs w:val="22"/>
-              </w:rPr>
-            </w:pPr>
-            <w:r>
-              <w:rPr>
-                <w:rFonts w:asciiTheme="minorHAnsi" w:hAnsiTheme="minorHAnsi" w:cstheme="minorHAnsi"/>
-                <w:sz w:val="22"/>
-                <w:szCs w:val="22"/>
-              </w:rPr>
-              <w:t>Working in direct contact with the major online payment methods (Neteller, PayPal etc…).</w:t>
+                <w:sz w:val="20"/>
+                <w:szCs w:val="20"/>
+              </w:rPr>
+            </w:pPr>
+            <w:r>
+              <w:rPr>
+                <w:rFonts w:asciiTheme="minorHAnsi" w:hAnsiTheme="minorHAnsi" w:cstheme="minorHAnsi"/>
+                <w:sz w:val="20"/>
+                <w:szCs w:val="20"/>
+              </w:rPr>
+              <w:t>Working in direct contact with the major online payment methods (</w:t>
+            </w:r>
+            <w:proofErr w:type="spellStart"/>
+            <w:r>
+              <w:rPr>
+                <w:rFonts w:asciiTheme="minorHAnsi" w:hAnsiTheme="minorHAnsi" w:cstheme="minorHAnsi"/>
+                <w:sz w:val="20"/>
+                <w:szCs w:val="20"/>
+              </w:rPr>
+              <w:t>Neteller</w:t>
+            </w:r>
+            <w:proofErr w:type="spellEnd"/>
+            <w:r>
+              <w:rPr>
+                <w:rFonts w:asciiTheme="minorHAnsi" w:hAnsiTheme="minorHAnsi" w:cstheme="minorHAnsi"/>
+                <w:sz w:val="20"/>
+                <w:szCs w:val="20"/>
+              </w:rPr>
+              <w:t>, PayPal etc…).</w:t>
             </w:r>
           </w:p>
           <w:p>
@@ -2499,108 +2632,69 @@
               <w:bidi w:val="0"/>
               <w:rPr>
                 <w:rFonts w:asciiTheme="minorHAnsi" w:hAnsiTheme="minorHAnsi" w:cstheme="minorHAnsi"/>
-                <w:b/>
-                <w:bCs/>
-                <w:sz w:val="22"/>
-                <w:szCs w:val="22"/>
-              </w:rPr>
-            </w:pPr>
-            <w:r>
-              <w:rPr>
-                <w:rFonts w:asciiTheme="minorHAnsi" w:hAnsiTheme="minorHAnsi" w:cstheme="minorHAnsi"/>
-                <w:sz w:val="22"/>
-                <w:szCs w:val="22"/>
-              </w:rPr>
-              <w:t>Coordinating daily assignments with the different merchants.</w:t>
-            </w:r>
-          </w:p>
-          <w:p>
-            <w:pPr>
-              <w:numPr>
-                <w:ilvl w:val="0"/>
-                <w:numId w:val="2"/>
-              </w:numPr>
-              <w:bidi w:val="0"/>
-              <w:rPr>
-                <w:rFonts w:asciiTheme="minorHAnsi" w:hAnsiTheme="minorHAnsi" w:cstheme="minorHAnsi"/>
-                <w:b/>
-                <w:bCs/>
-                <w:sz w:val="22"/>
-                <w:szCs w:val="22"/>
-              </w:rPr>
-            </w:pPr>
-            <w:r>
-              <w:rPr>
-                <w:rFonts w:asciiTheme="minorHAnsi" w:hAnsiTheme="minorHAnsi" w:cstheme="minorHAnsi"/>
-                <w:sz w:val="22"/>
-                <w:szCs w:val="22"/>
+                <w:sz w:val="20"/>
+                <w:szCs w:val="20"/>
+              </w:rPr>
+            </w:pPr>
+            <w:r>
+              <w:rPr>
+                <w:rFonts w:asciiTheme="minorHAnsi" w:hAnsiTheme="minorHAnsi" w:cstheme="minorHAnsi"/>
+                <w:sz w:val="20"/>
+                <w:szCs w:val="20"/>
               </w:rPr>
               <w:t>Managing refunds and funds limits while providing the end user with financial solutions.</w:t>
             </w:r>
+            <w:bookmarkStart w:id="0" w:name="_GoBack"/>
+            <w:bookmarkEnd w:id="0"/>
           </w:p>
         </w:tc>
       </w:tr>
       <w:tr>
         <w:tc>
           <w:tcPr>
-            <w:tcW w:w="2280" w:type="dxa"/>
-          </w:tcPr>
-          <w:p>
-            <w:pPr>
-              <w:bidi w:val="0"/>
-              <w:rPr>
-                <w:rFonts w:asciiTheme="minorHAnsi" w:hAnsiTheme="minorHAnsi" w:cstheme="minorHAnsi"/>
-                <w:b/>
-                <w:bCs/>
-                <w:sz w:val="22"/>
-                <w:szCs w:val="22"/>
-              </w:rPr>
-            </w:pPr>
-            <w:r>
-              <w:rPr>
-                <w:rFonts w:asciiTheme="minorHAnsi" w:hAnsiTheme="minorHAnsi" w:cstheme="minorHAnsi"/>
-                <w:b/>
-                <w:bCs/>
-                <w:sz w:val="22"/>
-                <w:szCs w:val="22"/>
-              </w:rPr>
-              <w:t xml:space="preserve">Paragon ICC </w:t>
-            </w:r>
-            <w:r>
-              <w:rPr>
-                <w:rFonts w:asciiTheme="minorHAnsi" w:hAnsiTheme="minorHAnsi" w:cstheme="minorHAnsi"/>
-                <w:sz w:val="22"/>
-                <w:szCs w:val="22"/>
-              </w:rPr>
-              <w:t>(</w:t>
-            </w:r>
-            <w:r>
-              <w:rPr>
-                <w:rFonts w:asciiTheme="minorHAnsi" w:hAnsiTheme="minorHAnsi" w:cstheme="minorHAnsi"/>
-                <w:b/>
-                <w:bCs/>
-                <w:sz w:val="22"/>
-                <w:szCs w:val="22"/>
-              </w:rPr>
-              <w:t>PlayTech outsourcing company)</w:t>
-            </w:r>
-          </w:p>
-        </w:tc>
-        <w:tc>
-          <w:tcPr>
-            <w:tcW w:w="8610" w:type="dxa"/>
+            <w:tcW w:w="2421" w:type="dxa"/>
+            <w:gridSpan w:val="2"/>
+            <w:tcBorders>
+              <w:right w:val="single" w:sz="4" w:space="0" w:color="auto"/>
+            </w:tcBorders>
+          </w:tcPr>
+          <w:p>
+            <w:pPr>
+              <w:bidi w:val="0"/>
+              <w:rPr>
+                <w:rFonts w:asciiTheme="minorHAnsi" w:hAnsiTheme="minorHAnsi" w:cstheme="minorHAnsi"/>
+                <w:sz w:val="20"/>
+                <w:szCs w:val="20"/>
+              </w:rPr>
+            </w:pPr>
+            <w:r>
+              <w:rPr>
+                <w:rFonts w:asciiTheme="minorHAnsi" w:hAnsiTheme="minorHAnsi" w:cstheme="minorHAnsi"/>
+                <w:sz w:val="20"/>
+                <w:szCs w:val="20"/>
+              </w:rPr>
+              <w:t>Paragon ICC (PlayTech outsourcing company)</w:t>
+            </w:r>
+          </w:p>
+        </w:tc>
+        <w:tc>
+          <w:tcPr>
+            <w:tcW w:w="8469" w:type="dxa"/>
             <w:gridSpan w:val="2"/>
             <w:vMerge/>
-          </w:tcPr>
-          <w:p>
-            <w:pPr>
-              <w:bidi w:val="0"/>
-              <w:rPr>
-                <w:rFonts w:asciiTheme="minorHAnsi" w:hAnsiTheme="minorHAnsi" w:cstheme="minorHAnsi"/>
-                <w:b/>
-                <w:bCs/>
-                <w:sz w:val="22"/>
-                <w:szCs w:val="22"/>
+            <w:tcBorders>
+              <w:left w:val="single" w:sz="4" w:space="0" w:color="auto"/>
+            </w:tcBorders>
+          </w:tcPr>
+          <w:p>
+            <w:pPr>
+              <w:bidi w:val="0"/>
+              <w:rPr>
+                <w:rFonts w:asciiTheme="minorHAnsi" w:hAnsiTheme="minorHAnsi" w:cstheme="minorHAnsi"/>
+                <w:b/>
+                <w:bCs/>
+                <w:sz w:val="20"/>
+                <w:szCs w:val="20"/>
               </w:rPr>
             </w:pPr>
           </w:p>
@@ -2609,22 +2703,26 @@
       <w:tr>
         <w:tc>
           <w:tcPr>
-            <w:tcW w:w="2280" w:type="dxa"/>
-          </w:tcPr>
-          <w:p>
-            <w:pPr>
-              <w:bidi w:val="0"/>
-              <w:rPr>
-                <w:rFonts w:asciiTheme="minorHAnsi" w:hAnsiTheme="minorHAnsi" w:cstheme="minorHAnsi"/>
-                <w:sz w:val="22"/>
-                <w:szCs w:val="22"/>
-              </w:rPr>
-            </w:pPr>
-            <w:r>
-              <w:rPr>
-                <w:rFonts w:asciiTheme="minorHAnsi" w:hAnsiTheme="minorHAnsi" w:cstheme="minorHAnsi"/>
-                <w:sz w:val="22"/>
-                <w:szCs w:val="22"/>
+            <w:tcW w:w="2421" w:type="dxa"/>
+            <w:gridSpan w:val="2"/>
+            <w:tcBorders>
+              <w:right w:val="single" w:sz="4" w:space="0" w:color="auto"/>
+            </w:tcBorders>
+          </w:tcPr>
+          <w:p>
+            <w:pPr>
+              <w:bidi w:val="0"/>
+              <w:rPr>
+                <w:rFonts w:asciiTheme="minorHAnsi" w:hAnsiTheme="minorHAnsi" w:cstheme="minorHAnsi"/>
+                <w:sz w:val="20"/>
+                <w:szCs w:val="20"/>
+              </w:rPr>
+            </w:pPr>
+            <w:r>
+              <w:rPr>
+                <w:rFonts w:asciiTheme="minorHAnsi" w:hAnsiTheme="minorHAnsi" w:cstheme="minorHAnsi"/>
+                <w:sz w:val="20"/>
+                <w:szCs w:val="20"/>
               </w:rPr>
               <w:t>Manila, Philippines</w:t>
             </w:r>
@@ -2632,19 +2730,22 @@
         </w:tc>
         <w:tc>
           <w:tcPr>
-            <w:tcW w:w="8610" w:type="dxa"/>
+            <w:tcW w:w="8469" w:type="dxa"/>
             <w:gridSpan w:val="2"/>
             <w:vMerge/>
-          </w:tcPr>
-          <w:p>
-            <w:pPr>
-              <w:bidi w:val="0"/>
-              <w:rPr>
-                <w:rFonts w:asciiTheme="minorHAnsi" w:hAnsiTheme="minorHAnsi" w:cstheme="minorHAnsi"/>
-                <w:b/>
-                <w:bCs/>
-                <w:sz w:val="22"/>
-                <w:szCs w:val="22"/>
+            <w:tcBorders>
+              <w:left w:val="single" w:sz="4" w:space="0" w:color="auto"/>
+            </w:tcBorders>
+          </w:tcPr>
+          <w:p>
+            <w:pPr>
+              <w:bidi w:val="0"/>
+              <w:rPr>
+                <w:rFonts w:asciiTheme="minorHAnsi" w:hAnsiTheme="minorHAnsi" w:cstheme="minorHAnsi"/>
+                <w:b/>
+                <w:bCs/>
+                <w:sz w:val="20"/>
+                <w:szCs w:val="20"/>
               </w:rPr>
             </w:pPr>
           </w:p>
@@ -2653,22 +2754,26 @@
       <w:tr>
         <w:tc>
           <w:tcPr>
-            <w:tcW w:w="2280" w:type="dxa"/>
-          </w:tcPr>
-          <w:p>
-            <w:pPr>
-              <w:bidi w:val="0"/>
-              <w:rPr>
-                <w:rFonts w:asciiTheme="minorHAnsi" w:hAnsiTheme="minorHAnsi" w:cstheme="minorHAnsi"/>
-                <w:sz w:val="22"/>
-                <w:szCs w:val="22"/>
-              </w:rPr>
-            </w:pPr>
-            <w:r>
-              <w:rPr>
-                <w:rFonts w:asciiTheme="minorHAnsi" w:hAnsiTheme="minorHAnsi" w:cstheme="minorHAnsi"/>
-                <w:sz w:val="22"/>
-                <w:szCs w:val="22"/>
+            <w:tcW w:w="2421" w:type="dxa"/>
+            <w:gridSpan w:val="2"/>
+            <w:tcBorders>
+              <w:right w:val="single" w:sz="4" w:space="0" w:color="auto"/>
+            </w:tcBorders>
+          </w:tcPr>
+          <w:p>
+            <w:pPr>
+              <w:bidi w:val="0"/>
+              <w:rPr>
+                <w:rFonts w:asciiTheme="minorHAnsi" w:hAnsiTheme="minorHAnsi" w:cstheme="minorHAnsi"/>
+                <w:sz w:val="20"/>
+                <w:szCs w:val="20"/>
+              </w:rPr>
+            </w:pPr>
+            <w:r>
+              <w:rPr>
+                <w:rFonts w:asciiTheme="minorHAnsi" w:hAnsiTheme="minorHAnsi" w:cstheme="minorHAnsi"/>
+                <w:sz w:val="20"/>
+                <w:szCs w:val="20"/>
               </w:rPr>
               <w:t>2006-2008</w:t>
             </w:r>
@@ -2676,19 +2781,22 @@
         </w:tc>
         <w:tc>
           <w:tcPr>
-            <w:tcW w:w="8610" w:type="dxa"/>
+            <w:tcW w:w="8469" w:type="dxa"/>
             <w:gridSpan w:val="2"/>
             <w:vMerge/>
-          </w:tcPr>
-          <w:p>
-            <w:pPr>
-              <w:bidi w:val="0"/>
-              <w:rPr>
-                <w:rFonts w:asciiTheme="minorHAnsi" w:hAnsiTheme="minorHAnsi" w:cstheme="minorHAnsi"/>
-                <w:b/>
-                <w:bCs/>
-                <w:sz w:val="22"/>
-                <w:szCs w:val="22"/>
+            <w:tcBorders>
+              <w:left w:val="single" w:sz="4" w:space="0" w:color="auto"/>
+            </w:tcBorders>
+          </w:tcPr>
+          <w:p>
+            <w:pPr>
+              <w:bidi w:val="0"/>
+              <w:rPr>
+                <w:rFonts w:asciiTheme="minorHAnsi" w:hAnsiTheme="minorHAnsi" w:cstheme="minorHAnsi"/>
+                <w:b/>
+                <w:bCs/>
+                <w:sz w:val="20"/>
+                <w:szCs w:val="20"/>
               </w:rPr>
             </w:pPr>
           </w:p>
@@ -2700,24 +2808,7 @@
         </w:trPr>
         <w:tc>
           <w:tcPr>
-            <w:tcW w:w="2280" w:type="dxa"/>
-          </w:tcPr>
-          <w:p>
-            <w:pPr>
-              <w:bidi w:val="0"/>
-              <w:rPr>
-                <w:rFonts w:asciiTheme="minorHAnsi" w:hAnsiTheme="minorHAnsi" w:cstheme="minorHAnsi"/>
-                <w:b/>
-                <w:bCs/>
-                <w:sz w:val="22"/>
-                <w:szCs w:val="22"/>
-              </w:rPr>
-            </w:pPr>
-          </w:p>
-        </w:tc>
-        <w:tc>
-          <w:tcPr>
-            <w:tcW w:w="8610" w:type="dxa"/>
+            <w:tcW w:w="2421" w:type="dxa"/>
             <w:gridSpan w:val="2"/>
           </w:tcPr>
           <w:p>
@@ -2725,8 +2816,26 @@
               <w:bidi w:val="0"/>
               <w:rPr>
                 <w:rFonts w:asciiTheme="minorHAnsi" w:hAnsiTheme="minorHAnsi" w:cstheme="minorHAnsi"/>
-                <w:sz w:val="22"/>
-                <w:szCs w:val="22"/>
+                <w:b/>
+                <w:bCs/>
+                <w:sz w:val="20"/>
+                <w:szCs w:val="20"/>
+              </w:rPr>
+            </w:pPr>
+          </w:p>
+        </w:tc>
+        <w:tc>
+          <w:tcPr>
+            <w:tcW w:w="8469" w:type="dxa"/>
+            <w:gridSpan w:val="2"/>
+          </w:tcPr>
+          <w:p>
+            <w:pPr>
+              <w:bidi w:val="0"/>
+              <w:rPr>
+                <w:rFonts w:asciiTheme="minorHAnsi" w:hAnsiTheme="minorHAnsi" w:cstheme="minorHAnsi"/>
+                <w:sz w:val="20"/>
+                <w:szCs w:val="20"/>
               </w:rPr>
             </w:pPr>
           </w:p>
@@ -2735,26 +2844,30 @@
       <w:tr>
         <w:tc>
           <w:tcPr>
-            <w:tcW w:w="2280" w:type="dxa"/>
-          </w:tcPr>
-          <w:p>
-            <w:pPr>
-              <w:bidi w:val="0"/>
-              <w:rPr>
-                <w:rFonts w:asciiTheme="minorHAnsi" w:hAnsiTheme="minorHAnsi" w:cstheme="minorHAnsi"/>
-                <w:b/>
-                <w:bCs/>
-                <w:sz w:val="22"/>
-                <w:szCs w:val="22"/>
-              </w:rPr>
-            </w:pPr>
-            <w:r>
-              <w:rPr>
-                <w:rFonts w:asciiTheme="minorHAnsi" w:hAnsiTheme="minorHAnsi" w:cstheme="minorHAnsi"/>
-                <w:b/>
-                <w:bCs/>
-                <w:sz w:val="22"/>
-                <w:szCs w:val="22"/>
+            <w:tcW w:w="2421" w:type="dxa"/>
+            <w:gridSpan w:val="2"/>
+            <w:tcBorders>
+              <w:right w:val="single" w:sz="4" w:space="0" w:color="auto"/>
+            </w:tcBorders>
+          </w:tcPr>
+          <w:p>
+            <w:pPr>
+              <w:bidi w:val="0"/>
+              <w:rPr>
+                <w:rFonts w:asciiTheme="minorHAnsi" w:hAnsiTheme="minorHAnsi" w:cstheme="minorHAnsi"/>
+                <w:b/>
+                <w:bCs/>
+                <w:sz w:val="20"/>
+                <w:szCs w:val="20"/>
+              </w:rPr>
+            </w:pPr>
+            <w:r>
+              <w:rPr>
+                <w:rFonts w:asciiTheme="minorHAnsi" w:hAnsiTheme="minorHAnsi" w:cstheme="minorHAnsi"/>
+                <w:b/>
+                <w:bCs/>
+                <w:sz w:val="20"/>
+                <w:szCs w:val="20"/>
               </w:rPr>
               <w:t>Risk Management Analyst</w:t>
             </w:r>
@@ -2762,24 +2875,27 @@
         </w:tc>
         <w:tc>
           <w:tcPr>
-            <w:tcW w:w="8610" w:type="dxa"/>
+            <w:tcW w:w="8469" w:type="dxa"/>
             <w:gridSpan w:val="2"/>
             <w:vMerge w:val="restart"/>
-          </w:tcPr>
-          <w:p>
-            <w:pPr>
-              <w:bidi w:val="0"/>
-              <w:rPr>
-                <w:rFonts w:asciiTheme="minorHAnsi" w:hAnsiTheme="minorHAnsi" w:cstheme="minorHAnsi"/>
-                <w:sz w:val="22"/>
-                <w:szCs w:val="22"/>
-              </w:rPr>
-            </w:pPr>
-            <w:r>
-              <w:rPr>
-                <w:rFonts w:asciiTheme="minorHAnsi" w:hAnsiTheme="minorHAnsi" w:cstheme="minorHAnsi"/>
-                <w:sz w:val="22"/>
-                <w:szCs w:val="22"/>
+            <w:tcBorders>
+              <w:left w:val="single" w:sz="4" w:space="0" w:color="auto"/>
+            </w:tcBorders>
+          </w:tcPr>
+          <w:p>
+            <w:pPr>
+              <w:bidi w:val="0"/>
+              <w:rPr>
+                <w:rFonts w:asciiTheme="minorHAnsi" w:hAnsiTheme="minorHAnsi" w:cstheme="minorHAnsi"/>
+                <w:sz w:val="20"/>
+                <w:szCs w:val="20"/>
+              </w:rPr>
+            </w:pPr>
+            <w:r>
+              <w:rPr>
+                <w:rFonts w:asciiTheme="minorHAnsi" w:hAnsiTheme="minorHAnsi" w:cstheme="minorHAnsi"/>
+                <w:sz w:val="20"/>
+                <w:szCs w:val="20"/>
               </w:rPr>
               <w:t>Preventing chargebacks and guaranteeing maximum conversion sales by analyzing data and supervising merchant accounts.</w:t>
             </w:r>
@@ -2791,8 +2907,8 @@
                 <w:rFonts w:asciiTheme="minorHAnsi" w:hAnsiTheme="minorHAnsi" w:cstheme="minorHAnsi"/>
                 <w:b/>
                 <w:bCs/>
-                <w:sz w:val="22"/>
-                <w:szCs w:val="22"/>
+                <w:sz w:val="20"/>
+                <w:szCs w:val="20"/>
               </w:rPr>
             </w:pPr>
           </w:p>
@@ -2801,24 +2917,26 @@
       <w:tr>
         <w:tc>
           <w:tcPr>
-            <w:tcW w:w="2280" w:type="dxa"/>
-          </w:tcPr>
-          <w:p>
-            <w:pPr>
-              <w:bidi w:val="0"/>
-              <w:rPr>
-                <w:rFonts w:asciiTheme="minorHAnsi" w:hAnsiTheme="minorHAnsi" w:cstheme="minorHAnsi"/>
-                <w:sz w:val="22"/>
-                <w:szCs w:val="22"/>
-              </w:rPr>
-            </w:pPr>
-            <w:r>
-              <w:rPr>
-                <w:rFonts w:asciiTheme="minorHAnsi" w:hAnsiTheme="minorHAnsi" w:cstheme="minorHAnsi"/>
-                <w:b/>
-                <w:bCs/>
-                <w:sz w:val="22"/>
-                <w:szCs w:val="22"/>
+            <w:tcW w:w="2421" w:type="dxa"/>
+            <w:gridSpan w:val="2"/>
+            <w:tcBorders>
+              <w:right w:val="single" w:sz="4" w:space="0" w:color="auto"/>
+            </w:tcBorders>
+          </w:tcPr>
+          <w:p>
+            <w:pPr>
+              <w:bidi w:val="0"/>
+              <w:rPr>
+                <w:rFonts w:asciiTheme="minorHAnsi" w:hAnsiTheme="minorHAnsi" w:cstheme="minorHAnsi"/>
+                <w:sz w:val="20"/>
+                <w:szCs w:val="20"/>
+              </w:rPr>
+            </w:pPr>
+            <w:r>
+              <w:rPr>
+                <w:rFonts w:asciiTheme="minorHAnsi" w:hAnsiTheme="minorHAnsi" w:cstheme="minorHAnsi"/>
+                <w:sz w:val="20"/>
+                <w:szCs w:val="20"/>
               </w:rPr>
               <w:t>Safecharge</w:t>
             </w:r>
@@ -2826,19 +2944,22 @@
         </w:tc>
         <w:tc>
           <w:tcPr>
-            <w:tcW w:w="8610" w:type="dxa"/>
+            <w:tcW w:w="8469" w:type="dxa"/>
             <w:gridSpan w:val="2"/>
             <w:vMerge/>
-          </w:tcPr>
-          <w:p>
-            <w:pPr>
-              <w:bidi w:val="0"/>
-              <w:rPr>
-                <w:rFonts w:asciiTheme="minorHAnsi" w:hAnsiTheme="minorHAnsi" w:cstheme="minorHAnsi"/>
-                <w:b/>
-                <w:bCs/>
-                <w:sz w:val="22"/>
-                <w:szCs w:val="22"/>
+            <w:tcBorders>
+              <w:left w:val="single" w:sz="4" w:space="0" w:color="auto"/>
+            </w:tcBorders>
+          </w:tcPr>
+          <w:p>
+            <w:pPr>
+              <w:bidi w:val="0"/>
+              <w:rPr>
+                <w:rFonts w:asciiTheme="minorHAnsi" w:hAnsiTheme="minorHAnsi" w:cstheme="minorHAnsi"/>
+                <w:b/>
+                <w:bCs/>
+                <w:sz w:val="20"/>
+                <w:szCs w:val="20"/>
               </w:rPr>
             </w:pPr>
           </w:p>
@@ -2847,22 +2968,26 @@
       <w:tr>
         <w:tc>
           <w:tcPr>
-            <w:tcW w:w="2280" w:type="dxa"/>
-          </w:tcPr>
-          <w:p>
-            <w:pPr>
-              <w:bidi w:val="0"/>
-              <w:rPr>
-                <w:rFonts w:asciiTheme="minorHAnsi" w:hAnsiTheme="minorHAnsi" w:cstheme="minorHAnsi"/>
-                <w:sz w:val="22"/>
-                <w:szCs w:val="22"/>
-              </w:rPr>
-            </w:pPr>
-            <w:r>
-              <w:rPr>
-                <w:rFonts w:asciiTheme="minorHAnsi" w:hAnsiTheme="minorHAnsi" w:cstheme="minorHAnsi"/>
-                <w:sz w:val="22"/>
-                <w:szCs w:val="22"/>
+            <w:tcW w:w="2421" w:type="dxa"/>
+            <w:gridSpan w:val="2"/>
+            <w:tcBorders>
+              <w:right w:val="single" w:sz="4" w:space="0" w:color="auto"/>
+            </w:tcBorders>
+          </w:tcPr>
+          <w:p>
+            <w:pPr>
+              <w:bidi w:val="0"/>
+              <w:rPr>
+                <w:rFonts w:asciiTheme="minorHAnsi" w:hAnsiTheme="minorHAnsi" w:cstheme="minorHAnsi"/>
+                <w:sz w:val="20"/>
+                <w:szCs w:val="20"/>
+              </w:rPr>
+            </w:pPr>
+            <w:r>
+              <w:rPr>
+                <w:rFonts w:asciiTheme="minorHAnsi" w:hAnsiTheme="minorHAnsi" w:cstheme="minorHAnsi"/>
+                <w:sz w:val="20"/>
+                <w:szCs w:val="20"/>
               </w:rPr>
               <w:t>Sofia, Bulgaria</w:t>
             </w:r>
@@ -2870,19 +2995,22 @@
         </w:tc>
         <w:tc>
           <w:tcPr>
-            <w:tcW w:w="8610" w:type="dxa"/>
+            <w:tcW w:w="8469" w:type="dxa"/>
             <w:gridSpan w:val="2"/>
             <w:vMerge/>
-          </w:tcPr>
-          <w:p>
-            <w:pPr>
-              <w:bidi w:val="0"/>
-              <w:rPr>
-                <w:rFonts w:asciiTheme="minorHAnsi" w:hAnsiTheme="minorHAnsi" w:cstheme="minorHAnsi"/>
-                <w:b/>
-                <w:bCs/>
-                <w:sz w:val="22"/>
-                <w:szCs w:val="22"/>
+            <w:tcBorders>
+              <w:left w:val="single" w:sz="4" w:space="0" w:color="auto"/>
+            </w:tcBorders>
+          </w:tcPr>
+          <w:p>
+            <w:pPr>
+              <w:bidi w:val="0"/>
+              <w:rPr>
+                <w:rFonts w:asciiTheme="minorHAnsi" w:hAnsiTheme="minorHAnsi" w:cstheme="minorHAnsi"/>
+                <w:b/>
+                <w:bCs/>
+                <w:sz w:val="20"/>
+                <w:szCs w:val="20"/>
               </w:rPr>
             </w:pPr>
           </w:p>
@@ -2891,22 +3019,26 @@
       <w:tr>
         <w:tc>
           <w:tcPr>
-            <w:tcW w:w="2280" w:type="dxa"/>
-          </w:tcPr>
-          <w:p>
-            <w:pPr>
-              <w:bidi w:val="0"/>
-              <w:rPr>
-                <w:rFonts w:asciiTheme="minorHAnsi" w:hAnsiTheme="minorHAnsi" w:cstheme="minorHAnsi"/>
-                <w:sz w:val="22"/>
-                <w:szCs w:val="22"/>
-              </w:rPr>
-            </w:pPr>
-            <w:r>
-              <w:rPr>
-                <w:rFonts w:asciiTheme="minorHAnsi" w:hAnsiTheme="minorHAnsi" w:cstheme="minorHAnsi"/>
-                <w:sz w:val="22"/>
-                <w:szCs w:val="22"/>
+            <w:tcW w:w="2421" w:type="dxa"/>
+            <w:gridSpan w:val="2"/>
+            <w:tcBorders>
+              <w:right w:val="single" w:sz="4" w:space="0" w:color="auto"/>
+            </w:tcBorders>
+          </w:tcPr>
+          <w:p>
+            <w:pPr>
+              <w:bidi w:val="0"/>
+              <w:rPr>
+                <w:rFonts w:asciiTheme="minorHAnsi" w:hAnsiTheme="minorHAnsi" w:cstheme="minorHAnsi"/>
+                <w:sz w:val="20"/>
+                <w:szCs w:val="20"/>
+              </w:rPr>
+            </w:pPr>
+            <w:r>
+              <w:rPr>
+                <w:rFonts w:asciiTheme="minorHAnsi" w:hAnsiTheme="minorHAnsi" w:cstheme="minorHAnsi"/>
+                <w:sz w:val="20"/>
+                <w:szCs w:val="20"/>
               </w:rPr>
               <w:t>2007-2008</w:t>
             </w:r>
@@ -2914,19 +3046,22 @@
         </w:tc>
         <w:tc>
           <w:tcPr>
-            <w:tcW w:w="8610" w:type="dxa"/>
+            <w:tcW w:w="8469" w:type="dxa"/>
             <w:gridSpan w:val="2"/>
             <w:vMerge/>
-          </w:tcPr>
-          <w:p>
-            <w:pPr>
-              <w:bidi w:val="0"/>
-              <w:rPr>
-                <w:rFonts w:asciiTheme="minorHAnsi" w:hAnsiTheme="minorHAnsi" w:cstheme="minorHAnsi"/>
-                <w:b/>
-                <w:bCs/>
-                <w:sz w:val="22"/>
-                <w:szCs w:val="22"/>
+            <w:tcBorders>
+              <w:left w:val="single" w:sz="4" w:space="0" w:color="auto"/>
+            </w:tcBorders>
+          </w:tcPr>
+          <w:p>
+            <w:pPr>
+              <w:bidi w:val="0"/>
+              <w:rPr>
+                <w:rFonts w:asciiTheme="minorHAnsi" w:hAnsiTheme="minorHAnsi" w:cstheme="minorHAnsi"/>
+                <w:b/>
+                <w:bCs/>
+                <w:sz w:val="20"/>
+                <w:szCs w:val="20"/>
               </w:rPr>
             </w:pPr>
           </w:p>
@@ -2936,7 +3071,7 @@
         <w:tc>
           <w:tcPr>
             <w:tcW w:w="10890" w:type="dxa"/>
-            <w:gridSpan w:val="3"/>
+            <w:gridSpan w:val="4"/>
           </w:tcPr>
           <w:p>
             <w:pPr>
@@ -2946,20 +3081,20 @@
                 <w:b/>
                 <w:bCs/>
                 <w:color w:val="073763"/>
-                <w:sz w:val="22"/>
-                <w:szCs w:val="22"/>
-              </w:rPr>
-            </w:pPr>
-          </w:p>
-          <w:p>
-            <w:pPr>
-              <w:bidi w:val="0"/>
-              <w:rPr>
-                <w:rFonts w:asciiTheme="minorHAnsi" w:hAnsiTheme="minorHAnsi" w:cstheme="minorHAnsi"/>
-                <w:b/>
-                <w:bCs/>
-                <w:sz w:val="22"/>
-                <w:szCs w:val="22"/>
+                <w:sz w:val="20"/>
+                <w:szCs w:val="20"/>
+              </w:rPr>
+            </w:pPr>
+          </w:p>
+          <w:p>
+            <w:pPr>
+              <w:bidi w:val="0"/>
+              <w:rPr>
+                <w:rFonts w:asciiTheme="minorHAnsi" w:hAnsiTheme="minorHAnsi" w:cstheme="minorHAnsi"/>
+                <w:b/>
+                <w:bCs/>
+                <w:sz w:val="20"/>
+                <w:szCs w:val="20"/>
               </w:rPr>
             </w:pPr>
             <w:r>
@@ -2967,11 +3102,22 @@
                 <w:rFonts w:asciiTheme="minorHAnsi" w:eastAsia="Georgia" w:hAnsiTheme="minorHAnsi" w:cstheme="minorHAnsi"/>
                 <w:b/>
                 <w:bCs/>
+                <w:color w:val="548DD4" w:themeColor="text2" w:themeTint="99"/>
+                <w:sz w:val="20"/>
+                <w:szCs w:val="20"/>
+              </w:rPr>
+              <w:t>Education &amp; Professional courses:</w:t>
+            </w:r>
+            <w:r>
+              <w:rPr>
+                <w:rFonts w:asciiTheme="minorHAnsi" w:eastAsia="Georgia" w:hAnsiTheme="minorHAnsi" w:cstheme="minorHAnsi"/>
+                <w:b/>
+                <w:bCs/>
                 <w:color w:val="073763"/>
-                <w:sz w:val="22"/>
-                <w:szCs w:val="22"/>
-              </w:rPr>
-              <w:t>Education &amp; Professional courses:</w:t>
+                <w:sz w:val="20"/>
+                <w:szCs w:val="20"/>
+              </w:rPr>
+              <w:tab/>
             </w:r>
             <w:r>
               <w:rPr>
@@ -2979,19 +3125,8 @@
                 <w:b/>
                 <w:bCs/>
                 <w:color w:val="073763"/>
-                <w:sz w:val="22"/>
-                <w:szCs w:val="22"/>
-              </w:rPr>
-              <w:tab/>
-            </w:r>
-            <w:r>
-              <w:rPr>
-                <w:rFonts w:asciiTheme="minorHAnsi" w:eastAsia="Georgia" w:hAnsiTheme="minorHAnsi" w:cstheme="minorHAnsi"/>
-                <w:b/>
-                <w:bCs/>
-                <w:color w:val="073763"/>
-                <w:sz w:val="22"/>
-                <w:szCs w:val="22"/>
+                <w:sz w:val="20"/>
+                <w:szCs w:val="20"/>
               </w:rPr>
               <w:tab/>
             </w:r>
@@ -3008,8 +3143,8 @@
               <w:bidi w:val="0"/>
               <w:rPr>
                 <w:rFonts w:asciiTheme="minorHAnsi" w:hAnsiTheme="minorHAnsi" w:cstheme="minorHAnsi"/>
-                <w:sz w:val="22"/>
-                <w:szCs w:val="22"/>
+                <w:sz w:val="20"/>
+                <w:szCs w:val="20"/>
               </w:rPr>
             </w:pPr>
           </w:p>
@@ -3017,17 +3152,17 @@
         <w:tc>
           <w:tcPr>
             <w:tcW w:w="8610" w:type="dxa"/>
-            <w:gridSpan w:val="2"/>
-          </w:tcPr>
-          <w:p>
-            <w:pPr>
-              <w:bidi w:val="0"/>
-              <w:rPr>
-                <w:rFonts w:asciiTheme="minorHAnsi" w:hAnsiTheme="minorHAnsi" w:cstheme="minorHAnsi"/>
-                <w:b/>
-                <w:bCs/>
-                <w:sz w:val="22"/>
-                <w:szCs w:val="22"/>
+            <w:gridSpan w:val="3"/>
+          </w:tcPr>
+          <w:p>
+            <w:pPr>
+              <w:bidi w:val="0"/>
+              <w:rPr>
+                <w:rFonts w:asciiTheme="minorHAnsi" w:hAnsiTheme="minorHAnsi" w:cstheme="minorHAnsi"/>
+                <w:b/>
+                <w:bCs/>
+                <w:sz w:val="20"/>
+                <w:szCs w:val="20"/>
               </w:rPr>
             </w:pPr>
           </w:p>
@@ -3043,15 +3178,15 @@
               <w:bidi w:val="0"/>
               <w:rPr>
                 <w:rFonts w:asciiTheme="minorHAnsi" w:hAnsiTheme="minorHAnsi" w:cstheme="minorHAnsi"/>
-                <w:sz w:val="22"/>
-                <w:szCs w:val="22"/>
+                <w:sz w:val="20"/>
+                <w:szCs w:val="20"/>
               </w:rPr>
             </w:pPr>
             <w:r>
               <w:rPr>
                 <w:rFonts w:asciiTheme="minorHAnsi" w:hAnsiTheme="minorHAnsi" w:cstheme="minorHAnsi" w:hint="cs"/>
-                <w:sz w:val="22"/>
-                <w:szCs w:val="22"/>
+                <w:sz w:val="20"/>
+                <w:szCs w:val="20"/>
                 <w:rtl/>
               </w:rPr>
               <w:t>2021</w:t>
@@ -3061,46 +3196,110 @@
         <w:tc>
           <w:tcPr>
             <w:tcW w:w="8610" w:type="dxa"/>
-            <w:gridSpan w:val="2"/>
-          </w:tcPr>
-          <w:p>
-            <w:pPr>
-              <w:bidi w:val="0"/>
-              <w:rPr>
-                <w:rFonts w:asciiTheme="minorHAnsi" w:hAnsiTheme="minorHAnsi" w:cstheme="minorHAnsi"/>
-                <w:b/>
-                <w:bCs/>
-                <w:sz w:val="22"/>
-                <w:szCs w:val="22"/>
-              </w:rPr>
-            </w:pPr>
-            <w:r>
-              <w:rPr>
-                <w:rFonts w:asciiTheme="minorHAnsi" w:hAnsiTheme="minorHAnsi" w:cstheme="minorHAnsi"/>
-                <w:b/>
-                <w:bCs/>
-                <w:sz w:val="22"/>
-                <w:szCs w:val="22"/>
-              </w:rPr>
-              <w:t>Automation tests course by The Collage Of Automation</w:t>
-            </w:r>
-          </w:p>
-          <w:p>
-            <w:pPr>
-              <w:bidi w:val="0"/>
-              <w:rPr>
-                <w:rFonts w:asciiTheme="minorHAnsi" w:hAnsiTheme="minorHAnsi" w:cstheme="minorHAnsi"/>
-                <w:sz w:val="22"/>
-                <w:szCs w:val="22"/>
-              </w:rPr>
-            </w:pPr>
-            <w:r>
-              <w:rPr>
-                <w:rFonts w:asciiTheme="minorHAnsi" w:hAnsiTheme="minorHAnsi" w:cstheme="minorHAnsi"/>
-                <w:sz w:val="22"/>
-                <w:szCs w:val="22"/>
-              </w:rPr>
-              <w:t>Running automation tests using Selenium Web Driver in Java</w:t>
+            <w:gridSpan w:val="3"/>
+          </w:tcPr>
+          <w:p>
+            <w:pPr>
+              <w:bidi w:val="0"/>
+              <w:rPr>
+                <w:rFonts w:asciiTheme="minorHAnsi" w:hAnsiTheme="minorHAnsi" w:cstheme="minorHAnsi"/>
+                <w:b/>
+                <w:bCs/>
+                <w:sz w:val="20"/>
+                <w:szCs w:val="20"/>
+              </w:rPr>
+            </w:pPr>
+            <w:r>
+              <w:rPr>
+                <w:rFonts w:asciiTheme="minorHAnsi" w:hAnsiTheme="minorHAnsi" w:cstheme="minorHAnsi"/>
+                <w:b/>
+                <w:bCs/>
+                <w:sz w:val="20"/>
+                <w:szCs w:val="20"/>
+              </w:rPr>
+              <w:t>Automation tests course by The College Of Automation</w:t>
+            </w:r>
+          </w:p>
+          <w:p>
+            <w:pPr>
+              <w:pStyle w:val="ListParagraph"/>
+              <w:numPr>
+                <w:ilvl w:val="0"/>
+                <w:numId w:val="18"/>
+              </w:numPr>
+              <w:bidi w:val="0"/>
+              <w:rPr>
+                <w:rFonts w:asciiTheme="minorHAnsi" w:hAnsiTheme="minorHAnsi" w:cstheme="minorHAnsi"/>
+                <w:sz w:val="20"/>
+                <w:szCs w:val="20"/>
+              </w:rPr>
+            </w:pPr>
+            <w:r>
+              <w:rPr>
+                <w:rFonts w:asciiTheme="minorHAnsi" w:hAnsiTheme="minorHAnsi" w:cstheme="minorHAnsi"/>
+                <w:sz w:val="20"/>
+                <w:szCs w:val="20"/>
+              </w:rPr>
+              <w:t xml:space="preserve">Running automation tests using </w:t>
+            </w:r>
+            <w:r>
+              <w:rPr>
+                <w:rFonts w:asciiTheme="minorHAnsi" w:hAnsiTheme="minorHAnsi" w:cstheme="minorHAnsi"/>
+                <w:b/>
+                <w:bCs/>
+                <w:sz w:val="20"/>
+                <w:szCs w:val="20"/>
+              </w:rPr>
+              <w:t>Selenium Web Driver</w:t>
+            </w:r>
+            <w:r>
+              <w:rPr>
+                <w:rFonts w:asciiTheme="minorHAnsi" w:hAnsiTheme="minorHAnsi" w:cstheme="minorHAnsi"/>
+                <w:sz w:val="20"/>
+                <w:szCs w:val="20"/>
+              </w:rPr>
+              <w:t xml:space="preserve"> in </w:t>
+            </w:r>
+            <w:r>
+              <w:rPr>
+                <w:rFonts w:asciiTheme="minorHAnsi" w:hAnsiTheme="minorHAnsi" w:cstheme="minorHAnsi"/>
+                <w:b/>
+                <w:bCs/>
+                <w:sz w:val="20"/>
+                <w:szCs w:val="20"/>
+              </w:rPr>
+              <w:t>Java</w:t>
+            </w:r>
+            <w:r>
+              <w:rPr>
+                <w:rFonts w:asciiTheme="minorHAnsi" w:hAnsiTheme="minorHAnsi" w:cstheme="minorHAnsi"/>
+                <w:sz w:val="20"/>
+                <w:szCs w:val="20"/>
+              </w:rPr>
+              <w:t>.</w:t>
+            </w:r>
+          </w:p>
+          <w:p>
+            <w:pPr>
+              <w:pStyle w:val="ListParagraph"/>
+              <w:numPr>
+                <w:ilvl w:val="0"/>
+                <w:numId w:val="18"/>
+              </w:numPr>
+              <w:bidi w:val="0"/>
+              <w:rPr>
+                <w:rFonts w:asciiTheme="minorHAnsi" w:hAnsiTheme="minorHAnsi" w:cstheme="minorHAnsi"/>
+                <w:sz w:val="20"/>
+                <w:szCs w:val="20"/>
+              </w:rPr>
+            </w:pPr>
+            <w:r>
+              <w:rPr>
+                <w:rFonts w:asciiTheme="minorHAnsi" w:hAnsiTheme="minorHAnsi" w:cstheme="minorHAnsi"/>
+                <w:sz w:val="20"/>
+                <w:szCs w:val="20"/>
+              </w:rPr>
+              <w:t>Building a full automation infrastructure via Page Object Model including running tests on TestNG, getting reports and analyzing the results.</w:t>
             </w:r>
           </w:p>
         </w:tc>
@@ -3115,8 +3314,8 @@
               <w:bidi w:val="0"/>
               <w:rPr>
                 <w:rFonts w:asciiTheme="minorHAnsi" w:hAnsiTheme="minorHAnsi" w:cstheme="minorHAnsi"/>
-                <w:sz w:val="22"/>
-                <w:szCs w:val="22"/>
+                <w:sz w:val="20"/>
+                <w:szCs w:val="20"/>
               </w:rPr>
             </w:pPr>
           </w:p>
@@ -3124,23 +3323,26 @@
         <w:tc>
           <w:tcPr>
             <w:tcW w:w="8610" w:type="dxa"/>
-            <w:gridSpan w:val="2"/>
-          </w:tcPr>
-          <w:p>
-            <w:pPr>
-              <w:bidi w:val="0"/>
-              <w:rPr>
-                <w:rFonts w:asciiTheme="minorHAnsi" w:hAnsiTheme="minorHAnsi" w:cstheme="minorHAnsi"/>
-                <w:b/>
-                <w:bCs/>
-                <w:sz w:val="22"/>
-                <w:szCs w:val="22"/>
+            <w:gridSpan w:val="3"/>
+          </w:tcPr>
+          <w:p>
+            <w:pPr>
+              <w:bidi w:val="0"/>
+              <w:rPr>
+                <w:rFonts w:asciiTheme="minorHAnsi" w:hAnsiTheme="minorHAnsi" w:cstheme="minorHAnsi"/>
+                <w:b/>
+                <w:bCs/>
+                <w:sz w:val="20"/>
+                <w:szCs w:val="20"/>
               </w:rPr>
             </w:pPr>
           </w:p>
         </w:tc>
       </w:tr>
       <w:tr>
+        <w:trPr>
+          <w:trHeight w:val="838"/>
+        </w:trPr>
         <w:tc>
           <w:tcPr>
             <w:tcW w:w="2280" w:type="dxa"/>
@@ -3150,15 +3352,15 @@
               <w:bidi w:val="0"/>
               <w:rPr>
                 <w:rFonts w:asciiTheme="minorHAnsi" w:hAnsiTheme="minorHAnsi" w:cstheme="minorHAnsi"/>
-                <w:sz w:val="22"/>
-                <w:szCs w:val="22"/>
-              </w:rPr>
-            </w:pPr>
-            <w:r>
-              <w:rPr>
-                <w:rFonts w:asciiTheme="minorHAnsi" w:hAnsiTheme="minorHAnsi" w:cstheme="minorHAnsi"/>
-                <w:sz w:val="22"/>
-                <w:szCs w:val="22"/>
+                <w:sz w:val="20"/>
+                <w:szCs w:val="20"/>
+              </w:rPr>
+            </w:pPr>
+            <w:r>
+              <w:rPr>
+                <w:rFonts w:asciiTheme="minorHAnsi" w:hAnsiTheme="minorHAnsi" w:cstheme="minorHAnsi"/>
+                <w:sz w:val="20"/>
+                <w:szCs w:val="20"/>
               </w:rPr>
               <w:t>2020</w:t>
             </w:r>
@@ -3167,26 +3369,26 @@
         <w:tc>
           <w:tcPr>
             <w:tcW w:w="8610" w:type="dxa"/>
-            <w:gridSpan w:val="2"/>
-          </w:tcPr>
-          <w:p>
-            <w:pPr>
-              <w:bidi w:val="0"/>
-              <w:rPr>
-                <w:rFonts w:asciiTheme="minorHAnsi" w:hAnsiTheme="minorHAnsi" w:cstheme="minorHAnsi"/>
-                <w:b/>
-                <w:bCs/>
-                <w:sz w:val="22"/>
-                <w:szCs w:val="22"/>
-              </w:rPr>
-            </w:pPr>
-            <w:r>
-              <w:rPr>
-                <w:rFonts w:asciiTheme="minorHAnsi" w:hAnsiTheme="minorHAnsi" w:cstheme="minorHAnsi"/>
-                <w:b/>
-                <w:bCs/>
-                <w:sz w:val="22"/>
-                <w:szCs w:val="22"/>
+            <w:gridSpan w:val="3"/>
+          </w:tcPr>
+          <w:p>
+            <w:pPr>
+              <w:bidi w:val="0"/>
+              <w:rPr>
+                <w:rFonts w:asciiTheme="minorHAnsi" w:hAnsiTheme="minorHAnsi" w:cstheme="minorHAnsi"/>
+                <w:b/>
+                <w:bCs/>
+                <w:sz w:val="20"/>
+                <w:szCs w:val="20"/>
+              </w:rPr>
+            </w:pPr>
+            <w:r>
+              <w:rPr>
+                <w:rFonts w:asciiTheme="minorHAnsi" w:hAnsiTheme="minorHAnsi" w:cstheme="minorHAnsi"/>
+                <w:b/>
+                <w:bCs/>
+                <w:sz w:val="20"/>
+                <w:szCs w:val="20"/>
               </w:rPr>
               <w:t>API testing course by John Bryce</w:t>
             </w:r>
@@ -3204,13 +3406,17 @@
                 <w:rFonts w:asciiTheme="minorHAnsi" w:hAnsiTheme="minorHAnsi" w:cstheme="minorHAnsi"/>
                 <w:b/>
                 <w:bCs/>
-              </w:rPr>
-            </w:pPr>
-            <w:r>
-              <w:rPr>
-                <w:rFonts w:asciiTheme="minorHAnsi" w:hAnsiTheme="minorHAnsi" w:cstheme="minorHAnsi"/>
-              </w:rPr>
-              <w:t>API testing - Server and client side</w:t>
+                <w:sz w:val="20"/>
+                <w:szCs w:val="20"/>
+              </w:rPr>
+            </w:pPr>
+            <w:r>
+              <w:rPr>
+                <w:rFonts w:asciiTheme="minorHAnsi" w:hAnsiTheme="minorHAnsi" w:cstheme="minorHAnsi"/>
+                <w:sz w:val="20"/>
+                <w:szCs w:val="20"/>
+              </w:rPr>
+              <w:t>API testing - Server and client side.</w:t>
             </w:r>
           </w:p>
           <w:p>
@@ -3224,11 +3430,15 @@
               <w:ind w:left="360"/>
               <w:rPr>
                 <w:rFonts w:asciiTheme="minorHAnsi" w:hAnsiTheme="minorHAnsi" w:cstheme="minorHAnsi"/>
-              </w:rPr>
-            </w:pPr>
-            <w:r>
-              <w:rPr>
-                <w:rFonts w:asciiTheme="minorHAnsi" w:hAnsiTheme="minorHAnsi" w:cstheme="minorHAnsi"/>
+                <w:sz w:val="20"/>
+                <w:szCs w:val="20"/>
+              </w:rPr>
+            </w:pPr>
+            <w:r>
+              <w:rPr>
+                <w:rFonts w:asciiTheme="minorHAnsi" w:hAnsiTheme="minorHAnsi" w:cstheme="minorHAnsi"/>
+                <w:sz w:val="20"/>
+                <w:szCs w:val="20"/>
               </w:rPr>
               <w:t xml:space="preserve">Testing tools- </w:t>
             </w:r>
@@ -3236,33 +3446,37 @@
             <w:r>
               <w:rPr>
                 <w:rFonts w:asciiTheme="minorHAnsi" w:hAnsiTheme="minorHAnsi" w:cstheme="minorHAnsi"/>
-              </w:rPr>
-              <w:t>DevT</w:t>
-            </w:r>
-            <w:r>
-              <w:rPr>
-                <w:rFonts w:asciiTheme="minorHAnsi" w:hAnsiTheme="minorHAnsi" w:cstheme="minorHAnsi"/>
-              </w:rPr>
-              <w:t>ools</w:t>
+                <w:sz w:val="20"/>
+                <w:szCs w:val="20"/>
+              </w:rPr>
+              <w:t>DevTools</w:t>
             </w:r>
             <w:proofErr w:type="spellEnd"/>
             <w:r>
               <w:rPr>
                 <w:rFonts w:asciiTheme="minorHAnsi" w:hAnsiTheme="minorHAnsi" w:cstheme="minorHAnsi"/>
-              </w:rPr>
-              <w:t xml:space="preserve">, </w:t>
-            </w:r>
-            <w:r>
-              <w:rPr>
-                <w:rFonts w:asciiTheme="minorHAnsi" w:hAnsiTheme="minorHAnsi" w:cstheme="minorHAnsi"/>
-              </w:rPr>
-              <w:t>Swagger</w:t>
-            </w:r>
-            <w:r>
-              <w:rPr>
-                <w:rFonts w:asciiTheme="minorHAnsi" w:hAnsiTheme="minorHAnsi" w:cstheme="minorHAnsi"/>
-              </w:rPr>
-              <w:t>, Postman</w:t>
+                <w:sz w:val="20"/>
+                <w:szCs w:val="20"/>
+              </w:rPr>
+              <w:t xml:space="preserve">, Swagger, </w:t>
+            </w:r>
+            <w:proofErr w:type="gramStart"/>
+            <w:r>
+              <w:rPr>
+                <w:rFonts w:asciiTheme="minorHAnsi" w:hAnsiTheme="minorHAnsi" w:cstheme="minorHAnsi"/>
+                <w:sz w:val="20"/>
+                <w:szCs w:val="20"/>
+              </w:rPr>
+              <w:t>Postman</w:t>
+            </w:r>
+            <w:proofErr w:type="gramEnd"/>
+            <w:r>
+              <w:rPr>
+                <w:rFonts w:asciiTheme="minorHAnsi" w:hAnsiTheme="minorHAnsi" w:cstheme="minorHAnsi"/>
+                <w:sz w:val="20"/>
+                <w:szCs w:val="20"/>
+              </w:rPr>
+              <w:t>.</w:t>
             </w:r>
           </w:p>
         </w:tc>
@@ -3277,8 +3491,8 @@
               <w:bidi w:val="0"/>
               <w:rPr>
                 <w:rFonts w:asciiTheme="minorHAnsi" w:hAnsiTheme="minorHAnsi" w:cstheme="minorHAnsi"/>
-                <w:sz w:val="22"/>
-                <w:szCs w:val="22"/>
+                <w:sz w:val="20"/>
+                <w:szCs w:val="20"/>
               </w:rPr>
             </w:pPr>
           </w:p>
@@ -3286,17 +3500,17 @@
         <w:tc>
           <w:tcPr>
             <w:tcW w:w="8610" w:type="dxa"/>
-            <w:gridSpan w:val="2"/>
-          </w:tcPr>
-          <w:p>
-            <w:pPr>
-              <w:bidi w:val="0"/>
-              <w:rPr>
-                <w:rFonts w:asciiTheme="minorHAnsi" w:hAnsiTheme="minorHAnsi" w:cstheme="minorHAnsi"/>
-                <w:b/>
-                <w:bCs/>
-                <w:sz w:val="22"/>
-                <w:szCs w:val="22"/>
+            <w:gridSpan w:val="3"/>
+          </w:tcPr>
+          <w:p>
+            <w:pPr>
+              <w:bidi w:val="0"/>
+              <w:rPr>
+                <w:rFonts w:asciiTheme="minorHAnsi" w:hAnsiTheme="minorHAnsi" w:cstheme="minorHAnsi"/>
+                <w:b/>
+                <w:bCs/>
+                <w:sz w:val="20"/>
+                <w:szCs w:val="20"/>
               </w:rPr>
             </w:pPr>
           </w:p>
@@ -3312,15 +3526,15 @@
               <w:bidi w:val="0"/>
               <w:rPr>
                 <w:rFonts w:asciiTheme="minorHAnsi" w:hAnsiTheme="minorHAnsi" w:cstheme="minorHAnsi"/>
-                <w:sz w:val="22"/>
-                <w:szCs w:val="22"/>
+                <w:sz w:val="20"/>
+                <w:szCs w:val="20"/>
               </w:rPr>
             </w:pPr>
             <w:r>
               <w:rPr>
                 <w:rFonts w:asciiTheme="minorHAnsi" w:hAnsiTheme="minorHAnsi" w:cstheme="minorHAnsi" w:hint="cs"/>
-                <w:sz w:val="22"/>
-                <w:szCs w:val="22"/>
+                <w:sz w:val="20"/>
+                <w:szCs w:val="20"/>
                 <w:rtl/>
               </w:rPr>
               <w:t>2019</w:t>
@@ -3330,244 +3544,26 @@
         <w:tc>
           <w:tcPr>
             <w:tcW w:w="8610" w:type="dxa"/>
-            <w:gridSpan w:val="2"/>
-          </w:tcPr>
-          <w:p>
-            <w:pPr>
-              <w:bidi w:val="0"/>
-              <w:rPr>
-                <w:rFonts w:asciiTheme="minorHAnsi" w:hAnsiTheme="minorHAnsi" w:cstheme="minorHAnsi"/>
-                <w:sz w:val="22"/>
-                <w:szCs w:val="22"/>
-              </w:rPr>
-            </w:pPr>
-            <w:r>
-              <w:rPr>
-                <w:rFonts w:asciiTheme="minorHAnsi" w:hAnsiTheme="minorHAnsi" w:cstheme="minorHAnsi"/>
-                <w:b/>
-                <w:bCs/>
-                <w:sz w:val="22"/>
-                <w:szCs w:val="22"/>
-              </w:rPr>
-              <w:t xml:space="preserve">QA </w:t>
-            </w:r>
-            <w:r>
-              <w:rPr>
-                <w:rFonts w:asciiTheme="minorHAnsi" w:hAnsiTheme="minorHAnsi" w:cstheme="minorHAnsi"/>
-                <w:b/>
-                <w:bCs/>
-                <w:sz w:val="22"/>
-                <w:szCs w:val="22"/>
-              </w:rPr>
-              <w:t xml:space="preserve">course by </w:t>
-            </w:r>
-            <w:r>
-              <w:rPr>
-                <w:rFonts w:asciiTheme="minorHAnsi" w:hAnsiTheme="minorHAnsi" w:cstheme="minorHAnsi"/>
-                <w:b/>
-                <w:bCs/>
-                <w:sz w:val="22"/>
-                <w:szCs w:val="22"/>
-              </w:rPr>
-              <w:t>The Collage Of Automation</w:t>
-            </w:r>
-          </w:p>
-          <w:p>
-            <w:pPr>
-              <w:pStyle w:val="ListParagraph"/>
-              <w:numPr>
-                <w:ilvl w:val="0"/>
-                <w:numId w:val="14"/>
-              </w:numPr>
-              <w:bidi w:val="0"/>
-              <w:rPr>
-                <w:rFonts w:asciiTheme="minorHAnsi" w:hAnsiTheme="minorHAnsi" w:cstheme="minorHAnsi"/>
-              </w:rPr>
-            </w:pPr>
-            <w:r>
-              <w:rPr>
-                <w:rFonts w:asciiTheme="minorHAnsi" w:hAnsiTheme="minorHAnsi" w:cstheme="minorHAnsi"/>
-              </w:rPr>
-              <w:t>Writing tests cases including detailed STD,STP and STR documents</w:t>
-            </w:r>
-          </w:p>
-          <w:p>
-            <w:pPr>
-              <w:pStyle w:val="ListParagraph"/>
-              <w:numPr>
-                <w:ilvl w:val="0"/>
-                <w:numId w:val="14"/>
-              </w:numPr>
-              <w:bidi w:val="0"/>
-              <w:rPr>
-                <w:rFonts w:asciiTheme="minorHAnsi" w:hAnsiTheme="minorHAnsi" w:cstheme="minorHAnsi"/>
-              </w:rPr>
-            </w:pPr>
-            <w:r>
-              <w:rPr>
-                <w:rFonts w:asciiTheme="minorHAnsi" w:hAnsiTheme="minorHAnsi" w:cstheme="minorHAnsi"/>
-              </w:rPr>
-              <w:t>Performing Mobil</w:t>
-            </w:r>
-            <w:r>
-              <w:rPr>
-                <w:rFonts w:asciiTheme="minorHAnsi" w:hAnsiTheme="minorHAnsi" w:cstheme="minorHAnsi"/>
-              </w:rPr>
-              <w:t>e tests (Android,</w:t>
-            </w:r>
-            <w:r>
-              <w:rPr>
-                <w:rFonts w:asciiTheme="minorHAnsi" w:hAnsiTheme="minorHAnsi" w:cstheme="minorHAnsi"/>
-              </w:rPr>
-              <w:t xml:space="preserve"> IOS) and WEB (Chrome, IE, </w:t>
-            </w:r>
-            <w:proofErr w:type="spellStart"/>
-            <w:r>
-              <w:rPr>
-                <w:rFonts w:asciiTheme="minorHAnsi" w:hAnsiTheme="minorHAnsi" w:cstheme="minorHAnsi"/>
-              </w:rPr>
-              <w:t>FireFox</w:t>
-            </w:r>
-            <w:proofErr w:type="spellEnd"/>
-            <w:r>
-              <w:rPr>
-                <w:rFonts w:asciiTheme="minorHAnsi" w:hAnsiTheme="minorHAnsi" w:cstheme="minorHAnsi"/>
-              </w:rPr>
-              <w:t>)</w:t>
-            </w:r>
-          </w:p>
-          <w:p>
-            <w:pPr>
-              <w:pStyle w:val="ListParagraph"/>
-              <w:numPr>
-                <w:ilvl w:val="0"/>
-                <w:numId w:val="14"/>
-              </w:numPr>
-              <w:bidi w:val="0"/>
-              <w:rPr>
-                <w:rFonts w:asciiTheme="minorHAnsi" w:hAnsiTheme="minorHAnsi" w:cstheme="minorHAnsi"/>
-              </w:rPr>
-            </w:pPr>
-            <w:r>
-              <w:rPr>
-                <w:rFonts w:asciiTheme="minorHAnsi" w:hAnsiTheme="minorHAnsi" w:cstheme="minorHAnsi"/>
-              </w:rPr>
-              <w:t xml:space="preserve">Practical experience in testing processes including managing tests on </w:t>
-            </w:r>
-            <w:proofErr w:type="spellStart"/>
-            <w:r>
-              <w:rPr>
-                <w:rFonts w:asciiTheme="minorHAnsi" w:hAnsiTheme="minorHAnsi" w:cstheme="minorHAnsi"/>
-              </w:rPr>
-              <w:t>Testrail</w:t>
-            </w:r>
-            <w:proofErr w:type="spellEnd"/>
-            <w:r>
-              <w:rPr>
-                <w:rFonts w:asciiTheme="minorHAnsi" w:hAnsiTheme="minorHAnsi" w:cstheme="minorHAnsi"/>
-              </w:rPr>
-              <w:t xml:space="preserve">, bugs reports on </w:t>
-            </w:r>
-            <w:proofErr w:type="spellStart"/>
-            <w:r>
-              <w:rPr>
-                <w:rFonts w:asciiTheme="minorHAnsi" w:hAnsiTheme="minorHAnsi" w:cstheme="minorHAnsi"/>
-              </w:rPr>
-              <w:t>Jira</w:t>
-            </w:r>
-            <w:proofErr w:type="spellEnd"/>
-            <w:r>
-              <w:rPr>
-                <w:rFonts w:asciiTheme="minorHAnsi" w:hAnsiTheme="minorHAnsi" w:cstheme="minorHAnsi"/>
-              </w:rPr>
-              <w:t xml:space="preserve"> and producing STR</w:t>
-            </w:r>
-            <w:r>
-              <w:rPr>
-                <w:rFonts w:asciiTheme="minorHAnsi" w:hAnsiTheme="minorHAnsi" w:cstheme="minorHAnsi"/>
-              </w:rPr>
-              <w:t xml:space="preserve"> documents.</w:t>
-            </w:r>
-          </w:p>
-          <w:p>
-            <w:pPr>
-              <w:pStyle w:val="ListParagraph"/>
-              <w:numPr>
-                <w:ilvl w:val="0"/>
-                <w:numId w:val="14"/>
-              </w:numPr>
-              <w:bidi w:val="0"/>
-              <w:rPr>
-                <w:rFonts w:asciiTheme="minorHAnsi" w:hAnsiTheme="minorHAnsi" w:cstheme="minorHAnsi"/>
-              </w:rPr>
-            </w:pPr>
-            <w:r>
-              <w:rPr>
-                <w:rFonts w:asciiTheme="minorHAnsi" w:hAnsiTheme="minorHAnsi" w:cstheme="minorHAnsi"/>
-              </w:rPr>
-              <w:t xml:space="preserve">Knowledge and practice </w:t>
-            </w:r>
-            <w:r>
-              <w:rPr>
-                <w:rFonts w:asciiTheme="minorHAnsi" w:hAnsiTheme="minorHAnsi" w:cstheme="minorHAnsi"/>
-              </w:rPr>
-              <w:t>in</w:t>
-            </w:r>
-            <w:r>
-              <w:rPr>
-                <w:rFonts w:asciiTheme="minorHAnsi" w:hAnsiTheme="minorHAnsi" w:cstheme="minorHAnsi"/>
-              </w:rPr>
-              <w:t xml:space="preserve"> HTML and CSS including creating a personal website</w:t>
-            </w:r>
-            <w:r>
-              <w:rPr>
-                <w:rFonts w:asciiTheme="minorHAnsi" w:hAnsiTheme="minorHAnsi" w:cstheme="minorHAnsi"/>
-              </w:rPr>
-              <w:t>.</w:t>
-            </w:r>
-          </w:p>
-          <w:p>
-            <w:pPr>
-              <w:pStyle w:val="ListParagraph"/>
-              <w:numPr>
-                <w:ilvl w:val="0"/>
-                <w:numId w:val="14"/>
-              </w:numPr>
-              <w:bidi w:val="0"/>
-              <w:rPr>
-                <w:rFonts w:asciiTheme="minorHAnsi" w:hAnsiTheme="minorHAnsi" w:cstheme="minorHAnsi"/>
-              </w:rPr>
-            </w:pPr>
-            <w:r>
-              <w:rPr>
-                <w:rFonts w:asciiTheme="minorHAnsi" w:hAnsiTheme="minorHAnsi" w:cstheme="minorHAnsi"/>
-              </w:rPr>
-              <w:t xml:space="preserve"> </w:t>
-            </w:r>
-            <w:r>
-              <w:rPr>
-                <w:rFonts w:asciiTheme="minorHAnsi" w:hAnsiTheme="minorHAnsi" w:cstheme="minorHAnsi"/>
-              </w:rPr>
-              <w:t>Deep understanding of testing methodologies (Agile) and experiencing different tests (Sanity, E2E, Recovery, Regression, UI)</w:t>
-            </w:r>
-          </w:p>
-          <w:p>
-            <w:pPr>
-              <w:pStyle w:val="ListParagraph"/>
-              <w:numPr>
-                <w:ilvl w:val="0"/>
-                <w:numId w:val="14"/>
-              </w:numPr>
-              <w:bidi w:val="0"/>
-              <w:rPr>
-                <w:rFonts w:asciiTheme="minorHAnsi" w:hAnsiTheme="minorHAnsi" w:cstheme="minorHAnsi"/>
-              </w:rPr>
-            </w:pPr>
-            <w:r>
-              <w:rPr>
-                <w:rFonts w:asciiTheme="minorHAnsi" w:hAnsiTheme="minorHAnsi" w:cstheme="minorHAnsi"/>
-              </w:rPr>
-              <w:t>Working with SQL (excellent knowledge up to JOIN level)</w:t>
+            <w:gridSpan w:val="3"/>
+          </w:tcPr>
+          <w:p>
+            <w:pPr>
+              <w:bidi w:val="0"/>
+              <w:rPr>
+                <w:rFonts w:asciiTheme="minorHAnsi" w:hAnsiTheme="minorHAnsi" w:cstheme="minorHAnsi"/>
+                <w:sz w:val="20"/>
+                <w:szCs w:val="20"/>
+              </w:rPr>
+            </w:pPr>
+            <w:r>
+              <w:rPr>
+                <w:rFonts w:asciiTheme="minorHAnsi" w:hAnsiTheme="minorHAnsi" w:cstheme="minorHAnsi"/>
+                <w:b/>
+                <w:bCs/>
+                <w:sz w:val="20"/>
+                <w:szCs w:val="20"/>
+              </w:rPr>
+              <w:t>QA course by The College Of Automation</w:t>
             </w:r>
           </w:p>
         </w:tc>
@@ -3582,8 +3578,8 @@
               <w:bidi w:val="0"/>
               <w:rPr>
                 <w:rFonts w:asciiTheme="minorHAnsi" w:hAnsiTheme="minorHAnsi" w:cstheme="minorHAnsi"/>
-                <w:sz w:val="22"/>
-                <w:szCs w:val="22"/>
+                <w:sz w:val="20"/>
+                <w:szCs w:val="20"/>
               </w:rPr>
             </w:pPr>
           </w:p>
@@ -3591,17 +3587,15 @@
         <w:tc>
           <w:tcPr>
             <w:tcW w:w="8610" w:type="dxa"/>
-            <w:gridSpan w:val="2"/>
-          </w:tcPr>
-          <w:p>
-            <w:pPr>
-              <w:bidi w:val="0"/>
-              <w:rPr>
-                <w:rFonts w:asciiTheme="minorHAnsi" w:hAnsiTheme="minorHAnsi" w:cstheme="minorHAnsi"/>
-                <w:b/>
-                <w:bCs/>
-                <w:sz w:val="22"/>
-                <w:szCs w:val="22"/>
+            <w:gridSpan w:val="3"/>
+          </w:tcPr>
+          <w:p>
+            <w:pPr>
+              <w:bidi w:val="0"/>
+              <w:rPr>
+                <w:rFonts w:asciiTheme="minorHAnsi" w:hAnsiTheme="minorHAnsi" w:cstheme="minorHAnsi"/>
+                <w:sz w:val="20"/>
+                <w:szCs w:val="20"/>
               </w:rPr>
             </w:pPr>
           </w:p>
@@ -3617,24 +3611,24 @@
               <w:bidi w:val="0"/>
               <w:rPr>
                 <w:rFonts w:asciiTheme="minorHAnsi" w:hAnsiTheme="minorHAnsi" w:cstheme="minorHAnsi"/>
-                <w:sz w:val="22"/>
-                <w:szCs w:val="22"/>
-              </w:rPr>
-            </w:pPr>
-            <w:r>
-              <w:rPr>
-                <w:rFonts w:asciiTheme="minorHAnsi" w:hAnsiTheme="minorHAnsi" w:cstheme="minorHAnsi"/>
-                <w:sz w:val="22"/>
-                <w:szCs w:val="22"/>
-              </w:rPr>
-              <w:t>2017</w:t>
+                <w:sz w:val="20"/>
+                <w:szCs w:val="20"/>
+              </w:rPr>
+            </w:pPr>
+            <w:r>
+              <w:rPr>
+                <w:rFonts w:asciiTheme="minorHAnsi" w:hAnsiTheme="minorHAnsi" w:cstheme="minorHAnsi"/>
+                <w:sz w:val="20"/>
+                <w:szCs w:val="20"/>
+              </w:rPr>
+              <w:t>2002-2005</w:t>
             </w:r>
           </w:p>
         </w:tc>
         <w:tc>
           <w:tcPr>
             <w:tcW w:w="8610" w:type="dxa"/>
-            <w:gridSpan w:val="2"/>
+            <w:gridSpan w:val="3"/>
             <w:vMerge w:val="restart"/>
           </w:tcPr>
           <w:p>
@@ -3642,46 +3636,62 @@
               <w:bidi w:val="0"/>
               <w:rPr>
                 <w:rFonts w:asciiTheme="minorHAnsi" w:hAnsiTheme="minorHAnsi" w:cstheme="minorHAnsi"/>
-                <w:sz w:val="22"/>
-                <w:szCs w:val="22"/>
-              </w:rPr>
-            </w:pPr>
-            <w:r>
-              <w:rPr>
-                <w:rFonts w:asciiTheme="minorHAnsi" w:hAnsiTheme="minorHAnsi" w:cstheme="minorHAnsi"/>
-                <w:sz w:val="22"/>
-                <w:szCs w:val="22"/>
-              </w:rPr>
-              <w:t xml:space="preserve">VBA Excel Programming fundamentals by </w:t>
-            </w:r>
-            <w:proofErr w:type="spellStart"/>
-            <w:r>
-              <w:rPr>
-                <w:rFonts w:asciiTheme="minorHAnsi" w:hAnsiTheme="minorHAnsi" w:cstheme="minorHAnsi"/>
-                <w:sz w:val="22"/>
-                <w:szCs w:val="22"/>
-              </w:rPr>
-              <w:t>Maayan</w:t>
-            </w:r>
-            <w:proofErr w:type="spellEnd"/>
-            <w:r>
-              <w:rPr>
-                <w:rFonts w:asciiTheme="minorHAnsi" w:hAnsiTheme="minorHAnsi" w:cstheme="minorHAnsi"/>
-                <w:sz w:val="22"/>
-                <w:szCs w:val="22"/>
-              </w:rPr>
-              <w:t xml:space="preserve"> </w:t>
-            </w:r>
-            <w:proofErr w:type="spellStart"/>
-            <w:r>
-              <w:rPr>
-                <w:rFonts w:asciiTheme="minorHAnsi" w:hAnsiTheme="minorHAnsi" w:cstheme="minorHAnsi"/>
-                <w:sz w:val="22"/>
-                <w:szCs w:val="22"/>
-              </w:rPr>
-              <w:t>Poleg</w:t>
-            </w:r>
-            <w:proofErr w:type="spellEnd"/>
+                <w:b/>
+                <w:bCs/>
+                <w:sz w:val="20"/>
+                <w:szCs w:val="20"/>
+              </w:rPr>
+            </w:pPr>
+            <w:r>
+              <w:rPr>
+                <w:rFonts w:asciiTheme="minorHAnsi" w:hAnsiTheme="minorHAnsi" w:cstheme="minorHAnsi"/>
+                <w:b/>
+                <w:bCs/>
+                <w:sz w:val="20"/>
+                <w:szCs w:val="20"/>
+              </w:rPr>
+              <w:t>B.A degree in Business Management with excellence.</w:t>
+            </w:r>
+          </w:p>
+          <w:p>
+            <w:pPr>
+              <w:bidi w:val="0"/>
+              <w:rPr>
+                <w:rFonts w:asciiTheme="minorHAnsi" w:hAnsiTheme="minorHAnsi" w:cstheme="minorHAnsi"/>
+                <w:b/>
+                <w:bCs/>
+                <w:sz w:val="20"/>
+                <w:szCs w:val="20"/>
+              </w:rPr>
+            </w:pPr>
+            <w:r>
+              <w:rPr>
+                <w:rFonts w:asciiTheme="minorHAnsi" w:hAnsiTheme="minorHAnsi" w:cstheme="minorHAnsi"/>
+                <w:b/>
+                <w:bCs/>
+                <w:sz w:val="20"/>
+                <w:szCs w:val="20"/>
+              </w:rPr>
+              <w:t>The College of Management Academic Studies</w:t>
+            </w:r>
+          </w:p>
+          <w:p>
+            <w:pPr>
+              <w:bidi w:val="0"/>
+              <w:rPr>
+                <w:rFonts w:asciiTheme="minorHAnsi" w:hAnsiTheme="minorHAnsi" w:cstheme="minorHAnsi"/>
+                <w:sz w:val="20"/>
+                <w:szCs w:val="20"/>
+              </w:rPr>
+            </w:pPr>
+            <w:r>
+              <w:rPr>
+                <w:rFonts w:asciiTheme="minorHAnsi" w:hAnsiTheme="minorHAnsi" w:cstheme="minorHAnsi"/>
+                <w:sz w:val="20"/>
+                <w:szCs w:val="20"/>
+              </w:rPr>
+              <w:t>Majoring in Finance &amp; Information Systems with excellence.</w:t>
+            </w:r>
           </w:p>
         </w:tc>
       </w:tr>
@@ -3695,8 +3705,8 @@
               <w:bidi w:val="0"/>
               <w:rPr>
                 <w:rFonts w:asciiTheme="minorHAnsi" w:hAnsiTheme="minorHAnsi" w:cstheme="minorHAnsi"/>
-                <w:sz w:val="22"/>
-                <w:szCs w:val="22"/>
+                <w:sz w:val="20"/>
+                <w:szCs w:val="20"/>
               </w:rPr>
             </w:pPr>
           </w:p>
@@ -3704,7 +3714,7 @@
         <w:tc>
           <w:tcPr>
             <w:tcW w:w="8610" w:type="dxa"/>
-            <w:gridSpan w:val="2"/>
+            <w:gridSpan w:val="3"/>
             <w:vMerge/>
           </w:tcPr>
           <w:p>
@@ -3712,8 +3722,8 @@
               <w:bidi w:val="0"/>
               <w:rPr>
                 <w:rFonts w:asciiTheme="minorHAnsi" w:hAnsiTheme="minorHAnsi" w:cstheme="minorHAnsi"/>
-                <w:sz w:val="22"/>
-                <w:szCs w:val="22"/>
+                <w:sz w:val="20"/>
+                <w:szCs w:val="20"/>
               </w:rPr>
             </w:pPr>
           </w:p>
@@ -3729,68 +3739,26 @@
               <w:bidi w:val="0"/>
               <w:rPr>
                 <w:rFonts w:asciiTheme="minorHAnsi" w:hAnsiTheme="minorHAnsi" w:cstheme="minorHAnsi"/>
-                <w:sz w:val="22"/>
-                <w:szCs w:val="22"/>
-              </w:rPr>
-            </w:pPr>
-            <w:r>
-              <w:rPr>
-                <w:rFonts w:asciiTheme="minorHAnsi" w:hAnsiTheme="minorHAnsi" w:cstheme="minorHAnsi"/>
-                <w:sz w:val="22"/>
-                <w:szCs w:val="22"/>
-              </w:rPr>
-              <w:t>2016</w:t>
-            </w:r>
+                <w:sz w:val="20"/>
+                <w:szCs w:val="20"/>
+              </w:rPr>
+            </w:pPr>
           </w:p>
         </w:tc>
         <w:tc>
           <w:tcPr>
             <w:tcW w:w="8610" w:type="dxa"/>
-            <w:gridSpan w:val="2"/>
-          </w:tcPr>
-          <w:p>
-            <w:pPr>
-              <w:bidi w:val="0"/>
-              <w:rPr>
-                <w:rFonts w:asciiTheme="minorHAnsi" w:hAnsiTheme="minorHAnsi" w:cstheme="minorHAnsi"/>
-                <w:sz w:val="22"/>
-                <w:szCs w:val="22"/>
-              </w:rPr>
-            </w:pPr>
-            <w:r>
-              <w:rPr>
-                <w:rFonts w:asciiTheme="minorHAnsi" w:hAnsiTheme="minorHAnsi" w:cstheme="minorHAnsi"/>
-                <w:sz w:val="22"/>
-                <w:szCs w:val="22"/>
-              </w:rPr>
-              <w:t>UX/</w:t>
-            </w:r>
-            <w:r>
-              <w:rPr>
-                <w:rFonts w:asciiTheme="minorHAnsi" w:hAnsiTheme="minorHAnsi" w:cstheme="minorHAnsi"/>
-                <w:sz w:val="22"/>
-                <w:szCs w:val="22"/>
-              </w:rPr>
-              <w:t xml:space="preserve">UI course by </w:t>
-            </w:r>
-            <w:proofErr w:type="spellStart"/>
-            <w:r>
-              <w:rPr>
-                <w:rFonts w:asciiTheme="minorHAnsi" w:hAnsiTheme="minorHAnsi" w:cstheme="minorHAnsi"/>
-                <w:sz w:val="22"/>
-                <w:szCs w:val="22"/>
-              </w:rPr>
-              <w:t>Netcraft</w:t>
-            </w:r>
-            <w:proofErr w:type="spellEnd"/>
-            <w:r>
-              <w:rPr>
-                <w:rFonts w:asciiTheme="minorHAnsi" w:hAnsiTheme="minorHAnsi" w:cstheme="minorHAnsi"/>
-                <w:sz w:val="22"/>
-                <w:szCs w:val="22"/>
-              </w:rPr>
-              <w:t xml:space="preserve"> Academy</w:t>
-            </w:r>
+            <w:gridSpan w:val="3"/>
+          </w:tcPr>
+          <w:p>
+            <w:pPr>
+              <w:bidi w:val="0"/>
+              <w:rPr>
+                <w:rFonts w:asciiTheme="minorHAnsi" w:hAnsiTheme="minorHAnsi" w:cstheme="minorHAnsi"/>
+                <w:sz w:val="20"/>
+                <w:szCs w:val="20"/>
+              </w:rPr>
+            </w:pPr>
           </w:p>
         </w:tc>
       </w:tr>
@@ -3804,24 +3772,43 @@
               <w:bidi w:val="0"/>
               <w:rPr>
                 <w:rFonts w:asciiTheme="minorHAnsi" w:hAnsiTheme="minorHAnsi" w:cstheme="minorHAnsi"/>
-                <w:sz w:val="22"/>
-                <w:szCs w:val="22"/>
-              </w:rPr>
-            </w:pPr>
+                <w:sz w:val="20"/>
+                <w:szCs w:val="20"/>
+              </w:rPr>
+            </w:pPr>
+            <w:r>
+              <w:rPr>
+                <w:rFonts w:asciiTheme="minorHAnsi" w:eastAsia="Georgia" w:hAnsiTheme="minorHAnsi" w:cstheme="minorHAnsi"/>
+                <w:b/>
+                <w:bCs/>
+                <w:color w:val="548DD4" w:themeColor="text2" w:themeTint="99"/>
+                <w:sz w:val="20"/>
+                <w:szCs w:val="20"/>
+              </w:rPr>
+              <w:t>Languages:</w:t>
+            </w:r>
+            <w:r>
+              <w:rPr>
+                <w:rFonts w:asciiTheme="minorHAnsi" w:hAnsiTheme="minorHAnsi" w:cstheme="minorHAnsi"/>
+                <w:sz w:val="20"/>
+                <w:szCs w:val="20"/>
+              </w:rPr>
+              <w:tab/>
+            </w:r>
           </w:p>
         </w:tc>
         <w:tc>
           <w:tcPr>
             <w:tcW w:w="8610" w:type="dxa"/>
-            <w:gridSpan w:val="2"/>
-          </w:tcPr>
-          <w:p>
-            <w:pPr>
-              <w:bidi w:val="0"/>
-              <w:rPr>
-                <w:rFonts w:asciiTheme="minorHAnsi" w:hAnsiTheme="minorHAnsi" w:cstheme="minorHAnsi"/>
-                <w:sz w:val="22"/>
-                <w:szCs w:val="22"/>
+            <w:gridSpan w:val="3"/>
+          </w:tcPr>
+          <w:p>
+            <w:pPr>
+              <w:bidi w:val="0"/>
+              <w:rPr>
+                <w:rFonts w:asciiTheme="minorHAnsi" w:hAnsiTheme="minorHAnsi" w:cstheme="minorHAnsi"/>
+                <w:sz w:val="20"/>
+                <w:szCs w:val="20"/>
               </w:rPr>
             </w:pPr>
           </w:p>
@@ -3837,87 +3824,27 @@
               <w:bidi w:val="0"/>
               <w:rPr>
                 <w:rFonts w:asciiTheme="minorHAnsi" w:hAnsiTheme="minorHAnsi" w:cstheme="minorHAnsi"/>
-                <w:sz w:val="22"/>
-                <w:szCs w:val="22"/>
-              </w:rPr>
-            </w:pPr>
-            <w:r>
-              <w:rPr>
-                <w:rFonts w:asciiTheme="minorHAnsi" w:hAnsiTheme="minorHAnsi" w:cstheme="minorHAnsi"/>
-                <w:sz w:val="22"/>
-                <w:szCs w:val="22"/>
-              </w:rPr>
-              <w:t>2002-2005</w:t>
-            </w:r>
+                <w:sz w:val="20"/>
+                <w:szCs w:val="20"/>
+              </w:rPr>
+            </w:pPr>
           </w:p>
         </w:tc>
         <w:tc>
           <w:tcPr>
             <w:tcW w:w="8610" w:type="dxa"/>
-            <w:gridSpan w:val="2"/>
-            <w:vMerge w:val="restart"/>
-          </w:tcPr>
-          <w:p>
-            <w:pPr>
-              <w:bidi w:val="0"/>
-              <w:rPr>
-                <w:rFonts w:asciiTheme="minorHAnsi" w:hAnsiTheme="minorHAnsi" w:cstheme="minorHAnsi"/>
-                <w:b/>
-                <w:bCs/>
-                <w:sz w:val="22"/>
-                <w:szCs w:val="22"/>
-              </w:rPr>
-            </w:pPr>
-            <w:r>
-              <w:rPr>
-                <w:rFonts w:asciiTheme="minorHAnsi" w:hAnsiTheme="minorHAnsi" w:cstheme="minorHAnsi"/>
-                <w:b/>
-                <w:bCs/>
-                <w:sz w:val="22"/>
-                <w:szCs w:val="22"/>
-              </w:rPr>
-              <w:t>B.A degree in Business Management with excellence.</w:t>
-            </w:r>
-          </w:p>
-          <w:p>
-            <w:pPr>
-              <w:bidi w:val="0"/>
-              <w:rPr>
-                <w:rFonts w:asciiTheme="minorHAnsi" w:hAnsiTheme="minorHAnsi" w:cstheme="minorHAnsi"/>
-                <w:b/>
-                <w:bCs/>
-                <w:sz w:val="22"/>
-                <w:szCs w:val="22"/>
-              </w:rPr>
-            </w:pPr>
-            <w:r>
-              <w:rPr>
-                <w:rFonts w:asciiTheme="minorHAnsi" w:hAnsiTheme="minorHAnsi" w:cstheme="minorHAnsi"/>
-                <w:b/>
-                <w:bCs/>
-                <w:sz w:val="22"/>
-                <w:szCs w:val="22"/>
-              </w:rPr>
-              <w:t>The College of Management Academic Studies</w:t>
-            </w:r>
-          </w:p>
-          <w:p>
-            <w:pPr>
-              <w:bidi w:val="0"/>
-              <w:rPr>
-                <w:rFonts w:asciiTheme="minorHAnsi" w:hAnsiTheme="minorHAnsi" w:cstheme="minorHAnsi"/>
-                <w:sz w:val="22"/>
-                <w:szCs w:val="22"/>
-              </w:rPr>
-            </w:pPr>
-            <w:r>
-              <w:rPr>
-                <w:rFonts w:asciiTheme="minorHAnsi" w:hAnsiTheme="minorHAnsi" w:cstheme="minorHAnsi"/>
-                <w:sz w:val="22"/>
-                <w:szCs w:val="22"/>
-              </w:rPr>
-              <w:t>Majoring in Finance &amp; Information Systems with excellence.</w:t>
-            </w:r>
+            <w:gridSpan w:val="3"/>
+          </w:tcPr>
+          <w:p>
+            <w:pPr>
+              <w:bidi w:val="0"/>
+              <w:jc w:val="both"/>
+              <w:rPr>
+                <w:rFonts w:asciiTheme="minorHAnsi" w:hAnsiTheme="minorHAnsi" w:cstheme="minorHAnsi"/>
+                <w:sz w:val="20"/>
+                <w:szCs w:val="20"/>
+              </w:rPr>
+            </w:pPr>
           </w:p>
         </w:tc>
       </w:tr>
@@ -3931,27 +3858,43 @@
               <w:bidi w:val="0"/>
               <w:rPr>
                 <w:rFonts w:asciiTheme="minorHAnsi" w:hAnsiTheme="minorHAnsi" w:cstheme="minorHAnsi"/>
-                <w:sz w:val="22"/>
-                <w:szCs w:val="22"/>
-              </w:rPr>
-            </w:pPr>
+                <w:sz w:val="20"/>
+                <w:szCs w:val="20"/>
+              </w:rPr>
+            </w:pPr>
+            <w:r>
+              <w:rPr>
+                <w:rFonts w:asciiTheme="minorHAnsi" w:hAnsiTheme="minorHAnsi" w:cstheme="minorHAnsi"/>
+                <w:sz w:val="20"/>
+                <w:szCs w:val="20"/>
+              </w:rPr>
+              <w:t>Hebrew: Native</w:t>
+            </w:r>
           </w:p>
         </w:tc>
         <w:tc>
           <w:tcPr>
             <w:tcW w:w="8610" w:type="dxa"/>
-            <w:gridSpan w:val="2"/>
-            <w:vMerge/>
-          </w:tcPr>
-          <w:p>
-            <w:pPr>
-              <w:bidi w:val="0"/>
-              <w:rPr>
-                <w:rFonts w:asciiTheme="minorHAnsi" w:hAnsiTheme="minorHAnsi" w:cstheme="minorHAnsi"/>
-                <w:sz w:val="22"/>
-                <w:szCs w:val="22"/>
-              </w:rPr>
-            </w:pPr>
+            <w:gridSpan w:val="3"/>
+          </w:tcPr>
+          <w:p>
+            <w:pPr>
+              <w:bidi w:val="0"/>
+              <w:jc w:val="both"/>
+              <w:rPr>
+                <w:rFonts w:asciiTheme="minorHAnsi" w:hAnsiTheme="minorHAnsi" w:cstheme="minorHAnsi"/>
+                <w:sz w:val="20"/>
+                <w:szCs w:val="20"/>
+              </w:rPr>
+            </w:pPr>
+            <w:r>
+              <w:rPr>
+                <w:rFonts w:asciiTheme="minorHAnsi" w:hAnsiTheme="minorHAnsi" w:cstheme="minorHAnsi"/>
+                <w:sz w:val="20"/>
+                <w:szCs w:val="20"/>
+              </w:rPr>
+              <w:t>English: Excellent</w:t>
+            </w:r>
           </w:p>
         </w:tc>
       </w:tr>
@@ -3965,8 +3908,8 @@
               <w:bidi w:val="0"/>
               <w:rPr>
                 <w:rFonts w:asciiTheme="minorHAnsi" w:hAnsiTheme="minorHAnsi" w:cstheme="minorHAnsi"/>
-                <w:sz w:val="22"/>
-                <w:szCs w:val="22"/>
+                <w:sz w:val="20"/>
+                <w:szCs w:val="20"/>
               </w:rPr>
             </w:pPr>
           </w:p>
@@ -3974,15 +3917,15 @@
         <w:tc>
           <w:tcPr>
             <w:tcW w:w="8610" w:type="dxa"/>
-            <w:gridSpan w:val="2"/>
-          </w:tcPr>
-          <w:p>
-            <w:pPr>
-              <w:bidi w:val="0"/>
-              <w:rPr>
-                <w:rFonts w:asciiTheme="minorHAnsi" w:hAnsiTheme="minorHAnsi" w:cstheme="minorHAnsi"/>
-                <w:sz w:val="22"/>
-                <w:szCs w:val="22"/>
+            <w:gridSpan w:val="3"/>
+          </w:tcPr>
+          <w:p>
+            <w:pPr>
+              <w:bidi w:val="0"/>
+              <w:rPr>
+                <w:rFonts w:asciiTheme="minorHAnsi" w:hAnsiTheme="minorHAnsi" w:cstheme="minorHAnsi"/>
+                <w:sz w:val="20"/>
+                <w:szCs w:val="20"/>
               </w:rPr>
             </w:pPr>
           </w:p>
@@ -4001,66 +3944,35 @@
                 <w:b/>
                 <w:bCs/>
                 <w:color w:val="073763"/>
-                <w:sz w:val="22"/>
-                <w:szCs w:val="22"/>
-              </w:rPr>
-            </w:pPr>
-          </w:p>
-          <w:p>
-            <w:pPr>
-              <w:bidi w:val="0"/>
+                <w:sz w:val="20"/>
+                <w:szCs w:val="20"/>
+              </w:rPr>
+            </w:pPr>
+            <w:r>
               <w:rPr>
                 <w:rFonts w:asciiTheme="minorHAnsi" w:eastAsia="Georgia" w:hAnsiTheme="minorHAnsi" w:cstheme="minorHAnsi"/>
                 <w:b/>
                 <w:bCs/>
-                <w:color w:val="073763"/>
-                <w:sz w:val="22"/>
-                <w:szCs w:val="22"/>
-              </w:rPr>
-            </w:pPr>
-          </w:p>
-          <w:p>
-            <w:pPr>
-              <w:bidi w:val="0"/>
-              <w:rPr>
-                <w:rFonts w:asciiTheme="minorHAnsi" w:hAnsiTheme="minorHAnsi" w:cstheme="minorHAnsi"/>
-                <w:sz w:val="22"/>
-                <w:szCs w:val="22"/>
-              </w:rPr>
-            </w:pPr>
-            <w:r>
-              <w:rPr>
-                <w:rFonts w:asciiTheme="minorHAnsi" w:eastAsia="Georgia" w:hAnsiTheme="minorHAnsi" w:cstheme="minorHAnsi"/>
-                <w:b/>
-                <w:bCs/>
-                <w:color w:val="073763"/>
-                <w:sz w:val="22"/>
-                <w:szCs w:val="22"/>
-              </w:rPr>
-              <w:t>Languages:</w:t>
-            </w:r>
-            <w:r>
-              <w:rPr>
-                <w:rFonts w:asciiTheme="minorHAnsi" w:hAnsiTheme="minorHAnsi" w:cstheme="minorHAnsi"/>
-                <w:sz w:val="22"/>
-                <w:szCs w:val="22"/>
-              </w:rPr>
-              <w:tab/>
+                <w:color w:val="548DD4" w:themeColor="text2" w:themeTint="99"/>
+                <w:sz w:val="20"/>
+                <w:szCs w:val="20"/>
+              </w:rPr>
+              <w:t>Military Service:</w:t>
             </w:r>
           </w:p>
         </w:tc>
         <w:tc>
           <w:tcPr>
             <w:tcW w:w="8610" w:type="dxa"/>
-            <w:gridSpan w:val="2"/>
-          </w:tcPr>
-          <w:p>
-            <w:pPr>
-              <w:bidi w:val="0"/>
-              <w:rPr>
-                <w:rFonts w:asciiTheme="minorHAnsi" w:hAnsiTheme="minorHAnsi" w:cstheme="minorHAnsi"/>
-                <w:sz w:val="22"/>
-                <w:szCs w:val="22"/>
+            <w:gridSpan w:val="3"/>
+          </w:tcPr>
+          <w:p>
+            <w:pPr>
+              <w:bidi w:val="0"/>
+              <w:rPr>
+                <w:rFonts w:asciiTheme="minorHAnsi" w:hAnsiTheme="minorHAnsi" w:cstheme="minorHAnsi"/>
+                <w:sz w:val="20"/>
+                <w:szCs w:val="20"/>
               </w:rPr>
             </w:pPr>
           </w:p>
@@ -4076,8 +3988,8 @@
               <w:bidi w:val="0"/>
               <w:rPr>
                 <w:rFonts w:asciiTheme="minorHAnsi" w:hAnsiTheme="minorHAnsi" w:cstheme="minorHAnsi"/>
-                <w:sz w:val="22"/>
-                <w:szCs w:val="22"/>
+                <w:sz w:val="20"/>
+                <w:szCs w:val="20"/>
               </w:rPr>
             </w:pPr>
           </w:p>
@@ -4085,16 +3997,15 @@
         <w:tc>
           <w:tcPr>
             <w:tcW w:w="8610" w:type="dxa"/>
-            <w:gridSpan w:val="2"/>
-          </w:tcPr>
-          <w:p>
-            <w:pPr>
-              <w:bidi w:val="0"/>
-              <w:jc w:val="both"/>
-              <w:rPr>
-                <w:rFonts w:asciiTheme="minorHAnsi" w:hAnsiTheme="minorHAnsi" w:cstheme="minorHAnsi"/>
-                <w:sz w:val="22"/>
-                <w:szCs w:val="22"/>
+            <w:gridSpan w:val="3"/>
+          </w:tcPr>
+          <w:p>
+            <w:pPr>
+              <w:bidi w:val="0"/>
+              <w:rPr>
+                <w:rFonts w:asciiTheme="minorHAnsi" w:hAnsiTheme="minorHAnsi" w:cstheme="minorHAnsi"/>
+                <w:sz w:val="20"/>
+                <w:szCs w:val="20"/>
               </w:rPr>
             </w:pPr>
           </w:p>
@@ -4110,58 +4021,41 @@
               <w:bidi w:val="0"/>
               <w:rPr>
                 <w:rFonts w:asciiTheme="minorHAnsi" w:hAnsiTheme="minorHAnsi" w:cstheme="minorHAnsi"/>
-                <w:sz w:val="22"/>
-                <w:szCs w:val="22"/>
-              </w:rPr>
-            </w:pPr>
-            <w:r>
-              <w:rPr>
-                <w:rFonts w:asciiTheme="minorHAnsi" w:hAnsiTheme="minorHAnsi" w:cstheme="minorHAnsi"/>
-                <w:sz w:val="22"/>
-                <w:szCs w:val="22"/>
-              </w:rPr>
-              <w:t>Hebrew: N</w:t>
-            </w:r>
-            <w:r>
-              <w:rPr>
-                <w:rFonts w:asciiTheme="minorHAnsi" w:hAnsiTheme="minorHAnsi" w:cstheme="minorHAnsi"/>
-                <w:sz w:val="22"/>
-                <w:szCs w:val="22"/>
-              </w:rPr>
-              <w:t>ative</w:t>
+                <w:sz w:val="20"/>
+                <w:szCs w:val="20"/>
+              </w:rPr>
+            </w:pPr>
+            <w:r>
+              <w:rPr>
+                <w:rFonts w:asciiTheme="minorHAnsi" w:hAnsiTheme="minorHAnsi" w:cstheme="minorHAnsi"/>
+                <w:sz w:val="20"/>
+                <w:szCs w:val="20"/>
+              </w:rPr>
+              <w:t>1999-2000</w:t>
             </w:r>
           </w:p>
         </w:tc>
         <w:tc>
           <w:tcPr>
             <w:tcW w:w="8610" w:type="dxa"/>
-            <w:gridSpan w:val="2"/>
-          </w:tcPr>
-          <w:p>
-            <w:pPr>
-              <w:bidi w:val="0"/>
-              <w:jc w:val="both"/>
-              <w:rPr>
-                <w:rFonts w:asciiTheme="minorHAnsi" w:hAnsiTheme="minorHAnsi" w:cstheme="minorHAnsi"/>
-                <w:sz w:val="22"/>
-                <w:szCs w:val="22"/>
-              </w:rPr>
-            </w:pPr>
-            <w:r>
-              <w:rPr>
-                <w:rFonts w:asciiTheme="minorHAnsi" w:hAnsiTheme="minorHAnsi" w:cstheme="minorHAnsi"/>
-                <w:sz w:val="22"/>
-                <w:szCs w:val="22"/>
-              </w:rPr>
-              <w:t xml:space="preserve">English: </w:t>
-            </w:r>
-            <w:r>
-              <w:rPr>
-                <w:rFonts w:asciiTheme="minorHAnsi" w:hAnsiTheme="minorHAnsi" w:cstheme="minorHAnsi"/>
-                <w:sz w:val="22"/>
-                <w:szCs w:val="22"/>
-              </w:rPr>
-              <w:t>Excellent</w:t>
+            <w:gridSpan w:val="3"/>
+          </w:tcPr>
+          <w:p>
+            <w:pPr>
+              <w:bidi w:val="0"/>
+              <w:rPr>
+                <w:rFonts w:asciiTheme="minorHAnsi" w:hAnsiTheme="minorHAnsi" w:cstheme="minorHAnsi"/>
+                <w:sz w:val="20"/>
+                <w:szCs w:val="20"/>
+              </w:rPr>
+            </w:pPr>
+            <w:r>
+              <w:rPr>
+                <w:rFonts w:asciiTheme="minorHAnsi" w:hAnsiTheme="minorHAnsi" w:cstheme="minorHAnsi"/>
+                <w:sz w:val="20"/>
+                <w:szCs w:val="20"/>
+              </w:rPr>
+              <w:t>IDF retirement department as an office manager.  Released as a Sergeant.</w:t>
             </w:r>
           </w:p>
         </w:tc>
@@ -4176,26 +4070,62 @@
               <w:bidi w:val="0"/>
               <w:rPr>
                 <w:rFonts w:asciiTheme="minorHAnsi" w:hAnsiTheme="minorHAnsi" w:cstheme="minorHAnsi"/>
-                <w:sz w:val="22"/>
-                <w:szCs w:val="22"/>
-              </w:rPr>
-            </w:pPr>
+                <w:sz w:val="20"/>
+                <w:szCs w:val="20"/>
+              </w:rPr>
+            </w:pPr>
+            <w:r>
+              <w:rPr>
+                <w:rFonts w:asciiTheme="minorHAnsi" w:hAnsiTheme="minorHAnsi" w:cstheme="minorHAnsi"/>
+                <w:sz w:val="20"/>
+                <w:szCs w:val="20"/>
+              </w:rPr>
+              <w:t xml:space="preserve">1998-1999     </w:t>
+            </w:r>
           </w:p>
         </w:tc>
         <w:tc>
           <w:tcPr>
             <w:tcW w:w="8610" w:type="dxa"/>
-            <w:gridSpan w:val="2"/>
-          </w:tcPr>
-          <w:p>
-            <w:pPr>
-              <w:bidi w:val="0"/>
-              <w:rPr>
-                <w:rFonts w:asciiTheme="minorHAnsi" w:hAnsiTheme="minorHAnsi" w:cstheme="minorHAnsi"/>
-                <w:sz w:val="22"/>
-                <w:szCs w:val="22"/>
-              </w:rPr>
-            </w:pPr>
+            <w:gridSpan w:val="3"/>
+          </w:tcPr>
+          <w:p>
+            <w:pPr>
+              <w:bidi w:val="0"/>
+              <w:ind w:left="3600" w:hanging="3600"/>
+              <w:jc w:val="both"/>
+              <w:rPr>
+                <w:rFonts w:asciiTheme="minorHAnsi" w:hAnsiTheme="minorHAnsi" w:cstheme="minorHAnsi"/>
+                <w:sz w:val="20"/>
+                <w:szCs w:val="20"/>
+              </w:rPr>
+            </w:pPr>
+            <w:r>
+              <w:rPr>
+                <w:rFonts w:asciiTheme="minorHAnsi" w:hAnsiTheme="minorHAnsi" w:cstheme="minorHAnsi"/>
+                <w:sz w:val="20"/>
+                <w:szCs w:val="20"/>
+              </w:rPr>
+              <w:t xml:space="preserve">The IDF Personnel Department in the </w:t>
+            </w:r>
+            <w:proofErr w:type="spellStart"/>
+            <w:r>
+              <w:rPr>
+                <w:rFonts w:asciiTheme="minorHAnsi" w:hAnsiTheme="minorHAnsi" w:cstheme="minorHAnsi"/>
+                <w:sz w:val="20"/>
+                <w:szCs w:val="20"/>
+              </w:rPr>
+              <w:t>Kirya</w:t>
+            </w:r>
+            <w:proofErr w:type="spellEnd"/>
+            <w:r>
+              <w:rPr>
+                <w:rFonts w:asciiTheme="minorHAnsi" w:hAnsiTheme="minorHAnsi" w:cstheme="minorHAnsi"/>
+                <w:sz w:val="20"/>
+                <w:szCs w:val="20"/>
+              </w:rPr>
+              <w:t xml:space="preserve">. </w:t>
+            </w:r>
           </w:p>
         </w:tc>
       </w:tr>
@@ -4208,65 +4138,25 @@
             <w:pPr>
               <w:bidi w:val="0"/>
               <w:rPr>
-                <w:rFonts w:asciiTheme="minorHAnsi" w:eastAsia="Georgia" w:hAnsiTheme="minorHAnsi" w:cstheme="minorHAnsi"/>
-                <w:b/>
-                <w:bCs/>
-                <w:color w:val="073763"/>
-                <w:sz w:val="22"/>
-                <w:szCs w:val="22"/>
-              </w:rPr>
-            </w:pPr>
-          </w:p>
-          <w:p>
-            <w:pPr>
-              <w:bidi w:val="0"/>
-              <w:rPr>
-                <w:rFonts w:asciiTheme="minorHAnsi" w:eastAsia="Georgia" w:hAnsiTheme="minorHAnsi" w:cstheme="minorHAnsi"/>
-                <w:b/>
-                <w:bCs/>
-                <w:color w:val="073763"/>
-                <w:sz w:val="22"/>
-                <w:szCs w:val="22"/>
-              </w:rPr>
-            </w:pPr>
-          </w:p>
-          <w:p>
-            <w:pPr>
-              <w:bidi w:val="0"/>
-              <w:rPr>
-                <w:rFonts w:asciiTheme="minorHAnsi" w:eastAsia="Georgia" w:hAnsiTheme="minorHAnsi" w:cstheme="minorHAnsi"/>
-                <w:b/>
-                <w:bCs/>
-                <w:color w:val="073763"/>
-                <w:sz w:val="22"/>
-                <w:szCs w:val="22"/>
-              </w:rPr>
-            </w:pPr>
-            <w:r>
-              <w:rPr>
-                <w:rFonts w:asciiTheme="minorHAnsi" w:eastAsia="Georgia" w:hAnsiTheme="minorHAnsi" w:cstheme="minorHAnsi"/>
-                <w:b/>
-                <w:bCs/>
-                <w:color w:val="073763"/>
-                <w:sz w:val="22"/>
-                <w:szCs w:val="22"/>
-              </w:rPr>
-              <w:t>Military Service:</w:t>
-            </w:r>
+                <w:rFonts w:asciiTheme="minorHAnsi" w:hAnsiTheme="minorHAnsi" w:cstheme="minorHAnsi"/>
+                <w:sz w:val="20"/>
+                <w:szCs w:val="20"/>
+              </w:rPr>
+            </w:pPr>
           </w:p>
         </w:tc>
         <w:tc>
           <w:tcPr>
             <w:tcW w:w="8610" w:type="dxa"/>
-            <w:gridSpan w:val="2"/>
-          </w:tcPr>
-          <w:p>
-            <w:pPr>
-              <w:bidi w:val="0"/>
-              <w:rPr>
-                <w:rFonts w:asciiTheme="minorHAnsi" w:hAnsiTheme="minorHAnsi" w:cstheme="minorHAnsi"/>
-                <w:sz w:val="22"/>
-                <w:szCs w:val="22"/>
+            <w:gridSpan w:val="3"/>
+          </w:tcPr>
+          <w:p>
+            <w:pPr>
+              <w:bidi w:val="0"/>
+              <w:rPr>
+                <w:rFonts w:asciiTheme="minorHAnsi" w:hAnsiTheme="minorHAnsi" w:cstheme="minorHAnsi"/>
+                <w:sz w:val="20"/>
+                <w:szCs w:val="20"/>
               </w:rPr>
             </w:pPr>
           </w:p>
@@ -4281,25 +4171,39 @@
             <w:pPr>
               <w:bidi w:val="0"/>
               <w:rPr>
-                <w:rFonts w:asciiTheme="minorHAnsi" w:hAnsiTheme="minorHAnsi" w:cstheme="minorHAnsi"/>
-                <w:sz w:val="22"/>
-                <w:szCs w:val="22"/>
-              </w:rPr>
-            </w:pPr>
+                <w:rFonts w:asciiTheme="minorHAnsi" w:eastAsia="Georgia" w:hAnsiTheme="minorHAnsi" w:cstheme="minorHAnsi"/>
+                <w:b/>
+                <w:bCs/>
+                <w:color w:val="548DD4" w:themeColor="text2" w:themeTint="99"/>
+                <w:sz w:val="20"/>
+                <w:szCs w:val="20"/>
+              </w:rPr>
+            </w:pPr>
+            <w:r>
+              <w:rPr>
+                <w:rFonts w:asciiTheme="minorHAnsi" w:eastAsia="Georgia" w:hAnsiTheme="minorHAnsi" w:cstheme="minorHAnsi"/>
+                <w:b/>
+                <w:bCs/>
+                <w:color w:val="548DD4" w:themeColor="text2" w:themeTint="99"/>
+                <w:sz w:val="20"/>
+                <w:szCs w:val="20"/>
+              </w:rPr>
+              <w:t>Technical Knowledge:</w:t>
+            </w:r>
           </w:p>
         </w:tc>
         <w:tc>
           <w:tcPr>
             <w:tcW w:w="8610" w:type="dxa"/>
-            <w:gridSpan w:val="2"/>
-          </w:tcPr>
-          <w:p>
-            <w:pPr>
-              <w:bidi w:val="0"/>
-              <w:rPr>
-                <w:rFonts w:asciiTheme="minorHAnsi" w:hAnsiTheme="minorHAnsi" w:cstheme="minorHAnsi"/>
-                <w:sz w:val="22"/>
-                <w:szCs w:val="22"/>
+            <w:gridSpan w:val="3"/>
+          </w:tcPr>
+          <w:p>
+            <w:pPr>
+              <w:bidi w:val="0"/>
+              <w:rPr>
+                <w:rFonts w:asciiTheme="minorHAnsi" w:hAnsiTheme="minorHAnsi" w:cstheme="minorHAnsi"/>
+                <w:sz w:val="20"/>
+                <w:szCs w:val="20"/>
               </w:rPr>
             </w:pPr>
           </w:p>
@@ -4315,232 +4219,34 @@
               <w:bidi w:val="0"/>
               <w:rPr>
                 <w:rFonts w:asciiTheme="minorHAnsi" w:hAnsiTheme="minorHAnsi" w:cstheme="minorHAnsi"/>
-                <w:sz w:val="22"/>
-                <w:szCs w:val="22"/>
-              </w:rPr>
-            </w:pPr>
-            <w:r>
-              <w:rPr>
-                <w:rFonts w:asciiTheme="minorHAnsi" w:hAnsiTheme="minorHAnsi" w:cstheme="minorHAnsi"/>
-                <w:sz w:val="22"/>
-                <w:szCs w:val="22"/>
-              </w:rPr>
-              <w:lastRenderedPageBreak/>
-              <w:t>1999-2000</w:t>
-            </w:r>
+                <w:sz w:val="20"/>
+                <w:szCs w:val="20"/>
+              </w:rPr>
+            </w:pPr>
           </w:p>
         </w:tc>
         <w:tc>
           <w:tcPr>
             <w:tcW w:w="8610" w:type="dxa"/>
-            <w:gridSpan w:val="2"/>
-          </w:tcPr>
-          <w:p>
-            <w:pPr>
-              <w:bidi w:val="0"/>
-              <w:rPr>
-                <w:rFonts w:asciiTheme="minorHAnsi" w:hAnsiTheme="minorHAnsi" w:cstheme="minorHAnsi"/>
-                <w:sz w:val="22"/>
-                <w:szCs w:val="22"/>
-              </w:rPr>
-            </w:pPr>
-            <w:r>
-              <w:rPr>
-                <w:rFonts w:asciiTheme="minorHAnsi" w:hAnsiTheme="minorHAnsi" w:cstheme="minorHAnsi"/>
-                <w:sz w:val="22"/>
-                <w:szCs w:val="22"/>
-              </w:rPr>
-              <w:t>IDF retirement department as an office manager.  Released as a Sergeant.</w:t>
-            </w:r>
+            <w:gridSpan w:val="3"/>
+          </w:tcPr>
+          <w:p>
+            <w:pPr>
+              <w:bidi w:val="0"/>
+              <w:rPr>
+                <w:rFonts w:asciiTheme="minorHAnsi" w:hAnsiTheme="minorHAnsi" w:cstheme="minorHAnsi"/>
+                <w:sz w:val="20"/>
+                <w:szCs w:val="20"/>
+              </w:rPr>
+            </w:pPr>
           </w:p>
         </w:tc>
       </w:tr>
       <w:tr>
         <w:tc>
           <w:tcPr>
-            <w:tcW w:w="2280" w:type="dxa"/>
-          </w:tcPr>
-          <w:p>
-            <w:pPr>
-              <w:bidi w:val="0"/>
-              <w:rPr>
-                <w:rFonts w:asciiTheme="minorHAnsi" w:hAnsiTheme="minorHAnsi" w:cstheme="minorHAnsi"/>
-                <w:sz w:val="22"/>
-                <w:szCs w:val="22"/>
-              </w:rPr>
-            </w:pPr>
-            <w:r>
-              <w:rPr>
-                <w:rFonts w:asciiTheme="minorHAnsi" w:hAnsiTheme="minorHAnsi" w:cstheme="minorHAnsi"/>
-                <w:sz w:val="22"/>
-                <w:szCs w:val="22"/>
-              </w:rPr>
-              <w:t xml:space="preserve">1998-1999     </w:t>
-            </w:r>
-          </w:p>
-        </w:tc>
-        <w:tc>
-          <w:tcPr>
-            <w:tcW w:w="8610" w:type="dxa"/>
-            <w:gridSpan w:val="2"/>
-          </w:tcPr>
-          <w:p>
-            <w:pPr>
-              <w:bidi w:val="0"/>
-              <w:ind w:left="3600" w:hanging="3600"/>
-              <w:jc w:val="both"/>
-              <w:rPr>
-                <w:rFonts w:asciiTheme="minorHAnsi" w:hAnsiTheme="minorHAnsi" w:cstheme="minorHAnsi"/>
-                <w:sz w:val="22"/>
-                <w:szCs w:val="22"/>
-              </w:rPr>
-            </w:pPr>
-            <w:r>
-              <w:rPr>
-                <w:rFonts w:asciiTheme="minorHAnsi" w:hAnsiTheme="minorHAnsi" w:cstheme="minorHAnsi"/>
-                <w:sz w:val="22"/>
-                <w:szCs w:val="22"/>
-              </w:rPr>
-              <w:t xml:space="preserve">The IDF Personnel Department in the </w:t>
-            </w:r>
-            <w:proofErr w:type="spellStart"/>
-            <w:r>
-              <w:rPr>
-                <w:rFonts w:asciiTheme="minorHAnsi" w:hAnsiTheme="minorHAnsi" w:cstheme="minorHAnsi"/>
-                <w:sz w:val="22"/>
-                <w:szCs w:val="22"/>
-              </w:rPr>
-              <w:t>Kirya</w:t>
-            </w:r>
-            <w:proofErr w:type="spellEnd"/>
-            <w:r>
-              <w:rPr>
-                <w:rFonts w:asciiTheme="minorHAnsi" w:hAnsiTheme="minorHAnsi" w:cstheme="minorHAnsi"/>
-                <w:sz w:val="22"/>
-                <w:szCs w:val="22"/>
-              </w:rPr>
-              <w:t xml:space="preserve">. </w:t>
-            </w:r>
-          </w:p>
-        </w:tc>
-      </w:tr>
-      <w:tr>
-        <w:tc>
-          <w:tcPr>
-            <w:tcW w:w="2280" w:type="dxa"/>
-          </w:tcPr>
-          <w:p>
-            <w:pPr>
-              <w:bidi w:val="0"/>
-              <w:rPr>
-                <w:rFonts w:asciiTheme="minorHAnsi" w:hAnsiTheme="minorHAnsi" w:cstheme="minorHAnsi"/>
-                <w:sz w:val="22"/>
-                <w:szCs w:val="22"/>
-              </w:rPr>
-            </w:pPr>
-          </w:p>
-        </w:tc>
-        <w:tc>
-          <w:tcPr>
-            <w:tcW w:w="8610" w:type="dxa"/>
-            <w:gridSpan w:val="2"/>
-          </w:tcPr>
-          <w:p>
-            <w:pPr>
-              <w:bidi w:val="0"/>
-              <w:rPr>
-                <w:rFonts w:asciiTheme="minorHAnsi" w:hAnsiTheme="minorHAnsi" w:cstheme="minorHAnsi"/>
-                <w:sz w:val="22"/>
-                <w:szCs w:val="22"/>
-              </w:rPr>
-            </w:pPr>
-          </w:p>
-        </w:tc>
-      </w:tr>
-      <w:tr>
-        <w:tc>
-          <w:tcPr>
-            <w:tcW w:w="2280" w:type="dxa"/>
-          </w:tcPr>
-          <w:p>
-            <w:pPr>
-              <w:bidi w:val="0"/>
-              <w:rPr>
-                <w:rFonts w:asciiTheme="minorHAnsi" w:hAnsiTheme="minorHAnsi" w:cstheme="minorHAnsi"/>
-                <w:b/>
-                <w:bCs/>
-                <w:sz w:val="22"/>
-                <w:szCs w:val="22"/>
-              </w:rPr>
-            </w:pPr>
-            <w:r>
-              <w:rPr>
-                <w:rFonts w:asciiTheme="minorHAnsi" w:eastAsia="Georgia" w:hAnsiTheme="minorHAnsi" w:cstheme="minorHAnsi"/>
-                <w:b/>
-                <w:bCs/>
-                <w:color w:val="073763"/>
-                <w:sz w:val="22"/>
-                <w:szCs w:val="22"/>
-              </w:rPr>
-              <w:t>Technical Knowledge:</w:t>
-            </w:r>
-          </w:p>
-        </w:tc>
-        <w:tc>
-          <w:tcPr>
-            <w:tcW w:w="8610" w:type="dxa"/>
-            <w:gridSpan w:val="2"/>
-          </w:tcPr>
-          <w:p>
-            <w:pPr>
-              <w:bidi w:val="0"/>
-              <w:rPr>
-                <w:rFonts w:asciiTheme="minorHAnsi" w:hAnsiTheme="minorHAnsi" w:cstheme="minorHAnsi"/>
-                <w:sz w:val="22"/>
-                <w:szCs w:val="22"/>
-              </w:rPr>
-            </w:pPr>
-          </w:p>
-        </w:tc>
-      </w:tr>
-      <w:tr>
-        <w:tc>
-          <w:tcPr>
-            <w:tcW w:w="2280" w:type="dxa"/>
-          </w:tcPr>
-          <w:p>
-            <w:pPr>
-              <w:bidi w:val="0"/>
-              <w:rPr>
-                <w:rFonts w:asciiTheme="minorHAnsi" w:hAnsiTheme="minorHAnsi" w:cstheme="minorHAnsi"/>
-                <w:sz w:val="22"/>
-                <w:szCs w:val="22"/>
-              </w:rPr>
-            </w:pPr>
-          </w:p>
-        </w:tc>
-        <w:tc>
-          <w:tcPr>
-            <w:tcW w:w="8610" w:type="dxa"/>
-            <w:gridSpan w:val="2"/>
-          </w:tcPr>
-          <w:p>
-            <w:pPr>
-              <w:bidi w:val="0"/>
-              <w:rPr>
-                <w:rFonts w:asciiTheme="minorHAnsi" w:hAnsiTheme="minorHAnsi" w:cstheme="minorHAnsi"/>
-                <w:sz w:val="22"/>
-                <w:szCs w:val="22"/>
-              </w:rPr>
-            </w:pPr>
-          </w:p>
-        </w:tc>
-      </w:tr>
-      <w:tr>
-        <w:tc>
-          <w:tcPr>
             <w:tcW w:w="10890" w:type="dxa"/>
-            <w:gridSpan w:val="3"/>
+            <w:gridSpan w:val="4"/>
           </w:tcPr>
           <w:p>
             <w:pPr>
@@ -4552,30 +4258,22 @@
               <w:bidi w:val="0"/>
               <w:spacing w:after="0" w:line="240" w:lineRule="auto"/>
               <w:rPr>
-                <w:rFonts w:asciiTheme="minorBidi" w:hAnsiTheme="minorBidi" w:cstheme="minorBidi"/>
-                <w:sz w:val="20"/>
-                <w:szCs w:val="20"/>
-              </w:rPr>
-            </w:pPr>
-            <w:r>
-              <w:rPr>
-                <w:rFonts w:asciiTheme="minorBidi" w:hAnsiTheme="minorBidi" w:cstheme="minorBidi"/>
-                <w:sz w:val="20"/>
-                <w:szCs w:val="20"/>
-              </w:rPr>
-              <w:t xml:space="preserve">Testing </w:t>
-            </w:r>
-            <w:r>
-              <w:rPr>
-                <w:rFonts w:asciiTheme="minorBidi" w:hAnsiTheme="minorBidi" w:cstheme="minorBidi"/>
-                <w:sz w:val="20"/>
-                <w:szCs w:val="20"/>
-              </w:rPr>
-              <w:t>Tools:</w:t>
-            </w:r>
-            <w:r>
-              <w:rPr>
-                <w:rFonts w:asciiTheme="minorBidi" w:hAnsiTheme="minorBidi" w:cstheme="minorBidi"/>
+                <w:rFonts w:asciiTheme="minorHAnsi" w:hAnsiTheme="minorHAnsi" w:cstheme="minorHAnsi"/>
+                <w:sz w:val="20"/>
+                <w:szCs w:val="20"/>
+              </w:rPr>
+            </w:pPr>
+            <w:r>
+              <w:rPr>
+                <w:rFonts w:asciiTheme="minorHAnsi" w:hAnsiTheme="minorHAnsi" w:cstheme="minorHAnsi"/>
+                <w:sz w:val="20"/>
+                <w:szCs w:val="20"/>
+              </w:rPr>
+              <w:t>Testing Tools:</w:t>
+            </w:r>
+            <w:r>
+              <w:rPr>
+                <w:rFonts w:asciiTheme="minorHAnsi" w:hAnsiTheme="minorHAnsi" w:cstheme="minorHAnsi"/>
                 <w:sz w:val="20"/>
                 <w:szCs w:val="20"/>
                 <w:rtl/>
@@ -4584,27 +4282,11 @@
             </w:r>
             <w:r>
               <w:rPr>
-                <w:rFonts w:asciiTheme="minorBidi" w:hAnsiTheme="minorBidi" w:cstheme="minorBidi"/>
-                <w:sz w:val="20"/>
-                <w:szCs w:val="20"/>
-              </w:rPr>
-              <w:t>Selenium Web Driver, Postman,</w:t>
-            </w:r>
-            <w:r>
-              <w:rPr>
-                <w:rFonts w:asciiTheme="minorBidi" w:hAnsiTheme="minorBidi" w:cstheme="minorBidi"/>
-                <w:sz w:val="20"/>
-                <w:szCs w:val="20"/>
-              </w:rPr>
-              <w:t xml:space="preserve"> </w:t>
-            </w:r>
-            <w:r>
-              <w:rPr>
-                <w:rFonts w:asciiTheme="minorBidi" w:hAnsiTheme="minorBidi" w:cstheme="minorBidi"/>
-                <w:sz w:val="20"/>
-                <w:szCs w:val="20"/>
-              </w:rPr>
-              <w:t>Swagger</w:t>
+                <w:rFonts w:asciiTheme="minorHAnsi" w:hAnsiTheme="minorHAnsi" w:cstheme="minorHAnsi"/>
+                <w:sz w:val="20"/>
+                <w:szCs w:val="20"/>
+              </w:rPr>
+              <w:t>Selenium Web Driver, Postman, Swagger, Git</w:t>
             </w:r>
           </w:p>
           <w:p>
@@ -4617,7 +4299,7 @@
               <w:bidi w:val="0"/>
               <w:spacing w:after="0" w:line="240" w:lineRule="auto"/>
               <w:rPr>
-                <w:rFonts w:asciiTheme="minorBidi" w:hAnsiTheme="minorBidi" w:cstheme="minorBidi"/>
+                <w:rFonts w:asciiTheme="minorHAnsi" w:hAnsiTheme="minorHAnsi" w:cstheme="minorHAnsi"/>
                 <w:sz w:val="20"/>
                 <w:szCs w:val="20"/>
                 <w:rtl/>
@@ -4625,19 +4307,11 @@
             </w:pPr>
             <w:r>
               <w:rPr>
-                <w:rFonts w:asciiTheme="minorBidi" w:hAnsiTheme="minorBidi" w:cstheme="minorBidi"/>
-                <w:sz w:val="20"/>
-                <w:szCs w:val="20"/>
-              </w:rPr>
-              <w:t>All browsers: C</w:t>
-            </w:r>
-            <w:r>
-              <w:rPr>
-                <w:rFonts w:asciiTheme="minorBidi" w:hAnsiTheme="minorBidi" w:cstheme="minorBidi"/>
-                <w:sz w:val="20"/>
-                <w:szCs w:val="20"/>
-              </w:rPr>
-              <w:t>hrome, IE, Edge, Firefox</w:t>
+                <w:rFonts w:asciiTheme="minorHAnsi" w:hAnsiTheme="minorHAnsi" w:cstheme="minorHAnsi"/>
+                <w:sz w:val="20"/>
+                <w:szCs w:val="20"/>
+              </w:rPr>
+              <w:t>All browsers: Chrome, IE, Edge, Firefox</w:t>
             </w:r>
           </w:p>
           <w:p>
@@ -4650,30 +4324,22 @@
               <w:bidi w:val="0"/>
               <w:spacing w:after="0" w:line="240" w:lineRule="auto"/>
               <w:rPr>
-                <w:rFonts w:asciiTheme="minorBidi" w:hAnsiTheme="minorBidi" w:cstheme="minorBidi"/>
-                <w:sz w:val="20"/>
-                <w:szCs w:val="20"/>
-              </w:rPr>
-            </w:pPr>
-            <w:r>
-              <w:rPr>
-                <w:rFonts w:asciiTheme="minorBidi" w:hAnsiTheme="minorBidi" w:cstheme="minorBidi"/>
-                <w:sz w:val="20"/>
-                <w:szCs w:val="20"/>
-              </w:rPr>
-              <w:t>Operating systems</w:t>
-            </w:r>
-            <w:r>
-              <w:rPr>
-                <w:rFonts w:asciiTheme="minorBidi" w:hAnsiTheme="minorBidi" w:cstheme="minorBidi"/>
-                <w:sz w:val="20"/>
-                <w:szCs w:val="20"/>
-              </w:rPr>
-              <w:t>:</w:t>
-            </w:r>
-            <w:r>
-              <w:rPr>
-                <w:rFonts w:asciiTheme="minorBidi" w:hAnsiTheme="minorBidi" w:cstheme="minorBidi"/>
+                <w:rFonts w:asciiTheme="minorHAnsi" w:hAnsiTheme="minorHAnsi" w:cstheme="minorHAnsi"/>
+                <w:sz w:val="20"/>
+                <w:szCs w:val="20"/>
+              </w:rPr>
+            </w:pPr>
+            <w:r>
+              <w:rPr>
+                <w:rFonts w:asciiTheme="minorHAnsi" w:hAnsiTheme="minorHAnsi" w:cstheme="minorHAnsi"/>
+                <w:sz w:val="20"/>
+                <w:szCs w:val="20"/>
+              </w:rPr>
+              <w:t>Operating systems:</w:t>
+            </w:r>
+            <w:r>
+              <w:rPr>
+                <w:rFonts w:asciiTheme="minorHAnsi" w:hAnsiTheme="minorHAnsi" w:cstheme="minorHAnsi"/>
                 <w:sz w:val="20"/>
                 <w:szCs w:val="20"/>
                 <w:rtl/>
@@ -4682,27 +4348,11 @@
             </w:r>
             <w:r>
               <w:rPr>
-                <w:rFonts w:asciiTheme="minorBidi" w:hAnsiTheme="minorBidi" w:cstheme="minorBidi"/>
-                <w:sz w:val="20"/>
-                <w:szCs w:val="20"/>
-              </w:rPr>
-              <w:t>Windows (all), Mobile (Android</w:t>
-            </w:r>
-            <w:r>
-              <w:rPr>
-                <w:rFonts w:asciiTheme="minorBidi" w:hAnsiTheme="minorBidi" w:cstheme="minorBidi"/>
-                <w:sz w:val="20"/>
-                <w:szCs w:val="20"/>
-              </w:rPr>
-              <w:t>, IOS</w:t>
-            </w:r>
-            <w:r>
-              <w:rPr>
-                <w:rFonts w:asciiTheme="minorBidi" w:hAnsiTheme="minorBidi" w:cstheme="minorBidi"/>
-                <w:sz w:val="20"/>
-                <w:szCs w:val="20"/>
-              </w:rPr>
-              <w:t xml:space="preserve">) </w:t>
+                <w:rFonts w:asciiTheme="minorHAnsi" w:hAnsiTheme="minorHAnsi" w:cstheme="minorHAnsi"/>
+                <w:sz w:val="20"/>
+                <w:szCs w:val="20"/>
+              </w:rPr>
+              <w:t xml:space="preserve">Windows (all), Mobile (Android, IOS) </w:t>
             </w:r>
           </w:p>
           <w:p>
@@ -4715,14 +4365,14 @@
               <w:bidi w:val="0"/>
               <w:spacing w:after="0" w:line="240" w:lineRule="auto"/>
               <w:rPr>
-                <w:rFonts w:asciiTheme="minorBidi" w:hAnsiTheme="minorBidi" w:cstheme="minorBidi"/>
-                <w:sz w:val="20"/>
-                <w:szCs w:val="20"/>
-              </w:rPr>
-            </w:pPr>
-            <w:r>
-              <w:rPr>
-                <w:rFonts w:asciiTheme="minorBidi" w:hAnsiTheme="minorBidi" w:cstheme="minorBidi"/>
+                <w:rFonts w:asciiTheme="minorHAnsi" w:hAnsiTheme="minorHAnsi" w:cstheme="minorHAnsi"/>
+                <w:sz w:val="20"/>
+                <w:szCs w:val="20"/>
+              </w:rPr>
+            </w:pPr>
+            <w:r>
+              <w:rPr>
+                <w:rFonts w:asciiTheme="minorHAnsi" w:hAnsiTheme="minorHAnsi" w:cstheme="minorHAnsi"/>
                 <w:sz w:val="20"/>
                 <w:szCs w:val="20"/>
               </w:rPr>
@@ -4730,7 +4380,7 @@
             </w:r>
             <w:r>
               <w:rPr>
-                <w:rFonts w:asciiTheme="minorBidi" w:hAnsiTheme="minorBidi" w:cstheme="minorBidi"/>
+                <w:rFonts w:asciiTheme="minorHAnsi" w:hAnsiTheme="minorHAnsi" w:cstheme="minorHAnsi"/>
                 <w:sz w:val="20"/>
                 <w:szCs w:val="20"/>
                 <w:rtl/>
@@ -4739,47 +4389,11 @@
             </w:r>
             <w:r>
               <w:rPr>
-                <w:rFonts w:asciiTheme="minorBidi" w:hAnsiTheme="minorBidi" w:cstheme="minorBidi"/>
-                <w:sz w:val="20"/>
-                <w:szCs w:val="20"/>
-              </w:rPr>
-              <w:t xml:space="preserve"> </w:t>
-            </w:r>
-            <w:proofErr w:type="spellStart"/>
-            <w:r>
-              <w:rPr>
-                <w:rFonts w:asciiTheme="minorBidi" w:hAnsiTheme="minorBidi" w:cstheme="minorBidi"/>
-                <w:sz w:val="20"/>
-                <w:szCs w:val="20"/>
-              </w:rPr>
-              <w:t>TestRail</w:t>
-            </w:r>
-            <w:proofErr w:type="spellEnd"/>
-            <w:r>
-              <w:rPr>
-                <w:rFonts w:asciiTheme="minorBidi" w:hAnsiTheme="minorBidi" w:cstheme="minorBidi"/>
-                <w:sz w:val="20"/>
-                <w:szCs w:val="20"/>
-              </w:rPr>
-              <w:t xml:space="preserve">, </w:t>
-            </w:r>
-            <w:proofErr w:type="spellStart"/>
-            <w:r>
-              <w:rPr>
-                <w:rFonts w:asciiTheme="minorBidi" w:hAnsiTheme="minorBidi" w:cstheme="minorBidi"/>
-                <w:sz w:val="20"/>
-                <w:szCs w:val="20"/>
-              </w:rPr>
-              <w:t>Jira</w:t>
-            </w:r>
-            <w:proofErr w:type="spellEnd"/>
-            <w:r>
-              <w:rPr>
-                <w:rFonts w:asciiTheme="minorBidi" w:hAnsiTheme="minorBidi" w:cstheme="minorBidi"/>
-                <w:sz w:val="20"/>
-                <w:szCs w:val="20"/>
-              </w:rPr>
-              <w:t>, QC</w:t>
+                <w:rFonts w:asciiTheme="minorHAnsi" w:hAnsiTheme="minorHAnsi" w:cstheme="minorHAnsi"/>
+                <w:sz w:val="20"/>
+                <w:szCs w:val="20"/>
+              </w:rPr>
+              <w:t xml:space="preserve"> JIRA, TestRail, QC</w:t>
             </w:r>
           </w:p>
           <w:p>
@@ -4792,30 +4406,22 @@
               <w:bidi w:val="0"/>
               <w:spacing w:after="0" w:line="240" w:lineRule="auto"/>
               <w:rPr>
-                <w:rFonts w:asciiTheme="minorBidi" w:hAnsiTheme="minorBidi" w:cstheme="minorBidi"/>
-                <w:sz w:val="20"/>
-                <w:szCs w:val="20"/>
-              </w:rPr>
-            </w:pPr>
-            <w:r>
-              <w:rPr>
-                <w:rFonts w:asciiTheme="minorBidi" w:hAnsiTheme="minorBidi" w:cstheme="minorBidi"/>
-                <w:sz w:val="20"/>
-                <w:szCs w:val="20"/>
-              </w:rPr>
-              <w:t xml:space="preserve">Code &amp; Programming: and </w:t>
-            </w:r>
-            <w:r>
-              <w:rPr>
-                <w:rFonts w:asciiTheme="minorBidi" w:hAnsiTheme="minorBidi" w:cstheme="minorBidi"/>
-                <w:sz w:val="20"/>
-                <w:szCs w:val="20"/>
-              </w:rPr>
-              <w:t xml:space="preserve">SQL </w:t>
-            </w:r>
-            <w:r>
-              <w:rPr>
-                <w:rFonts w:asciiTheme="minorBidi" w:hAnsiTheme="minorBidi" w:cstheme="minorBidi"/>
+                <w:rFonts w:asciiTheme="minorHAnsi" w:hAnsiTheme="minorHAnsi" w:cstheme="minorHAnsi"/>
+                <w:sz w:val="20"/>
+                <w:szCs w:val="20"/>
+              </w:rPr>
+            </w:pPr>
+            <w:r>
+              <w:rPr>
+                <w:rFonts w:asciiTheme="minorHAnsi" w:hAnsiTheme="minorHAnsi" w:cstheme="minorHAnsi"/>
+                <w:sz w:val="20"/>
+                <w:szCs w:val="20"/>
+              </w:rPr>
+              <w:t xml:space="preserve">Code &amp; Programming: Java, SQL </w:t>
+            </w:r>
+            <w:r>
+              <w:rPr>
+                <w:rFonts w:asciiTheme="minorHAnsi" w:hAnsiTheme="minorHAnsi" w:cstheme="minorHAnsi"/>
                 <w:sz w:val="20"/>
                 <w:szCs w:val="20"/>
                 <w:rtl/>
@@ -4824,36 +4430,20 @@
             </w:r>
             <w:r>
               <w:rPr>
-                <w:rFonts w:asciiTheme="minorBidi" w:hAnsiTheme="minorBidi" w:cstheme="minorBidi"/>
-                <w:sz w:val="20"/>
-                <w:szCs w:val="20"/>
-              </w:rPr>
-              <w:t>HTML</w:t>
-            </w:r>
-            <w:r>
-              <w:rPr>
-                <w:rFonts w:asciiTheme="minorBidi" w:hAnsiTheme="minorBidi" w:cstheme="minorBidi"/>
-                <w:sz w:val="20"/>
-                <w:szCs w:val="20"/>
-              </w:rPr>
-              <w:t>, CSS</w:t>
-            </w:r>
-            <w:r>
-              <w:rPr>
-                <w:rFonts w:asciiTheme="minorBidi" w:hAnsiTheme="minorBidi" w:cstheme="minorBidi"/>
+                <w:rFonts w:asciiTheme="minorHAnsi" w:hAnsiTheme="minorHAnsi" w:cstheme="minorHAnsi"/>
+                <w:sz w:val="20"/>
+                <w:szCs w:val="20"/>
+              </w:rPr>
+              <w:t>HTML, CSS</w:t>
+            </w:r>
+            <w:r>
+              <w:rPr>
+                <w:rFonts w:asciiTheme="minorHAnsi" w:hAnsiTheme="minorHAnsi" w:cstheme="minorHAnsi"/>
                 <w:sz w:val="20"/>
                 <w:szCs w:val="20"/>
                 <w:rtl/>
               </w:rPr>
-              <w:t xml:space="preserve">, </w:t>
-            </w:r>
-            <w:r>
-              <w:rPr>
-                <w:rFonts w:asciiTheme="minorBidi" w:hAnsiTheme="minorBidi" w:cstheme="minorBidi"/>
-                <w:sz w:val="20"/>
-                <w:szCs w:val="20"/>
-              </w:rPr>
-              <w:t>Java</w:t>
+              <w:t xml:space="preserve"> </w:t>
             </w:r>
           </w:p>
           <w:p>
@@ -4873,19 +4463,11 @@
             </w:pPr>
             <w:r>
               <w:rPr>
-                <w:rFonts w:asciiTheme="minorBidi" w:hAnsiTheme="minorBidi" w:cstheme="minorBidi"/>
-                <w:sz w:val="20"/>
-                <w:szCs w:val="20"/>
-              </w:rPr>
-              <w:t xml:space="preserve">Methodologies and other knowledge: </w:t>
-            </w:r>
-            <w:r>
-              <w:rPr>
-                <w:rFonts w:asciiTheme="minorBidi" w:hAnsiTheme="minorBidi" w:cstheme="minorBidi"/>
-                <w:sz w:val="20"/>
-                <w:szCs w:val="20"/>
-              </w:rPr>
-              <w:t>STP ,STD ,STR , Agile , Microsoft Office</w:t>
+                <w:rFonts w:asciiTheme="minorHAnsi" w:hAnsiTheme="minorHAnsi" w:cstheme="minorHAnsi"/>
+                <w:sz w:val="20"/>
+                <w:szCs w:val="20"/>
+              </w:rPr>
+              <w:t>Methodologies and other knowledge: STP ,STD ,STR , Agile , Microsoft Office</w:t>
             </w:r>
           </w:p>
         </w:tc>
@@ -4894,15 +4476,15 @@
         <w:tc>
           <w:tcPr>
             <w:tcW w:w="3150" w:type="dxa"/>
-            <w:gridSpan w:val="2"/>
-          </w:tcPr>
-          <w:p>
-            <w:pPr>
-              <w:bidi w:val="0"/>
-              <w:rPr>
-                <w:rFonts w:asciiTheme="minorHAnsi" w:hAnsiTheme="minorHAnsi" w:cstheme="minorHAnsi"/>
-                <w:sz w:val="22"/>
-                <w:szCs w:val="22"/>
+            <w:gridSpan w:val="3"/>
+          </w:tcPr>
+          <w:p>
+            <w:pPr>
+              <w:bidi w:val="0"/>
+              <w:rPr>
+                <w:rFonts w:asciiTheme="minorHAnsi" w:hAnsiTheme="minorHAnsi" w:cstheme="minorHAnsi"/>
+                <w:sz w:val="20"/>
+                <w:szCs w:val="20"/>
               </w:rPr>
             </w:pPr>
           </w:p>
@@ -4916,8 +4498,8 @@
               <w:bidi w:val="0"/>
               <w:rPr>
                 <w:rFonts w:asciiTheme="minorHAnsi" w:hAnsiTheme="minorHAnsi" w:cstheme="minorHAnsi"/>
-                <w:sz w:val="22"/>
-                <w:szCs w:val="22"/>
+                <w:sz w:val="20"/>
+                <w:szCs w:val="20"/>
               </w:rPr>
             </w:pPr>
           </w:p>
@@ -4927,17 +4509,17 @@
         <w:tc>
           <w:tcPr>
             <w:tcW w:w="3150" w:type="dxa"/>
-            <w:gridSpan w:val="2"/>
-          </w:tcPr>
-          <w:p>
-            <w:pPr>
-              <w:bidi w:val="0"/>
-              <w:rPr>
-                <w:rFonts w:asciiTheme="minorHAnsi" w:hAnsiTheme="minorHAnsi" w:cstheme="minorHAnsi"/>
-                <w:b/>
-                <w:bCs/>
-                <w:sz w:val="22"/>
-                <w:szCs w:val="22"/>
+            <w:gridSpan w:val="3"/>
+          </w:tcPr>
+          <w:p>
+            <w:pPr>
+              <w:bidi w:val="0"/>
+              <w:rPr>
+                <w:rFonts w:asciiTheme="minorHAnsi" w:hAnsiTheme="minorHAnsi" w:cstheme="minorHAnsi"/>
+                <w:b/>
+                <w:bCs/>
+                <w:sz w:val="20"/>
+                <w:szCs w:val="20"/>
               </w:rPr>
             </w:pPr>
             <w:r>
@@ -4945,9 +4527,9 @@
                 <w:rFonts w:asciiTheme="minorHAnsi" w:eastAsia="Georgia" w:hAnsiTheme="minorHAnsi" w:cstheme="minorHAnsi"/>
                 <w:b/>
                 <w:bCs/>
-                <w:color w:val="073763"/>
-                <w:sz w:val="22"/>
-                <w:szCs w:val="22"/>
+                <w:color w:val="548DD4" w:themeColor="text2" w:themeTint="99"/>
+                <w:sz w:val="20"/>
+                <w:szCs w:val="20"/>
               </w:rPr>
               <w:t>Soft Skills:</w:t>
             </w:r>
@@ -4956,8 +4538,8 @@
                 <w:rFonts w:asciiTheme="minorHAnsi" w:hAnsiTheme="minorHAnsi" w:cstheme="minorHAnsi"/>
                 <w:b/>
                 <w:bCs/>
-                <w:sz w:val="22"/>
-                <w:szCs w:val="22"/>
+                <w:sz w:val="20"/>
+                <w:szCs w:val="20"/>
               </w:rPr>
               <w:tab/>
             </w:r>
@@ -4972,8 +4554,8 @@
               <w:bidi w:val="0"/>
               <w:rPr>
                 <w:rFonts w:asciiTheme="minorHAnsi" w:hAnsiTheme="minorHAnsi" w:cstheme="minorHAnsi"/>
-                <w:sz w:val="22"/>
-                <w:szCs w:val="22"/>
+                <w:sz w:val="20"/>
+                <w:szCs w:val="20"/>
               </w:rPr>
             </w:pPr>
           </w:p>
@@ -4983,7 +4565,7 @@
         <w:tc>
           <w:tcPr>
             <w:tcW w:w="10890" w:type="dxa"/>
-            <w:gridSpan w:val="3"/>
+            <w:gridSpan w:val="4"/>
           </w:tcPr>
           <w:p>
             <w:pPr>
@@ -4991,15 +4573,15 @@
               <w:jc w:val="both"/>
               <w:rPr>
                 <w:rFonts w:asciiTheme="minorHAnsi" w:hAnsiTheme="minorHAnsi" w:cstheme="minorHAnsi"/>
-                <w:sz w:val="22"/>
-                <w:szCs w:val="22"/>
-              </w:rPr>
-            </w:pPr>
-            <w:r>
-              <w:rPr>
-                <w:rFonts w:asciiTheme="minorHAnsi" w:hAnsiTheme="minorHAnsi" w:cstheme="minorHAnsi"/>
-                <w:sz w:val="22"/>
-                <w:szCs w:val="22"/>
+                <w:sz w:val="20"/>
+                <w:szCs w:val="20"/>
+              </w:rPr>
+            </w:pPr>
+            <w:r>
+              <w:rPr>
+                <w:rFonts w:asciiTheme="minorHAnsi" w:hAnsiTheme="minorHAnsi" w:cstheme="minorHAnsi"/>
+                <w:sz w:val="20"/>
+                <w:szCs w:val="20"/>
               </w:rPr>
               <w:t>Team Player, Self-learner, Analytical, Technical, Self-starter, Multi-Tasking, Excellent</w:t>
             </w:r>
@@ -5007,161 +4589,11 @@
               <w:rPr>
                 <w:rStyle w:val="hps"/>
                 <w:rFonts w:asciiTheme="minorHAnsi" w:hAnsiTheme="minorHAnsi" w:cstheme="minorHAnsi"/>
-                <w:sz w:val="22"/>
-                <w:szCs w:val="22"/>
+                <w:sz w:val="20"/>
+                <w:szCs w:val="20"/>
               </w:rPr>
               <w:t xml:space="preserve"> interpersonal, communication &amp; Organizational skills, presentation skills, Independent, responsible, kind, Positive, creative, entrepreneur.</w:t>
             </w:r>
-          </w:p>
-        </w:tc>
-      </w:tr>
-      <w:tr>
-        <w:tc>
-          <w:tcPr>
-            <w:tcW w:w="3150" w:type="dxa"/>
-            <w:gridSpan w:val="2"/>
-          </w:tcPr>
-          <w:p>
-            <w:pPr>
-              <w:bidi w:val="0"/>
-              <w:rPr>
-                <w:rFonts w:asciiTheme="minorHAnsi" w:hAnsiTheme="minorHAnsi" w:cstheme="minorHAnsi"/>
-                <w:sz w:val="22"/>
-                <w:szCs w:val="22"/>
-              </w:rPr>
-            </w:pPr>
-          </w:p>
-        </w:tc>
-        <w:tc>
-          <w:tcPr>
-            <w:tcW w:w="7740" w:type="dxa"/>
-          </w:tcPr>
-          <w:p>
-            <w:pPr>
-              <w:bidi w:val="0"/>
-              <w:rPr>
-                <w:rFonts w:asciiTheme="minorHAnsi" w:hAnsiTheme="minorHAnsi" w:cstheme="minorHAnsi"/>
-                <w:sz w:val="22"/>
-                <w:szCs w:val="22"/>
-              </w:rPr>
-            </w:pPr>
-          </w:p>
-        </w:tc>
-      </w:tr>
-      <w:tr>
-        <w:tc>
-          <w:tcPr>
-            <w:tcW w:w="10890" w:type="dxa"/>
-            <w:gridSpan w:val="3"/>
-          </w:tcPr>
-          <w:p>
-            <w:pPr>
-              <w:bidi w:val="0"/>
-              <w:rPr>
-                <w:rFonts w:asciiTheme="minorHAnsi" w:hAnsiTheme="minorHAnsi" w:cstheme="minorHAnsi"/>
-                <w:sz w:val="22"/>
-                <w:szCs w:val="22"/>
-              </w:rPr>
-            </w:pPr>
-          </w:p>
-          <w:p>
-            <w:pPr>
-              <w:bidi w:val="0"/>
-              <w:rPr>
-                <w:rFonts w:asciiTheme="minorHAnsi" w:hAnsiTheme="minorHAnsi" w:cstheme="minorHAnsi"/>
-                <w:sz w:val="22"/>
-                <w:szCs w:val="22"/>
-              </w:rPr>
-            </w:pPr>
-          </w:p>
-          <w:p>
-            <w:pPr>
-              <w:bidi w:val="0"/>
-              <w:rPr>
-                <w:rFonts w:asciiTheme="minorHAnsi" w:hAnsiTheme="minorHAnsi" w:cstheme="minorHAnsi"/>
-                <w:sz w:val="22"/>
-                <w:szCs w:val="22"/>
-              </w:rPr>
-            </w:pPr>
-          </w:p>
-          <w:p>
-            <w:pPr>
-              <w:bidi w:val="0"/>
-              <w:rPr>
-                <w:rFonts w:asciiTheme="minorHAnsi" w:hAnsiTheme="minorHAnsi" w:cstheme="minorHAnsi"/>
-                <w:sz w:val="22"/>
-                <w:szCs w:val="22"/>
-              </w:rPr>
-            </w:pPr>
-          </w:p>
-          <w:p>
-            <w:pPr>
-              <w:bidi w:val="0"/>
-              <w:rPr>
-                <w:rFonts w:asciiTheme="minorHAnsi" w:hAnsiTheme="minorHAnsi" w:cstheme="minorHAnsi"/>
-                <w:sz w:val="22"/>
-                <w:szCs w:val="22"/>
-              </w:rPr>
-            </w:pPr>
-          </w:p>
-          <w:p>
-            <w:pPr>
-              <w:bidi w:val="0"/>
-              <w:jc w:val="both"/>
-              <w:rPr>
-                <w:rFonts w:asciiTheme="minorHAnsi" w:hAnsiTheme="minorHAnsi" w:cstheme="minorHAnsi"/>
-                <w:sz w:val="22"/>
-                <w:szCs w:val="22"/>
-              </w:rPr>
-            </w:pPr>
-            <w:r>
-              <w:rPr>
-                <w:rFonts w:asciiTheme="minorHAnsi" w:hAnsiTheme="minorHAnsi" w:cstheme="minorHAnsi"/>
-                <w:sz w:val="22"/>
-                <w:szCs w:val="22"/>
-              </w:rPr>
-              <w:t>References are available upon request.</w:t>
-            </w:r>
-          </w:p>
-          <w:p>
-            <w:pPr>
-              <w:bidi w:val="0"/>
-              <w:rPr>
-                <w:rFonts w:asciiTheme="minorHAnsi" w:hAnsiTheme="minorHAnsi" w:cstheme="minorHAnsi"/>
-                <w:sz w:val="22"/>
-                <w:szCs w:val="22"/>
-              </w:rPr>
-            </w:pPr>
-          </w:p>
-          <w:p>
-            <w:pPr>
-              <w:bidi w:val="0"/>
-              <w:rPr>
-                <w:rFonts w:asciiTheme="minorHAnsi" w:hAnsiTheme="minorHAnsi" w:cstheme="minorHAnsi"/>
-                <w:sz w:val="22"/>
-                <w:szCs w:val="22"/>
-              </w:rPr>
-            </w:pPr>
-          </w:p>
-          <w:p>
-            <w:pPr>
-              <w:bidi w:val="0"/>
-              <w:rPr>
-                <w:rFonts w:asciiTheme="minorHAnsi" w:hAnsiTheme="minorHAnsi" w:cstheme="minorHAnsi"/>
-                <w:sz w:val="22"/>
-                <w:szCs w:val="22"/>
-              </w:rPr>
-            </w:pPr>
-          </w:p>
-          <w:p>
-            <w:pPr>
-              <w:bidi w:val="0"/>
-              <w:rPr>
-                <w:rFonts w:asciiTheme="minorHAnsi" w:hAnsiTheme="minorHAnsi" w:cstheme="minorHAnsi"/>
-                <w:sz w:val="22"/>
-                <w:szCs w:val="22"/>
-              </w:rPr>
-            </w:pPr>
           </w:p>
         </w:tc>
       </w:tr>
@@ -5170,8 +4602,8 @@
       <w:pPr>
         <w:rPr>
           <w:rFonts w:asciiTheme="minorHAnsi" w:hAnsiTheme="minorHAnsi" w:cstheme="minorHAnsi"/>
-          <w:sz w:val="22"/>
-          <w:szCs w:val="22"/>
+          <w:sz w:val="20"/>
+          <w:szCs w:val="20"/>
           <w:rtl/>
         </w:rPr>
       </w:pPr>
@@ -5190,6 +4622,32 @@
 
 <file path=word/numbering.xml><?xml version="1.0" encoding="utf-8"?>
 <w:numbering xmlns:wpc="http://schemas.microsoft.com/office/word/2010/wordprocessingCanvas" xmlns:mc="http://schemas.openxmlformats.org/markup-compatibility/2006" xmlns:o="urn:schemas-microsoft-com:office:office" xmlns:r="http://schemas.openxmlformats.org/officeDocument/2006/relationships" xmlns:m="http://schemas.openxmlformats.org/officeDocument/2006/math" xmlns:v="urn:schemas-microsoft-com:vml" xmlns:wp14="http://schemas.microsoft.com/office/word/2010/wordprocessingDrawing" xmlns:wp="http://schemas.openxmlformats.org/drawingml/2006/wordprocessingDrawing" xmlns:w10="urn:schemas-microsoft-com:office:word" xmlns:w="http://schemas.openxmlformats.org/wordprocessingml/2006/main" xmlns:w14="http://schemas.microsoft.com/office/word/2010/wordml" xmlns:wpg="http://schemas.microsoft.com/office/word/2010/wordprocessingGroup" xmlns:wpi="http://schemas.microsoft.com/office/word/2010/wordprocessingInk" xmlns:wne="http://schemas.microsoft.com/office/word/2006/wordml" xmlns:wps="http://schemas.microsoft.com/office/word/2010/wordprocessingShape" mc:Ignorable="w14 wp14">
+  <w:numPicBullet w:numPicBulletId="0">
+    <w:pict>
+      <v:shapetype id="_x0000_t75" coordsize="21600,21600" o:spt="75" o:preferrelative="t" path="m@4@5l@4@11@9@11@9@5xe" filled="f" stroked="f">
+        <v:stroke joinstyle="miter"/>
+        <v:formulas>
+          <v:f eqn="if lineDrawn pixelLineWidth 0"/>
+          <v:f eqn="sum @0 1 0"/>
+          <v:f eqn="sum 0 0 @1"/>
+          <v:f eqn="prod @2 1 2"/>
+          <v:f eqn="prod @3 21600 pixelWidth"/>
+          <v:f eqn="prod @3 21600 pixelHeight"/>
+          <v:f eqn="sum @0 0 1"/>
+          <v:f eqn="prod @6 1 2"/>
+          <v:f eqn="prod @7 21600 pixelWidth"/>
+          <v:f eqn="sum @8 21600 0"/>
+          <v:f eqn="prod @7 21600 pixelHeight"/>
+          <v:f eqn="sum @10 21600 0"/>
+        </v:formulas>
+        <v:path o:extrusionok="f" gradientshapeok="t" o:connecttype="rect"/>
+        <o:lock v:ext="edit" aspectratio="t"/>
+      </v:shapetype>
+      <v:shape id="_x0000_i1049" type="#_x0000_t75" style="width:28.15pt;height:17.55pt;visibility:visible;mso-wrap-style:square" o:bullet="t">
+        <v:imagedata r:id="rId1" o:title="" croptop="-22706f" cropbottom="22706f"/>
+      </v:shape>
+    </w:pict>
+  </w:numPicBullet>
   <w:abstractNum w:abstractNumId="0">
     <w:nsid w:val="006F4CFF"/>
     <w:multiLevelType w:val="hybridMultilevel"/>
@@ -5869,6 +5327,148 @@
     </w:lvl>
   </w:abstractNum>
   <w:abstractNum w:abstractNumId="6">
+    <w:nsid w:val="2D03075C"/>
+    <w:multiLevelType w:val="hybridMultilevel"/>
+    <w:tmpl w:val="4774A7A2"/>
+    <w:lvl w:ilvl="0" w:tplc="6D8CFE72">
+      <w:start w:val="1"/>
+      <w:numFmt w:val="bullet"/>
+      <w:lvlText w:val=""/>
+      <w:lvlPicBulletId w:val="0"/>
+      <w:lvlJc w:val="left"/>
+      <w:pPr>
+        <w:tabs>
+          <w:tab w:val="num" w:pos="720"/>
+        </w:tabs>
+        <w:ind w:left="720" w:hanging="360"/>
+      </w:pPr>
+      <w:rPr>
+        <w:rFonts w:ascii="Symbol" w:hAnsi="Symbol" w:hint="default"/>
+        <w:sz w:val="28"/>
+      </w:rPr>
+    </w:lvl>
+    <w:lvl w:ilvl="1" w:tplc="6CE06D04" w:tentative="1">
+      <w:start w:val="1"/>
+      <w:numFmt w:val="bullet"/>
+      <w:lvlText w:val=""/>
+      <w:lvlJc w:val="left"/>
+      <w:pPr>
+        <w:tabs>
+          <w:tab w:val="num" w:pos="1440"/>
+        </w:tabs>
+        <w:ind w:left="1440" w:hanging="360"/>
+      </w:pPr>
+      <w:rPr>
+        <w:rFonts w:ascii="Symbol" w:hAnsi="Symbol" w:hint="default"/>
+      </w:rPr>
+    </w:lvl>
+    <w:lvl w:ilvl="2" w:tplc="95E62E52" w:tentative="1">
+      <w:start w:val="1"/>
+      <w:numFmt w:val="bullet"/>
+      <w:lvlText w:val=""/>
+      <w:lvlJc w:val="left"/>
+      <w:pPr>
+        <w:tabs>
+          <w:tab w:val="num" w:pos="2160"/>
+        </w:tabs>
+        <w:ind w:left="2160" w:hanging="360"/>
+      </w:pPr>
+      <w:rPr>
+        <w:rFonts w:ascii="Symbol" w:hAnsi="Symbol" w:hint="default"/>
+      </w:rPr>
+    </w:lvl>
+    <w:lvl w:ilvl="3" w:tplc="8536E30E" w:tentative="1">
+      <w:start w:val="1"/>
+      <w:numFmt w:val="bullet"/>
+      <w:lvlText w:val=""/>
+      <w:lvlJc w:val="left"/>
+      <w:pPr>
+        <w:tabs>
+          <w:tab w:val="num" w:pos="2880"/>
+        </w:tabs>
+        <w:ind w:left="2880" w:hanging="360"/>
+      </w:pPr>
+      <w:rPr>
+        <w:rFonts w:ascii="Symbol" w:hAnsi="Symbol" w:hint="default"/>
+      </w:rPr>
+    </w:lvl>
+    <w:lvl w:ilvl="4" w:tplc="165E55FE" w:tentative="1">
+      <w:start w:val="1"/>
+      <w:numFmt w:val="bullet"/>
+      <w:lvlText w:val=""/>
+      <w:lvlJc w:val="left"/>
+      <w:pPr>
+        <w:tabs>
+          <w:tab w:val="num" w:pos="3600"/>
+        </w:tabs>
+        <w:ind w:left="3600" w:hanging="360"/>
+      </w:pPr>
+      <w:rPr>
+        <w:rFonts w:ascii="Symbol" w:hAnsi="Symbol" w:hint="default"/>
+      </w:rPr>
+    </w:lvl>
+    <w:lvl w:ilvl="5" w:tplc="8420242C" w:tentative="1">
+      <w:start w:val="1"/>
+      <w:numFmt w:val="bullet"/>
+      <w:lvlText w:val=""/>
+      <w:lvlJc w:val="left"/>
+      <w:pPr>
+        <w:tabs>
+          <w:tab w:val="num" w:pos="4320"/>
+        </w:tabs>
+        <w:ind w:left="4320" w:hanging="360"/>
+      </w:pPr>
+      <w:rPr>
+        <w:rFonts w:ascii="Symbol" w:hAnsi="Symbol" w:hint="default"/>
+      </w:rPr>
+    </w:lvl>
+    <w:lvl w:ilvl="6" w:tplc="02D05BAE" w:tentative="1">
+      <w:start w:val="1"/>
+      <w:numFmt w:val="bullet"/>
+      <w:lvlText w:val=""/>
+      <w:lvlJc w:val="left"/>
+      <w:pPr>
+        <w:tabs>
+          <w:tab w:val="num" w:pos="5040"/>
+        </w:tabs>
+        <w:ind w:left="5040" w:hanging="360"/>
+      </w:pPr>
+      <w:rPr>
+        <w:rFonts w:ascii="Symbol" w:hAnsi="Symbol" w:hint="default"/>
+      </w:rPr>
+    </w:lvl>
+    <w:lvl w:ilvl="7" w:tplc="86981FA0" w:tentative="1">
+      <w:start w:val="1"/>
+      <w:numFmt w:val="bullet"/>
+      <w:lvlText w:val=""/>
+      <w:lvlJc w:val="left"/>
+      <w:pPr>
+        <w:tabs>
+          <w:tab w:val="num" w:pos="5760"/>
+        </w:tabs>
+        <w:ind w:left="5760" w:hanging="360"/>
+      </w:pPr>
+      <w:rPr>
+        <w:rFonts w:ascii="Symbol" w:hAnsi="Symbol" w:hint="default"/>
+      </w:rPr>
+    </w:lvl>
+    <w:lvl w:ilvl="8" w:tplc="A2CC1274" w:tentative="1">
+      <w:start w:val="1"/>
+      <w:numFmt w:val="bullet"/>
+      <w:lvlText w:val=""/>
+      <w:lvlJc w:val="left"/>
+      <w:pPr>
+        <w:tabs>
+          <w:tab w:val="num" w:pos="6480"/>
+        </w:tabs>
+        <w:ind w:left="6480" w:hanging="360"/>
+      </w:pPr>
+      <w:rPr>
+        <w:rFonts w:ascii="Symbol" w:hAnsi="Symbol" w:hint="default"/>
+      </w:rPr>
+    </w:lvl>
+  </w:abstractNum>
+  <w:abstractNum w:abstractNumId="7">
     <w:nsid w:val="456C0694"/>
     <w:multiLevelType w:val="hybridMultilevel"/>
     <w:tmpl w:val="1F42901E"/>
@@ -5981,7 +5581,7 @@
       </w:rPr>
     </w:lvl>
   </w:abstractNum>
-  <w:abstractNum w:abstractNumId="7">
+  <w:abstractNum w:abstractNumId="8">
     <w:nsid w:val="47F53C9B"/>
     <w:multiLevelType w:val="hybridMultilevel"/>
     <w:tmpl w:val="96B28F86"/>
@@ -6094,7 +5694,261 @@
       </w:rPr>
     </w:lvl>
   </w:abstractNum>
-  <w:abstractNum w:abstractNumId="8">
+  <w:abstractNum w:abstractNumId="9">
+    <w:nsid w:val="487E52AE"/>
+    <w:multiLevelType w:val="hybridMultilevel"/>
+    <w:tmpl w:val="36CA58A2"/>
+    <w:lvl w:ilvl="0" w:tplc="04090001">
+      <w:start w:val="1"/>
+      <w:numFmt w:val="bullet"/>
+      <w:lvlText w:val=""/>
+      <w:lvlJc w:val="left"/>
+      <w:pPr>
+        <w:ind w:left="360" w:hanging="360"/>
+      </w:pPr>
+      <w:rPr>
+        <w:rFonts w:ascii="Symbol" w:hAnsi="Symbol" w:hint="default"/>
+      </w:rPr>
+    </w:lvl>
+    <w:lvl w:ilvl="1" w:tplc="04090003" w:tentative="1">
+      <w:start w:val="1"/>
+      <w:numFmt w:val="bullet"/>
+      <w:lvlText w:val="o"/>
+      <w:lvlJc w:val="left"/>
+      <w:pPr>
+        <w:ind w:left="1080" w:hanging="360"/>
+      </w:pPr>
+      <w:rPr>
+        <w:rFonts w:ascii="Courier New" w:hAnsi="Courier New" w:cs="Courier New" w:hint="default"/>
+      </w:rPr>
+    </w:lvl>
+    <w:lvl w:ilvl="2" w:tplc="04090005" w:tentative="1">
+      <w:start w:val="1"/>
+      <w:numFmt w:val="bullet"/>
+      <w:lvlText w:val=""/>
+      <w:lvlJc w:val="left"/>
+      <w:pPr>
+        <w:ind w:left="1800" w:hanging="360"/>
+      </w:pPr>
+      <w:rPr>
+        <w:rFonts w:ascii="Wingdings" w:hAnsi="Wingdings" w:hint="default"/>
+      </w:rPr>
+    </w:lvl>
+    <w:lvl w:ilvl="3" w:tplc="04090001" w:tentative="1">
+      <w:start w:val="1"/>
+      <w:numFmt w:val="bullet"/>
+      <w:lvlText w:val=""/>
+      <w:lvlJc w:val="left"/>
+      <w:pPr>
+        <w:ind w:left="2520" w:hanging="360"/>
+      </w:pPr>
+      <w:rPr>
+        <w:rFonts w:ascii="Symbol" w:hAnsi="Symbol" w:hint="default"/>
+      </w:rPr>
+    </w:lvl>
+    <w:lvl w:ilvl="4" w:tplc="04090003" w:tentative="1">
+      <w:start w:val="1"/>
+      <w:numFmt w:val="bullet"/>
+      <w:lvlText w:val="o"/>
+      <w:lvlJc w:val="left"/>
+      <w:pPr>
+        <w:ind w:left="3240" w:hanging="360"/>
+      </w:pPr>
+      <w:rPr>
+        <w:rFonts w:ascii="Courier New" w:hAnsi="Courier New" w:cs="Courier New" w:hint="default"/>
+      </w:rPr>
+    </w:lvl>
+    <w:lvl w:ilvl="5" w:tplc="04090005" w:tentative="1">
+      <w:start w:val="1"/>
+      <w:numFmt w:val="bullet"/>
+      <w:lvlText w:val=""/>
+      <w:lvlJc w:val="left"/>
+      <w:pPr>
+        <w:ind w:left="3960" w:hanging="360"/>
+      </w:pPr>
+      <w:rPr>
+        <w:rFonts w:ascii="Wingdings" w:hAnsi="Wingdings" w:hint="default"/>
+      </w:rPr>
+    </w:lvl>
+    <w:lvl w:ilvl="6" w:tplc="04090001" w:tentative="1">
+      <w:start w:val="1"/>
+      <w:numFmt w:val="bullet"/>
+      <w:lvlText w:val=""/>
+      <w:lvlJc w:val="left"/>
+      <w:pPr>
+        <w:ind w:left="4680" w:hanging="360"/>
+      </w:pPr>
+      <w:rPr>
+        <w:rFonts w:ascii="Symbol" w:hAnsi="Symbol" w:hint="default"/>
+      </w:rPr>
+    </w:lvl>
+    <w:lvl w:ilvl="7" w:tplc="04090003" w:tentative="1">
+      <w:start w:val="1"/>
+      <w:numFmt w:val="bullet"/>
+      <w:lvlText w:val="o"/>
+      <w:lvlJc w:val="left"/>
+      <w:pPr>
+        <w:ind w:left="5400" w:hanging="360"/>
+      </w:pPr>
+      <w:rPr>
+        <w:rFonts w:ascii="Courier New" w:hAnsi="Courier New" w:cs="Courier New" w:hint="default"/>
+      </w:rPr>
+    </w:lvl>
+    <w:lvl w:ilvl="8" w:tplc="04090005" w:tentative="1">
+      <w:start w:val="1"/>
+      <w:numFmt w:val="bullet"/>
+      <w:lvlText w:val=""/>
+      <w:lvlJc w:val="left"/>
+      <w:pPr>
+        <w:ind w:left="6120" w:hanging="360"/>
+      </w:pPr>
+      <w:rPr>
+        <w:rFonts w:ascii="Wingdings" w:hAnsi="Wingdings" w:hint="default"/>
+      </w:rPr>
+    </w:lvl>
+  </w:abstractNum>
+  <w:abstractNum w:abstractNumId="10">
+    <w:nsid w:val="4ACB1C6B"/>
+    <w:multiLevelType w:val="hybridMultilevel"/>
+    <w:tmpl w:val="B6347F00"/>
+    <w:lvl w:ilvl="0" w:tplc="94E6AC0C">
+      <w:start w:val="1"/>
+      <w:numFmt w:val="bullet"/>
+      <w:lvlText w:val=""/>
+      <w:lvlPicBulletId w:val="0"/>
+      <w:lvlJc w:val="left"/>
+      <w:pPr>
+        <w:tabs>
+          <w:tab w:val="num" w:pos="720"/>
+        </w:tabs>
+        <w:ind w:left="720" w:hanging="360"/>
+      </w:pPr>
+      <w:rPr>
+        <w:rFonts w:ascii="Symbol" w:hAnsi="Symbol" w:hint="default"/>
+      </w:rPr>
+    </w:lvl>
+    <w:lvl w:ilvl="1" w:tplc="EA5422CC" w:tentative="1">
+      <w:start w:val="1"/>
+      <w:numFmt w:val="bullet"/>
+      <w:lvlText w:val=""/>
+      <w:lvlJc w:val="left"/>
+      <w:pPr>
+        <w:tabs>
+          <w:tab w:val="num" w:pos="1440"/>
+        </w:tabs>
+        <w:ind w:left="1440" w:hanging="360"/>
+      </w:pPr>
+      <w:rPr>
+        <w:rFonts w:ascii="Symbol" w:hAnsi="Symbol" w:hint="default"/>
+      </w:rPr>
+    </w:lvl>
+    <w:lvl w:ilvl="2" w:tplc="4AA053C6" w:tentative="1">
+      <w:start w:val="1"/>
+      <w:numFmt w:val="bullet"/>
+      <w:lvlText w:val=""/>
+      <w:lvlJc w:val="left"/>
+      <w:pPr>
+        <w:tabs>
+          <w:tab w:val="num" w:pos="2160"/>
+        </w:tabs>
+        <w:ind w:left="2160" w:hanging="360"/>
+      </w:pPr>
+      <w:rPr>
+        <w:rFonts w:ascii="Symbol" w:hAnsi="Symbol" w:hint="default"/>
+      </w:rPr>
+    </w:lvl>
+    <w:lvl w:ilvl="3" w:tplc="4784145A" w:tentative="1">
+      <w:start w:val="1"/>
+      <w:numFmt w:val="bullet"/>
+      <w:lvlText w:val=""/>
+      <w:lvlJc w:val="left"/>
+      <w:pPr>
+        <w:tabs>
+          <w:tab w:val="num" w:pos="2880"/>
+        </w:tabs>
+        <w:ind w:left="2880" w:hanging="360"/>
+      </w:pPr>
+      <w:rPr>
+        <w:rFonts w:ascii="Symbol" w:hAnsi="Symbol" w:hint="default"/>
+      </w:rPr>
+    </w:lvl>
+    <w:lvl w:ilvl="4" w:tplc="16226A60" w:tentative="1">
+      <w:start w:val="1"/>
+      <w:numFmt w:val="bullet"/>
+      <w:lvlText w:val=""/>
+      <w:lvlJc w:val="left"/>
+      <w:pPr>
+        <w:tabs>
+          <w:tab w:val="num" w:pos="3600"/>
+        </w:tabs>
+        <w:ind w:left="3600" w:hanging="360"/>
+      </w:pPr>
+      <w:rPr>
+        <w:rFonts w:ascii="Symbol" w:hAnsi="Symbol" w:hint="default"/>
+      </w:rPr>
+    </w:lvl>
+    <w:lvl w:ilvl="5" w:tplc="5266A39A" w:tentative="1">
+      <w:start w:val="1"/>
+      <w:numFmt w:val="bullet"/>
+      <w:lvlText w:val=""/>
+      <w:lvlJc w:val="left"/>
+      <w:pPr>
+        <w:tabs>
+          <w:tab w:val="num" w:pos="4320"/>
+        </w:tabs>
+        <w:ind w:left="4320" w:hanging="360"/>
+      </w:pPr>
+      <w:rPr>
+        <w:rFonts w:ascii="Symbol" w:hAnsi="Symbol" w:hint="default"/>
+      </w:rPr>
+    </w:lvl>
+    <w:lvl w:ilvl="6" w:tplc="C396F278" w:tentative="1">
+      <w:start w:val="1"/>
+      <w:numFmt w:val="bullet"/>
+      <w:lvlText w:val=""/>
+      <w:lvlJc w:val="left"/>
+      <w:pPr>
+        <w:tabs>
+          <w:tab w:val="num" w:pos="5040"/>
+        </w:tabs>
+        <w:ind w:left="5040" w:hanging="360"/>
+      </w:pPr>
+      <w:rPr>
+        <w:rFonts w:ascii="Symbol" w:hAnsi="Symbol" w:hint="default"/>
+      </w:rPr>
+    </w:lvl>
+    <w:lvl w:ilvl="7" w:tplc="746A7FD2" w:tentative="1">
+      <w:start w:val="1"/>
+      <w:numFmt w:val="bullet"/>
+      <w:lvlText w:val=""/>
+      <w:lvlJc w:val="left"/>
+      <w:pPr>
+        <w:tabs>
+          <w:tab w:val="num" w:pos="5760"/>
+        </w:tabs>
+        <w:ind w:left="5760" w:hanging="360"/>
+      </w:pPr>
+      <w:rPr>
+        <w:rFonts w:ascii="Symbol" w:hAnsi="Symbol" w:hint="default"/>
+      </w:rPr>
+    </w:lvl>
+    <w:lvl w:ilvl="8" w:tplc="06F89B38" w:tentative="1">
+      <w:start w:val="1"/>
+      <w:numFmt w:val="bullet"/>
+      <w:lvlText w:val=""/>
+      <w:lvlJc w:val="left"/>
+      <w:pPr>
+        <w:tabs>
+          <w:tab w:val="num" w:pos="6480"/>
+        </w:tabs>
+        <w:ind w:left="6480" w:hanging="360"/>
+      </w:pPr>
+      <w:rPr>
+        <w:rFonts w:ascii="Symbol" w:hAnsi="Symbol" w:hint="default"/>
+      </w:rPr>
+    </w:lvl>
+  </w:abstractNum>
+  <w:abstractNum w:abstractNumId="11">
     <w:nsid w:val="4C70251C"/>
     <w:multiLevelType w:val="hybridMultilevel"/>
     <w:tmpl w:val="B49A214C"/>
@@ -6207,7 +6061,148 @@
       </w:rPr>
     </w:lvl>
   </w:abstractNum>
-  <w:abstractNum w:abstractNumId="9">
+  <w:abstractNum w:abstractNumId="12">
+    <w:nsid w:val="4D4F15CC"/>
+    <w:multiLevelType w:val="hybridMultilevel"/>
+    <w:tmpl w:val="D068C344"/>
+    <w:lvl w:ilvl="0" w:tplc="B6BCC714">
+      <w:start w:val="1"/>
+      <w:numFmt w:val="bullet"/>
+      <w:lvlText w:val=""/>
+      <w:lvlPicBulletId w:val="0"/>
+      <w:lvlJc w:val="left"/>
+      <w:pPr>
+        <w:tabs>
+          <w:tab w:val="num" w:pos="720"/>
+        </w:tabs>
+        <w:ind w:left="720" w:hanging="360"/>
+      </w:pPr>
+      <w:rPr>
+        <w:rFonts w:ascii="Symbol" w:hAnsi="Symbol" w:hint="default"/>
+      </w:rPr>
+    </w:lvl>
+    <w:lvl w:ilvl="1" w:tplc="FA70504C" w:tentative="1">
+      <w:start w:val="1"/>
+      <w:numFmt w:val="bullet"/>
+      <w:lvlText w:val=""/>
+      <w:lvlJc w:val="left"/>
+      <w:pPr>
+        <w:tabs>
+          <w:tab w:val="num" w:pos="1440"/>
+        </w:tabs>
+        <w:ind w:left="1440" w:hanging="360"/>
+      </w:pPr>
+      <w:rPr>
+        <w:rFonts w:ascii="Symbol" w:hAnsi="Symbol" w:hint="default"/>
+      </w:rPr>
+    </w:lvl>
+    <w:lvl w:ilvl="2" w:tplc="FB9C3334" w:tentative="1">
+      <w:start w:val="1"/>
+      <w:numFmt w:val="bullet"/>
+      <w:lvlText w:val=""/>
+      <w:lvlJc w:val="left"/>
+      <w:pPr>
+        <w:tabs>
+          <w:tab w:val="num" w:pos="2160"/>
+        </w:tabs>
+        <w:ind w:left="2160" w:hanging="360"/>
+      </w:pPr>
+      <w:rPr>
+        <w:rFonts w:ascii="Symbol" w:hAnsi="Symbol" w:hint="default"/>
+      </w:rPr>
+    </w:lvl>
+    <w:lvl w:ilvl="3" w:tplc="D7F2DBDA" w:tentative="1">
+      <w:start w:val="1"/>
+      <w:numFmt w:val="bullet"/>
+      <w:lvlText w:val=""/>
+      <w:lvlJc w:val="left"/>
+      <w:pPr>
+        <w:tabs>
+          <w:tab w:val="num" w:pos="2880"/>
+        </w:tabs>
+        <w:ind w:left="2880" w:hanging="360"/>
+      </w:pPr>
+      <w:rPr>
+        <w:rFonts w:ascii="Symbol" w:hAnsi="Symbol" w:hint="default"/>
+      </w:rPr>
+    </w:lvl>
+    <w:lvl w:ilvl="4" w:tplc="CB10D56C" w:tentative="1">
+      <w:start w:val="1"/>
+      <w:numFmt w:val="bullet"/>
+      <w:lvlText w:val=""/>
+      <w:lvlJc w:val="left"/>
+      <w:pPr>
+        <w:tabs>
+          <w:tab w:val="num" w:pos="3600"/>
+        </w:tabs>
+        <w:ind w:left="3600" w:hanging="360"/>
+      </w:pPr>
+      <w:rPr>
+        <w:rFonts w:ascii="Symbol" w:hAnsi="Symbol" w:hint="default"/>
+      </w:rPr>
+    </w:lvl>
+    <w:lvl w:ilvl="5" w:tplc="4C18CC58" w:tentative="1">
+      <w:start w:val="1"/>
+      <w:numFmt w:val="bullet"/>
+      <w:lvlText w:val=""/>
+      <w:lvlJc w:val="left"/>
+      <w:pPr>
+        <w:tabs>
+          <w:tab w:val="num" w:pos="4320"/>
+        </w:tabs>
+        <w:ind w:left="4320" w:hanging="360"/>
+      </w:pPr>
+      <w:rPr>
+        <w:rFonts w:ascii="Symbol" w:hAnsi="Symbol" w:hint="default"/>
+      </w:rPr>
+    </w:lvl>
+    <w:lvl w:ilvl="6" w:tplc="E41E0080" w:tentative="1">
+      <w:start w:val="1"/>
+      <w:numFmt w:val="bullet"/>
+      <w:lvlText w:val=""/>
+      <w:lvlJc w:val="left"/>
+      <w:pPr>
+        <w:tabs>
+          <w:tab w:val="num" w:pos="5040"/>
+        </w:tabs>
+        <w:ind w:left="5040" w:hanging="360"/>
+      </w:pPr>
+      <w:rPr>
+        <w:rFonts w:ascii="Symbol" w:hAnsi="Symbol" w:hint="default"/>
+      </w:rPr>
+    </w:lvl>
+    <w:lvl w:ilvl="7" w:tplc="6914B580" w:tentative="1">
+      <w:start w:val="1"/>
+      <w:numFmt w:val="bullet"/>
+      <w:lvlText w:val=""/>
+      <w:lvlJc w:val="left"/>
+      <w:pPr>
+        <w:tabs>
+          <w:tab w:val="num" w:pos="5760"/>
+        </w:tabs>
+        <w:ind w:left="5760" w:hanging="360"/>
+      </w:pPr>
+      <w:rPr>
+        <w:rFonts w:ascii="Symbol" w:hAnsi="Symbol" w:hint="default"/>
+      </w:rPr>
+    </w:lvl>
+    <w:lvl w:ilvl="8" w:tplc="9DD8DF10" w:tentative="1">
+      <w:start w:val="1"/>
+      <w:numFmt w:val="bullet"/>
+      <w:lvlText w:val=""/>
+      <w:lvlJc w:val="left"/>
+      <w:pPr>
+        <w:tabs>
+          <w:tab w:val="num" w:pos="6480"/>
+        </w:tabs>
+        <w:ind w:left="6480" w:hanging="360"/>
+      </w:pPr>
+      <w:rPr>
+        <w:rFonts w:ascii="Symbol" w:hAnsi="Symbol" w:hint="default"/>
+      </w:rPr>
+    </w:lvl>
+  </w:abstractNum>
+  <w:abstractNum w:abstractNumId="13">
     <w:nsid w:val="515910C1"/>
     <w:multiLevelType w:val="multilevel"/>
     <w:tmpl w:val="C780EFCE"/>
@@ -6356,7 +6351,7 @@
       </w:rPr>
     </w:lvl>
   </w:abstractNum>
-  <w:abstractNum w:abstractNumId="10">
+  <w:abstractNum w:abstractNumId="14">
     <w:nsid w:val="590F64A8"/>
     <w:multiLevelType w:val="hybridMultilevel"/>
     <w:tmpl w:val="DAD8266C"/>
@@ -6469,7 +6464,7 @@
       </w:rPr>
     </w:lvl>
   </w:abstractNum>
-  <w:abstractNum w:abstractNumId="11">
+  <w:abstractNum w:abstractNumId="15">
     <w:nsid w:val="59A01E5C"/>
     <w:multiLevelType w:val="hybridMultilevel"/>
     <w:tmpl w:val="A98012CA"/>
@@ -6582,7 +6577,7 @@
       </w:rPr>
     </w:lvl>
   </w:abstractNum>
-  <w:abstractNum w:abstractNumId="12">
+  <w:abstractNum w:abstractNumId="16">
     <w:nsid w:val="5A95421D"/>
     <w:multiLevelType w:val="hybridMultilevel"/>
     <w:tmpl w:val="62D4F67C"/>
@@ -6694,7 +6689,7 @@
       </w:rPr>
     </w:lvl>
   </w:abstractNum>
-  <w:abstractNum w:abstractNumId="13">
+  <w:abstractNum w:abstractNumId="17">
     <w:nsid w:val="5F0A50DA"/>
     <w:multiLevelType w:val="multilevel"/>
     <w:tmpl w:val="09627464"/>
@@ -6843,7 +6838,7 @@
       </w:rPr>
     </w:lvl>
   </w:abstractNum>
-  <w:abstractNum w:abstractNumId="14">
+  <w:abstractNum w:abstractNumId="18">
     <w:nsid w:val="6E405772"/>
     <w:multiLevelType w:val="hybridMultilevel"/>
     <w:tmpl w:val="6F48B41C"/>
@@ -6956,7 +6951,7 @@
       </w:rPr>
     </w:lvl>
   </w:abstractNum>
-  <w:abstractNum w:abstractNumId="15">
+  <w:abstractNum w:abstractNumId="19">
     <w:nsid w:val="773F7399"/>
     <w:multiLevelType w:val="hybridMultilevel"/>
     <w:tmpl w:val="E49497B6"/>
@@ -7069,7 +7064,7 @@
       </w:rPr>
     </w:lvl>
   </w:abstractNum>
-  <w:abstractNum w:abstractNumId="16">
+  <w:abstractNum w:abstractNumId="20">
     <w:nsid w:val="7B4151F4"/>
     <w:multiLevelType w:val="hybridMultilevel"/>
     <w:tmpl w:val="7D4403C2"/>
@@ -7183,31 +7178,31 @@
     </w:lvl>
   </w:abstractNum>
   <w:num w:numId="1">
-    <w:abstractNumId w:val="14"/>
+    <w:abstractNumId w:val="18"/>
   </w:num>
   <w:num w:numId="2">
     <w:abstractNumId w:val="5"/>
   </w:num>
   <w:num w:numId="3">
-    <w:abstractNumId w:val="13"/>
+    <w:abstractNumId w:val="17"/>
   </w:num>
   <w:num w:numId="4">
-    <w:abstractNumId w:val="12"/>
+    <w:abstractNumId w:val="16"/>
   </w:num>
   <w:num w:numId="5">
-    <w:abstractNumId w:val="6"/>
+    <w:abstractNumId w:val="7"/>
   </w:num>
   <w:num w:numId="6">
-    <w:abstractNumId w:val="7"/>
+    <w:abstractNumId w:val="8"/>
   </w:num>
   <w:num w:numId="7">
-    <w:abstractNumId w:val="11"/>
+    <w:abstractNumId w:val="15"/>
   </w:num>
   <w:num w:numId="8">
-    <w:abstractNumId w:val="15"/>
+    <w:abstractNumId w:val="19"/>
   </w:num>
   <w:num w:numId="9">
-    <w:abstractNumId w:val="9"/>
+    <w:abstractNumId w:val="13"/>
   </w:num>
   <w:num w:numId="10">
     <w:abstractNumId w:val="1"/>
@@ -7216,7 +7211,7 @@
     <w:abstractNumId w:val="0"/>
   </w:num>
   <w:num w:numId="12">
-    <w:abstractNumId w:val="10"/>
+    <w:abstractNumId w:val="14"/>
   </w:num>
   <w:num w:numId="13">
     <w:abstractNumId w:val="2"/>
@@ -7228,10 +7223,22 @@
     <w:abstractNumId w:val="3"/>
   </w:num>
   <w:num w:numId="16">
-    <w:abstractNumId w:val="16"/>
+    <w:abstractNumId w:val="20"/>
   </w:num>
   <w:num w:numId="17">
-    <w:abstractNumId w:val="8"/>
+    <w:abstractNumId w:val="11"/>
+  </w:num>
+  <w:num w:numId="18">
+    <w:abstractNumId w:val="9"/>
+  </w:num>
+  <w:num w:numId="19">
+    <w:abstractNumId w:val="6"/>
+  </w:num>
+  <w:num w:numId="20">
+    <w:abstractNumId w:val="12"/>
+  </w:num>
+  <w:num w:numId="21">
+    <w:abstractNumId w:val="10"/>
   </w:num>
 </w:numbering>
 </file>
@@ -7280,7 +7287,7 @@
     <w:lsdException w:name="Hyperlink" w:uiPriority="0"/>
     <w:lsdException w:name="Strong" w:semiHidden="0" w:uiPriority="22" w:unhideWhenUsed="0" w:qFormat="1"/>
     <w:lsdException w:name="Emphasis" w:semiHidden="0" w:uiPriority="20" w:unhideWhenUsed="0" w:qFormat="1"/>
-    <w:lsdException w:name="Table Grid" w:semiHidden="0" w:uiPriority="39" w:unhideWhenUsed="0"/>
+    <w:lsdException w:name="Table Grid" w:uiPriority="39"/>
     <w:lsdException w:name="Placeholder Text" w:unhideWhenUsed="0"/>
     <w:lsdException w:name="No Spacing" w:semiHidden="0" w:uiPriority="1" w:unhideWhenUsed="0" w:qFormat="1"/>
     <w:lsdException w:name="Light Shading" w:semiHidden="0" w:uiPriority="60" w:unhideWhenUsed="0"/>
@@ -7554,6 +7561,33 @@
       <w:u w:val="single"/>
     </w:rPr>
   </w:style>
+  <w:style w:type="paragraph" w:styleId="BalloonText">
+    <w:name w:val="Balloon Text"/>
+    <w:basedOn w:val="Normal"/>
+    <w:link w:val="BalloonTextChar"/>
+    <w:uiPriority w:val="99"/>
+    <w:semiHidden/>
+    <w:unhideWhenUsed/>
+    <w:rsid w:val="004B1246"/>
+    <w:rPr>
+      <w:rFonts w:ascii="Tahoma" w:hAnsi="Tahoma" w:cs="Tahoma"/>
+      <w:sz w:val="16"/>
+      <w:szCs w:val="16"/>
+    </w:rPr>
+  </w:style>
+  <w:style w:type="character" w:customStyle="1" w:styleId="BalloonTextChar">
+    <w:name w:val="Balloon Text Char"/>
+    <w:basedOn w:val="DefaultParagraphFont"/>
+    <w:link w:val="BalloonText"/>
+    <w:uiPriority w:val="99"/>
+    <w:semiHidden/>
+    <w:rsid w:val="004B1246"/>
+    <w:rPr>
+      <w:rFonts w:ascii="Tahoma" w:eastAsia="Times New Roman" w:hAnsi="Tahoma" w:cs="Tahoma"/>
+      <w:sz w:val="16"/>
+      <w:szCs w:val="16"/>
+    </w:rPr>
+  </w:style>
 </w:styles>
 </file>
 
@@ -7601,7 +7635,7 @@
     <w:lsdException w:name="Hyperlink" w:uiPriority="0"/>
     <w:lsdException w:name="Strong" w:semiHidden="0" w:uiPriority="22" w:unhideWhenUsed="0" w:qFormat="1"/>
     <w:lsdException w:name="Emphasis" w:semiHidden="0" w:uiPriority="20" w:unhideWhenUsed="0" w:qFormat="1"/>
-    <w:lsdException w:name="Table Grid" w:semiHidden="0" w:uiPriority="39" w:unhideWhenUsed="0"/>
+    <w:lsdException w:name="Table Grid" w:uiPriority="39"/>
     <w:lsdException w:name="Placeholder Text" w:unhideWhenUsed="0"/>
     <w:lsdException w:name="No Spacing" w:semiHidden="0" w:uiPriority="1" w:unhideWhenUsed="0" w:qFormat="1"/>
     <w:lsdException w:name="Light Shading" w:semiHidden="0" w:uiPriority="60" w:unhideWhenUsed="0"/>
@@ -7873,6 +7907,33 @@
     <w:rPr>
       <w:color w:val="800080" w:themeColor="followedHyperlink"/>
       <w:u w:val="single"/>
+    </w:rPr>
+  </w:style>
+  <w:style w:type="paragraph" w:styleId="BalloonText">
+    <w:name w:val="Balloon Text"/>
+    <w:basedOn w:val="Normal"/>
+    <w:link w:val="BalloonTextChar"/>
+    <w:uiPriority w:val="99"/>
+    <w:semiHidden/>
+    <w:unhideWhenUsed/>
+    <w:rsid w:val="004B1246"/>
+    <w:rPr>
+      <w:rFonts w:ascii="Tahoma" w:hAnsi="Tahoma" w:cs="Tahoma"/>
+      <w:sz w:val="16"/>
+      <w:szCs w:val="16"/>
+    </w:rPr>
+  </w:style>
+  <w:style w:type="character" w:customStyle="1" w:styleId="BalloonTextChar">
+    <w:name w:val="Balloon Text Char"/>
+    <w:basedOn w:val="DefaultParagraphFont"/>
+    <w:link w:val="BalloonText"/>
+    <w:uiPriority w:val="99"/>
+    <w:semiHidden/>
+    <w:rsid w:val="004B1246"/>
+    <w:rPr>
+      <w:rFonts w:ascii="Tahoma" w:eastAsia="Times New Roman" w:hAnsi="Tahoma" w:cs="Tahoma"/>
+      <w:sz w:val="16"/>
+      <w:szCs w:val="16"/>
     </w:rPr>
   </w:style>
 </w:styles>

--- a/Resume - Michal Chen.docx
+++ b/Resume - Michal Chen.docx
@@ -238,41 +238,7 @@
               <w14:round/>
             </w14:textOutline>
           </w:rPr>
-          <w:t>Personal</w:t>
-        </w:r>
-        <w:r>
-          <w:rPr>
-            <w:rStyle w:val="Hyperlink"/>
-            <w:rFonts w:asciiTheme="minorHAnsi" w:hAnsiTheme="minorHAnsi" w:cstheme="minorHAnsi"/>
-            <w14:shadow w14:blurRad="38100" w14:dist="19050" w14:dir="2700000" w14:sx="100000" w14:sy="100000" w14:kx="0" w14:ky="0" w14:algn="tl">
-              <w14:schemeClr w14:val="dk1">
-                <w14:alpha w14:val="60000"/>
-              </w14:schemeClr>
-            </w14:shadow>
-            <w14:textOutline w14:w="0" w14:cap="flat" w14:cmpd="sng" w14:algn="ctr">
-              <w14:noFill/>
-              <w14:prstDash w14:val="solid"/>
-              <w14:round/>
-            </w14:textOutline>
-          </w:rPr>
-          <w:t xml:space="preserve"> </w:t>
-        </w:r>
-        <w:r>
-          <w:rPr>
-            <w:rStyle w:val="Hyperlink"/>
-            <w:rFonts w:asciiTheme="minorHAnsi" w:hAnsiTheme="minorHAnsi" w:cstheme="minorHAnsi"/>
-            <w14:shadow w14:blurRad="38100" w14:dist="19050" w14:dir="2700000" w14:sx="100000" w14:sy="100000" w14:kx="0" w14:ky="0" w14:algn="tl">
-              <w14:schemeClr w14:val="dk1">
-                <w14:alpha w14:val="60000"/>
-              </w14:schemeClr>
-            </w14:shadow>
-            <w14:textOutline w14:w="0" w14:cap="flat" w14:cmpd="sng" w14:algn="ctr">
-              <w14:noFill/>
-              <w14:prstDash w14:val="solid"/>
-              <w14:round/>
-            </w14:textOutline>
-          </w:rPr>
-          <w:t>website</w:t>
+          <w:t>Personal website</w:t>
         </w:r>
       </w:hyperlink>
     </w:p>
@@ -774,25 +740,7 @@
                   <w:sz w:val="20"/>
                   <w:szCs w:val="20"/>
                 </w:rPr>
-                <w:t>My personal</w:t>
-              </w:r>
-              <w:r>
-                <w:rPr>
-                  <w:rStyle w:val="Hyperlink"/>
-                  <w:rFonts w:asciiTheme="minorHAnsi" w:hAnsiTheme="minorHAnsi" w:cstheme="minorHAnsi"/>
-                  <w:sz w:val="20"/>
-                  <w:szCs w:val="20"/>
-                </w:rPr>
-                <w:t xml:space="preserve"> </w:t>
-              </w:r>
-              <w:r>
-                <w:rPr>
-                  <w:rStyle w:val="Hyperlink"/>
-                  <w:rFonts w:asciiTheme="minorHAnsi" w:hAnsiTheme="minorHAnsi" w:cstheme="minorHAnsi"/>
-                  <w:sz w:val="20"/>
-                  <w:szCs w:val="20"/>
-                </w:rPr>
-                <w:t xml:space="preserve"> website</w:t>
+                <w:t>My personal  website</w:t>
               </w:r>
             </w:hyperlink>
             <w:r>
@@ -976,15 +924,27 @@
                 <w:szCs w:val="20"/>
               </w:rPr>
             </w:pPr>
-            <w:r>
-              <w:rPr>
-                <w:rFonts w:asciiTheme="minorHAnsi" w:hAnsiTheme="minorHAnsi" w:cstheme="minorHAnsi"/>
-                <w:b/>
-                <w:bCs/>
-                <w:sz w:val="20"/>
-                <w:szCs w:val="20"/>
-              </w:rPr>
-              <w:t xml:space="preserve">QA Engineer </w:t>
+            <w:proofErr w:type="spellStart"/>
+            <w:r>
+              <w:rPr>
+                <w:rFonts w:asciiTheme="minorHAnsi" w:hAnsiTheme="minorHAnsi" w:cstheme="minorHAnsi"/>
+                <w:b/>
+                <w:bCs/>
+                <w:sz w:val="20"/>
+                <w:szCs w:val="20"/>
+              </w:rPr>
+              <w:t>Mataf</w:t>
+            </w:r>
+            <w:proofErr w:type="spellEnd"/>
+            <w:r>
+              <w:rPr>
+                <w:rFonts w:asciiTheme="minorHAnsi" w:hAnsiTheme="minorHAnsi" w:cstheme="minorHAnsi"/>
+                <w:b/>
+                <w:bCs/>
+                <w:sz w:val="20"/>
+                <w:szCs w:val="20"/>
+              </w:rPr>
+              <w:t>- The First International Bank of Israel</w:t>
             </w:r>
           </w:p>
         </w:tc>
@@ -1017,15 +977,7 @@
                 <w:sz w:val="20"/>
                 <w:szCs w:val="20"/>
               </w:rPr>
-              <w:t>Performin</w:t>
-            </w:r>
-            <w:r>
-              <w:rPr>
-                <w:rFonts w:asciiTheme="minorHAnsi" w:hAnsiTheme="minorHAnsi" w:cstheme="minorHAnsi"/>
-                <w:sz w:val="20"/>
-                <w:szCs w:val="20"/>
-              </w:rPr>
-              <w:t>g functional, GUI, E2E, sanity</w:t>
+              <w:t>Performing functional, GUI, E2E, sanity</w:t>
             </w:r>
             <w:r>
               <w:rPr>
@@ -1042,15 +994,7 @@
                 <w:sz w:val="20"/>
                 <w:szCs w:val="20"/>
               </w:rPr>
-              <w:t xml:space="preserve">and </w:t>
-            </w:r>
-            <w:r>
-              <w:rPr>
-                <w:rFonts w:asciiTheme="minorHAnsi" w:hAnsiTheme="minorHAnsi" w:cstheme="minorHAnsi"/>
-                <w:sz w:val="20"/>
-                <w:szCs w:val="20"/>
-              </w:rPr>
-              <w:t xml:space="preserve">regression tests on </w:t>
+              <w:t xml:space="preserve">and regression tests on </w:t>
             </w:r>
             <w:r>
               <w:rPr>
@@ -1150,15 +1094,7 @@
                 <w:sz w:val="20"/>
                 <w:szCs w:val="20"/>
               </w:rPr>
-              <w:t xml:space="preserve"> on Postman using Rhino</w:t>
-            </w:r>
-            <w:r>
-              <w:rPr>
-                <w:rFonts w:asciiTheme="minorHAnsi" w:hAnsiTheme="minorHAnsi" w:cstheme="minorHAnsi"/>
-                <w:sz w:val="20"/>
-                <w:szCs w:val="20"/>
-              </w:rPr>
-              <w:t>, (auto</w:t>
+              <w:t xml:space="preserve"> on Postman using Rhino, (auto</w:t>
             </w:r>
             <w:r>
               <w:rPr>
@@ -1222,33 +1158,15 @@
                 <w:sz w:val="20"/>
                 <w:szCs w:val="20"/>
               </w:rPr>
-              <w:t xml:space="preserve">QC and </w:t>
-            </w:r>
-            <w:r>
-              <w:rPr>
-                <w:rFonts w:asciiTheme="minorHAnsi" w:hAnsiTheme="minorHAnsi" w:cstheme="minorHAnsi"/>
-                <w:b/>
-                <w:bCs/>
-                <w:sz w:val="20"/>
-                <w:szCs w:val="20"/>
-              </w:rPr>
-              <w:t>JIRA</w:t>
-            </w:r>
-            <w:r>
-              <w:rPr>
-                <w:rFonts w:asciiTheme="minorHAnsi" w:hAnsiTheme="minorHAnsi" w:cstheme="minorHAnsi"/>
-                <w:sz w:val="20"/>
-                <w:szCs w:val="20"/>
-              </w:rPr>
-              <w:t xml:space="preserve"> systems to report and manage bugs</w:t>
-            </w:r>
-            <w:r>
-              <w:rPr>
-                <w:rFonts w:asciiTheme="minorHAnsi" w:hAnsiTheme="minorHAnsi" w:cstheme="minorHAnsi"/>
-                <w:sz w:val="20"/>
-                <w:szCs w:val="20"/>
-              </w:rPr>
-              <w:t>.</w:t>
+              <w:t>QC and JIRA</w:t>
+            </w:r>
+            <w:r>
+              <w:rPr>
+                <w:rFonts w:asciiTheme="minorHAnsi" w:hAnsiTheme="minorHAnsi" w:cstheme="minorHAnsi"/>
+                <w:sz w:val="20"/>
+                <w:szCs w:val="20"/>
+              </w:rPr>
+              <w:t xml:space="preserve"> systems to report and manage bugs.</w:t>
             </w:r>
           </w:p>
           <w:p>
@@ -1289,15 +1207,7 @@
                 <w:sz w:val="20"/>
                 <w:szCs w:val="20"/>
               </w:rPr>
-              <w:t xml:space="preserve"> documents</w:t>
-            </w:r>
-            <w:r>
-              <w:rPr>
-                <w:rFonts w:asciiTheme="minorHAnsi" w:hAnsiTheme="minorHAnsi" w:cstheme="minorHAnsi"/>
-                <w:sz w:val="20"/>
-                <w:szCs w:val="20"/>
-              </w:rPr>
-              <w:t>.</w:t>
+              <w:t xml:space="preserve"> documents.</w:t>
             </w:r>
           </w:p>
           <w:p>
@@ -1371,23 +1281,7 @@
                 <w:sz w:val="20"/>
                 <w:szCs w:val="20"/>
               </w:rPr>
-              <w:t>Managing community tests by App</w:t>
-            </w:r>
-            <w:r>
-              <w:rPr>
-                <w:rFonts w:asciiTheme="minorHAnsi" w:hAnsiTheme="minorHAnsi" w:cstheme="minorHAnsi"/>
-                <w:sz w:val="20"/>
-                <w:szCs w:val="20"/>
-              </w:rPr>
-              <w:t>lause on the company’s products</w:t>
-            </w:r>
-            <w:r>
-              <w:rPr>
-                <w:rFonts w:asciiTheme="minorHAnsi" w:hAnsiTheme="minorHAnsi" w:cstheme="minorHAnsi"/>
-                <w:sz w:val="20"/>
-                <w:szCs w:val="20"/>
-              </w:rPr>
-              <w:t>.</w:t>
+              <w:t>Managing community tests by Applause on the company’s products.</w:t>
             </w:r>
           </w:p>
         </w:tc>
@@ -1410,55 +1304,13 @@
                 <w:szCs w:val="20"/>
               </w:rPr>
             </w:pPr>
-            <w:proofErr w:type="spellStart"/>
-            <w:r>
-              <w:rPr>
-                <w:rFonts w:asciiTheme="minorHAnsi" w:hAnsiTheme="minorHAnsi" w:cstheme="minorHAnsi"/>
-                <w:sz w:val="20"/>
-                <w:szCs w:val="20"/>
-              </w:rPr>
-              <w:t>Mataf</w:t>
-            </w:r>
-            <w:proofErr w:type="spellEnd"/>
-            <w:r>
-              <w:rPr>
-                <w:rFonts w:asciiTheme="minorHAnsi" w:hAnsiTheme="minorHAnsi" w:cstheme="minorHAnsi"/>
-                <w:sz w:val="20"/>
-                <w:szCs w:val="20"/>
-              </w:rPr>
-              <w:t xml:space="preserve">- </w:t>
-            </w:r>
-            <w:r>
-              <w:rPr>
-                <w:rFonts w:asciiTheme="minorHAnsi" w:hAnsiTheme="minorHAnsi" w:cstheme="minorHAnsi"/>
-                <w:sz w:val="20"/>
-                <w:szCs w:val="20"/>
-              </w:rPr>
-              <w:t>The F</w:t>
-            </w:r>
-            <w:r>
-              <w:rPr>
-                <w:rFonts w:asciiTheme="minorHAnsi" w:hAnsiTheme="minorHAnsi" w:cstheme="minorHAnsi"/>
-                <w:sz w:val="20"/>
-                <w:szCs w:val="20"/>
-              </w:rPr>
-              <w:t>irst</w:t>
-            </w:r>
-            <w:r>
-              <w:rPr>
-                <w:rFonts w:asciiTheme="minorHAnsi" w:hAnsiTheme="minorHAnsi" w:cstheme="minorHAnsi"/>
-                <w:sz w:val="20"/>
-                <w:szCs w:val="20"/>
-              </w:rPr>
-              <w:t xml:space="preserve"> </w:t>
-            </w:r>
-            <w:r>
-              <w:rPr>
-                <w:rFonts w:asciiTheme="minorHAnsi" w:hAnsiTheme="minorHAnsi" w:cstheme="minorHAnsi"/>
-                <w:sz w:val="20"/>
-                <w:szCs w:val="20"/>
-              </w:rPr>
-              <w:t>International Bank of Israel</w:t>
+            <w:r>
+              <w:rPr>
+                <w:rFonts w:asciiTheme="minorHAnsi" w:hAnsiTheme="minorHAnsi" w:cstheme="minorHAnsi"/>
+                <w:sz w:val="20"/>
+                <w:szCs w:val="20"/>
+              </w:rPr>
+              <w:t>QA Engineer</w:t>
             </w:r>
           </w:p>
         </w:tc>
@@ -1512,6 +1364,14 @@
               </w:rPr>
               <w:t>2019-Today</w:t>
             </w:r>
+            <w:r>
+              <w:rPr>
+                <w:rFonts w:asciiTheme="minorHAnsi" w:hAnsiTheme="minorHAnsi" w:cstheme="minorHAnsi"/>
+                <w:sz w:val="20"/>
+                <w:szCs w:val="20"/>
+              </w:rPr>
+              <w:t xml:space="preserve"> </w:t>
+            </w:r>
           </w:p>
         </w:tc>
         <w:tc>
@@ -1582,13 +1442,17 @@
               <w:bidi w:val="0"/>
               <w:rPr>
                 <w:rFonts w:asciiTheme="minorHAnsi" w:hAnsiTheme="minorHAnsi" w:cstheme="minorHAnsi"/>
-                <w:sz w:val="20"/>
-                <w:szCs w:val="20"/>
-              </w:rPr>
-            </w:pPr>
-            <w:r>
-              <w:rPr>
-                <w:rFonts w:asciiTheme="minorHAnsi" w:hAnsiTheme="minorHAnsi" w:cstheme="minorHAnsi"/>
+                <w:b/>
+                <w:bCs/>
+                <w:sz w:val="20"/>
+                <w:szCs w:val="20"/>
+              </w:rPr>
+            </w:pPr>
+            <w:r>
+              <w:rPr>
+                <w:rFonts w:asciiTheme="minorHAnsi" w:hAnsiTheme="minorHAnsi" w:cstheme="minorHAnsi"/>
+                <w:b/>
+                <w:bCs/>
                 <w:sz w:val="20"/>
                 <w:szCs w:val="20"/>
               </w:rPr>
@@ -1634,8 +1498,6 @@
             <w:r>
               <w:rPr>
                 <w:rFonts w:asciiTheme="minorHAnsi" w:hAnsiTheme="minorHAnsi" w:cstheme="minorHAnsi"/>
-                <w:b/>
-                <w:bCs/>
                 <w:sz w:val="20"/>
                 <w:szCs w:val="20"/>
               </w:rPr>
@@ -1998,17 +1860,13 @@
               <w:bidi w:val="0"/>
               <w:rPr>
                 <w:rFonts w:asciiTheme="minorHAnsi" w:hAnsiTheme="minorHAnsi" w:cstheme="minorHAnsi"/>
-                <w:b/>
-                <w:bCs/>
-                <w:sz w:val="20"/>
-                <w:szCs w:val="20"/>
-              </w:rPr>
-            </w:pPr>
-            <w:r>
-              <w:rPr>
-                <w:rFonts w:asciiTheme="minorHAnsi" w:hAnsiTheme="minorHAnsi" w:cstheme="minorHAnsi"/>
-                <w:b/>
-                <w:bCs/>
+                <w:sz w:val="20"/>
+                <w:szCs w:val="20"/>
+              </w:rPr>
+            </w:pPr>
+            <w:r>
+              <w:rPr>
+                <w:rFonts w:asciiTheme="minorHAnsi" w:hAnsiTheme="minorHAnsi" w:cstheme="minorHAnsi"/>
                 <w:sz w:val="20"/>
                 <w:szCs w:val="20"/>
               </w:rPr>
@@ -2256,17 +2114,13 @@
               <w:bidi w:val="0"/>
               <w:rPr>
                 <w:rFonts w:asciiTheme="minorHAnsi" w:hAnsiTheme="minorHAnsi" w:cstheme="minorHAnsi"/>
-                <w:b/>
-                <w:bCs/>
-                <w:sz w:val="20"/>
-                <w:szCs w:val="20"/>
-              </w:rPr>
-            </w:pPr>
-            <w:r>
-              <w:rPr>
-                <w:rFonts w:asciiTheme="minorHAnsi" w:hAnsiTheme="minorHAnsi" w:cstheme="minorHAnsi"/>
-                <w:b/>
-                <w:bCs/>
+                <w:sz w:val="20"/>
+                <w:szCs w:val="20"/>
+              </w:rPr>
+            </w:pPr>
+            <w:r>
+              <w:rPr>
+                <w:rFonts w:asciiTheme="minorHAnsi" w:hAnsiTheme="minorHAnsi" w:cstheme="minorHAnsi"/>
                 <w:sz w:val="20"/>
                 <w:szCs w:val="20"/>
               </w:rPr>
@@ -2548,7 +2402,40 @@
                 <w:szCs w:val="20"/>
               </w:rPr>
               <w:lastRenderedPageBreak/>
-              <w:t>Finance Processor</w:t>
+              <w:t>Paragon ICC (</w:t>
+            </w:r>
+            <w:proofErr w:type="spellStart"/>
+            <w:r>
+              <w:rPr>
+                <w:rFonts w:asciiTheme="minorHAnsi" w:hAnsiTheme="minorHAnsi" w:cstheme="minorHAnsi"/>
+                <w:b/>
+                <w:bCs/>
+                <w:sz w:val="20"/>
+                <w:szCs w:val="20"/>
+              </w:rPr>
+              <w:t>PlayTech</w:t>
+            </w:r>
+            <w:proofErr w:type="spellEnd"/>
+            <w:r>
+              <w:rPr>
+                <w:rFonts w:asciiTheme="minorHAnsi" w:hAnsiTheme="minorHAnsi" w:cstheme="minorHAnsi"/>
+                <w:b/>
+                <w:bCs/>
+                <w:sz w:val="20"/>
+                <w:szCs w:val="20"/>
+              </w:rPr>
+              <w:t xml:space="preserve"> </w:t>
+            </w:r>
+            <w:r>
+              <w:rPr>
+                <w:rFonts w:asciiTheme="minorHAnsi" w:hAnsiTheme="minorHAnsi" w:cstheme="minorHAnsi"/>
+                <w:b/>
+                <w:bCs/>
+                <w:sz w:val="20"/>
+                <w:szCs w:val="20"/>
+              </w:rPr>
+              <w:br/>
+              <w:t>outsourcing company)</w:t>
             </w:r>
           </w:p>
         </w:tc>
@@ -2563,9 +2450,10 @@
           </w:tcPr>
           <w:p>
             <w:pPr>
+              <w:pStyle w:val="ListParagraph"/>
               <w:numPr>
                 <w:ilvl w:val="0"/>
-                <w:numId w:val="2"/>
+                <w:numId w:val="18"/>
               </w:numPr>
               <w:bidi w:val="0"/>
               <w:rPr>
@@ -2580,14 +2468,15 @@
                 <w:sz w:val="20"/>
                 <w:szCs w:val="20"/>
               </w:rPr>
-              <w:t>Providing customers with payment solutions in an internet environment.</w:t>
-            </w:r>
-          </w:p>
-          <w:p>
-            <w:pPr>
+              <w:t>Providing customers with payment solutions in an internet environment</w:t>
+            </w:r>
+          </w:p>
+          <w:p>
+            <w:pPr>
+              <w:pStyle w:val="ListParagraph"/>
               <w:numPr>
                 <w:ilvl w:val="0"/>
-                <w:numId w:val="2"/>
+                <w:numId w:val="18"/>
               </w:numPr>
               <w:bidi w:val="0"/>
               <w:rPr>
@@ -2625,9 +2514,10 @@
           </w:p>
           <w:p>
             <w:pPr>
+              <w:pStyle w:val="ListParagraph"/>
               <w:numPr>
                 <w:ilvl w:val="0"/>
-                <w:numId w:val="2"/>
+                <w:numId w:val="18"/>
               </w:numPr>
               <w:bidi w:val="0"/>
               <w:rPr>
@@ -2644,8 +2534,6 @@
               </w:rPr>
               <w:t>Managing refunds and funds limits while providing the end user with financial solutions.</w:t>
             </w:r>
-            <w:bookmarkStart w:id="0" w:name="_GoBack"/>
-            <w:bookmarkEnd w:id="0"/>
           </w:p>
         </w:tc>
       </w:tr>
@@ -2663,17 +2551,21 @@
               <w:bidi w:val="0"/>
               <w:rPr>
                 <w:rFonts w:asciiTheme="minorHAnsi" w:hAnsiTheme="minorHAnsi" w:cstheme="minorHAnsi"/>
-                <w:sz w:val="20"/>
-                <w:szCs w:val="20"/>
-              </w:rPr>
-            </w:pPr>
-            <w:r>
-              <w:rPr>
-                <w:rFonts w:asciiTheme="minorHAnsi" w:hAnsiTheme="minorHAnsi" w:cstheme="minorHAnsi"/>
-                <w:sz w:val="20"/>
-                <w:szCs w:val="20"/>
-              </w:rPr>
-              <w:t>Paragon ICC (PlayTech outsourcing company)</w:t>
+                <w:b/>
+                <w:bCs/>
+                <w:sz w:val="20"/>
+                <w:szCs w:val="20"/>
+              </w:rPr>
+            </w:pPr>
+            <w:r>
+              <w:rPr>
+                <w:rFonts w:asciiTheme="minorHAnsi" w:hAnsiTheme="minorHAnsi" w:cstheme="minorHAnsi"/>
+                <w:b/>
+                <w:bCs/>
+                <w:sz w:val="20"/>
+                <w:szCs w:val="20"/>
+              </w:rPr>
+              <w:t>Manila, Philippines</w:t>
             </w:r>
           </w:p>
         </w:tc>
@@ -2724,7 +2616,7 @@
                 <w:sz w:val="20"/>
                 <w:szCs w:val="20"/>
               </w:rPr>
-              <w:t>Manila, Philippines</w:t>
+              <w:t>Finance Processor</w:t>
             </w:r>
           </w:p>
         </w:tc>
@@ -2869,7 +2761,7 @@
                 <w:sz w:val="20"/>
                 <w:szCs w:val="20"/>
               </w:rPr>
-              <w:t>Risk Management Analyst</w:t>
+              <w:t>Safecharge</w:t>
             </w:r>
           </w:p>
         </w:tc>
@@ -2928,18 +2820,24 @@
               <w:bidi w:val="0"/>
               <w:rPr>
                 <w:rFonts w:asciiTheme="minorHAnsi" w:hAnsiTheme="minorHAnsi" w:cstheme="minorHAnsi"/>
-                <w:sz w:val="20"/>
-                <w:szCs w:val="20"/>
-              </w:rPr>
-            </w:pPr>
-            <w:r>
-              <w:rPr>
-                <w:rFonts w:asciiTheme="minorHAnsi" w:hAnsiTheme="minorHAnsi" w:cstheme="minorHAnsi"/>
-                <w:sz w:val="20"/>
-                <w:szCs w:val="20"/>
-              </w:rPr>
-              <w:t>Safecharge</w:t>
-            </w:r>
+                <w:b/>
+                <w:bCs/>
+                <w:sz w:val="20"/>
+                <w:szCs w:val="20"/>
+              </w:rPr>
+            </w:pPr>
+            <w:r>
+              <w:rPr>
+                <w:rFonts w:asciiTheme="minorHAnsi" w:hAnsiTheme="minorHAnsi" w:cstheme="minorHAnsi"/>
+                <w:b/>
+                <w:bCs/>
+                <w:sz w:val="20"/>
+                <w:szCs w:val="20"/>
+              </w:rPr>
+              <w:t>Sofia, Bulgaria</w:t>
+            </w:r>
+            <w:bookmarkStart w:id="0" w:name="_GoBack"/>
+            <w:bookmarkEnd w:id="0"/>
           </w:p>
         </w:tc>
         <w:tc>
@@ -2989,7 +2887,7 @@
                 <w:sz w:val="20"/>
                 <w:szCs w:val="20"/>
               </w:rPr>
-              <w:t>Sofia, Bulgaria</w:t>
+              <w:t>Risk Management Analyst</w:t>
             </w:r>
           </w:p>
         </w:tc>
@@ -4643,7 +4541,7 @@
         <v:path o:extrusionok="f" gradientshapeok="t" o:connecttype="rect"/>
         <o:lock v:ext="edit" aspectratio="t"/>
       </v:shapetype>
-      <v:shape id="_x0000_i1049" type="#_x0000_t75" style="width:28.15pt;height:17.55pt;visibility:visible;mso-wrap-style:square" o:bullet="t">
+      <v:shape id="_x0000_i1033" type="#_x0000_t75" style="width:28.15pt;height:17.55pt;visibility:visible;mso-wrap-style:square" o:bullet="t">
         <v:imagedata r:id="rId1" o:title="" croptop="-22706f" cropbottom="22706f"/>
       </v:shape>
     </w:pict>
@@ -7403,7 +7301,7 @@
   <w:style w:type="paragraph" w:default="1" w:styleId="Normal">
     <w:name w:val="Normal"/>
     <w:qFormat/>
-    <w:rsid w:val="008576C6"/>
+    <w:rsid w:val="00735E0B"/>
     <w:pPr>
       <w:bidi/>
       <w:spacing w:after="0" w:line="240" w:lineRule="auto"/>
@@ -7751,7 +7649,7 @@
   <w:style w:type="paragraph" w:default="1" w:styleId="Normal">
     <w:name w:val="Normal"/>
     <w:qFormat/>
-    <w:rsid w:val="008576C6"/>
+    <w:rsid w:val="00735E0B"/>
     <w:pPr>
       <w:bidi/>
       <w:spacing w:after="0" w:line="240" w:lineRule="auto"/>

--- a/Resume - Michal Chen.docx
+++ b/Resume - Michal Chen.docx
@@ -373,87 +373,79 @@
                 <w:sz w:val="20"/>
                 <w:szCs w:val="20"/>
               </w:rPr>
-              <w:t xml:space="preserve">Over 12 </w:t>
-            </w:r>
-            <w:r>
-              <w:rPr>
-                <w:rFonts w:asciiTheme="minorHAnsi" w:hAnsiTheme="minorHAnsi" w:cstheme="minorHAnsi"/>
-                <w:sz w:val="20"/>
-                <w:szCs w:val="20"/>
-              </w:rPr>
-              <w:t>years</w:t>
-            </w:r>
-            <w:r>
-              <w:rPr>
-                <w:rFonts w:asciiTheme="minorHAnsi" w:hAnsiTheme="minorHAnsi" w:cstheme="minorHAnsi"/>
-                <w:sz w:val="20"/>
-                <w:szCs w:val="20"/>
-              </w:rPr>
-              <w:t xml:space="preserve"> experience</w:t>
-            </w:r>
-            <w:r>
-              <w:rPr>
-                <w:rFonts w:asciiTheme="minorHAnsi" w:hAnsiTheme="minorHAnsi" w:cstheme="minorHAnsi"/>
-                <w:sz w:val="20"/>
-                <w:szCs w:val="20"/>
-              </w:rPr>
-              <w:t xml:space="preserve"> in online global companies</w:t>
-            </w:r>
-            <w:r>
-              <w:rPr>
-                <w:rFonts w:asciiTheme="minorHAnsi" w:hAnsiTheme="minorHAnsi" w:cstheme="minorHAnsi"/>
-                <w:sz w:val="20"/>
-                <w:szCs w:val="20"/>
-              </w:rPr>
-              <w:t xml:space="preserve">, </w:t>
-            </w:r>
-            <w:r>
-              <w:rPr>
-                <w:rFonts w:asciiTheme="minorHAnsi" w:hAnsiTheme="minorHAnsi" w:cstheme="minorHAnsi"/>
-                <w:b/>
-                <w:bCs/>
-                <w:sz w:val="20"/>
-                <w:szCs w:val="20"/>
-              </w:rPr>
-              <w:t>5</w:t>
-            </w:r>
-            <w:r>
-              <w:rPr>
-                <w:rFonts w:asciiTheme="minorHAnsi" w:hAnsiTheme="minorHAnsi" w:cstheme="minorHAnsi"/>
-                <w:b/>
-                <w:bCs/>
-                <w:sz w:val="20"/>
-                <w:szCs w:val="20"/>
-              </w:rPr>
-              <w:t xml:space="preserve"> years as </w:t>
-            </w:r>
-            <w:r>
-              <w:rPr>
-                <w:rFonts w:asciiTheme="minorHAnsi" w:hAnsiTheme="minorHAnsi" w:cstheme="minorHAnsi"/>
-                <w:b/>
-                <w:bCs/>
-                <w:sz w:val="20"/>
-                <w:szCs w:val="20"/>
-              </w:rPr>
-              <w:t xml:space="preserve">a </w:t>
-            </w:r>
-            <w:r>
-              <w:rPr>
-                <w:rFonts w:asciiTheme="minorHAnsi" w:hAnsiTheme="minorHAnsi" w:cstheme="minorHAnsi"/>
-                <w:b/>
-                <w:bCs/>
-                <w:sz w:val="20"/>
-                <w:szCs w:val="20"/>
-              </w:rPr>
               <w:t>QA Engineer</w:t>
             </w:r>
             <w:r>
               <w:rPr>
                 <w:rFonts w:asciiTheme="minorHAnsi" w:hAnsiTheme="minorHAnsi" w:cstheme="minorHAnsi"/>
-                <w:sz w:val="20"/>
-                <w:szCs w:val="20"/>
-              </w:rPr>
-              <w:t xml:space="preserve">. </w:t>
+                <w:b/>
+                <w:bCs/>
+                <w:sz w:val="20"/>
+                <w:szCs w:val="20"/>
+              </w:rPr>
+              <w:t xml:space="preserve"> </w:t>
+            </w:r>
+            <w:r>
+              <w:rPr>
+                <w:rFonts w:asciiTheme="minorHAnsi" w:hAnsiTheme="minorHAnsi" w:cstheme="minorHAnsi"/>
+                <w:sz w:val="20"/>
+                <w:szCs w:val="20"/>
+              </w:rPr>
+              <w:t xml:space="preserve">with </w:t>
+            </w:r>
+            <w:r>
+              <w:rPr>
+                <w:rFonts w:asciiTheme="minorHAnsi" w:hAnsiTheme="minorHAnsi" w:cstheme="minorHAnsi"/>
+                <w:b/>
+                <w:bCs/>
+                <w:sz w:val="20"/>
+                <w:szCs w:val="20"/>
+              </w:rPr>
+              <w:t>5 years experience in manual testing</w:t>
+            </w:r>
+            <w:r>
+              <w:rPr>
+                <w:rFonts w:asciiTheme="minorHAnsi" w:hAnsiTheme="minorHAnsi" w:cstheme="minorHAnsi"/>
+                <w:sz w:val="20"/>
+                <w:szCs w:val="20"/>
+              </w:rPr>
+              <w:t xml:space="preserve"> and knowledge in </w:t>
+            </w:r>
+            <w:r>
+              <w:rPr>
+                <w:rFonts w:asciiTheme="minorHAnsi" w:hAnsiTheme="minorHAnsi" w:cstheme="minorHAnsi"/>
+                <w:b/>
+                <w:bCs/>
+                <w:sz w:val="20"/>
+                <w:szCs w:val="20"/>
+              </w:rPr>
+              <w:t>automation</w:t>
+            </w:r>
+            <w:r>
+              <w:rPr>
+                <w:rFonts w:asciiTheme="minorHAnsi" w:hAnsiTheme="minorHAnsi" w:cstheme="minorHAnsi"/>
+                <w:sz w:val="20"/>
+                <w:szCs w:val="20"/>
+              </w:rPr>
+              <w:t xml:space="preserve"> </w:t>
+            </w:r>
+            <w:r>
+              <w:rPr>
+                <w:rFonts w:asciiTheme="minorHAnsi" w:hAnsiTheme="minorHAnsi" w:cstheme="minorHAnsi"/>
+                <w:b/>
+                <w:bCs/>
+                <w:sz w:val="20"/>
+                <w:szCs w:val="20"/>
+              </w:rPr>
+              <w:t>writing</w:t>
+            </w:r>
+            <w:r>
+              <w:rPr>
+                <w:rFonts w:asciiTheme="minorHAnsi" w:hAnsiTheme="minorHAnsi" w:cstheme="minorHAnsi"/>
+                <w:sz w:val="20"/>
+                <w:szCs w:val="20"/>
+              </w:rPr>
+              <w:t>.</w:t>
             </w:r>
             <w:r>
               <w:rPr>
@@ -622,7 +614,17 @@
                 <w:sz w:val="20"/>
                 <w:szCs w:val="20"/>
               </w:rPr>
-              <w:t>B.A degree in Business Management with excellence- The College of Management Academic Studies</w:t>
+              <w:t>B.A degree in Bus</w:t>
+            </w:r>
+            <w:bookmarkStart w:id="0" w:name="_GoBack"/>
+            <w:bookmarkEnd w:id="0"/>
+            <w:r>
+              <w:rPr>
+                <w:rFonts w:asciiTheme="minorHAnsi" w:hAnsiTheme="minorHAnsi" w:cstheme="minorHAnsi"/>
+                <w:sz w:val="20"/>
+                <w:szCs w:val="20"/>
+              </w:rPr>
+              <w:t>iness Management with excellence- The College of Management Academic Studies</w:t>
             </w:r>
           </w:p>
           <w:p>
@@ -2836,8 +2838,6 @@
               </w:rPr>
               <w:t>Sofia, Bulgaria</w:t>
             </w:r>
-            <w:bookmarkStart w:id="0" w:name="_GoBack"/>
-            <w:bookmarkEnd w:id="0"/>
           </w:p>
         </w:tc>
         <w:tc>
@@ -4541,7 +4541,7 @@
         <v:path o:extrusionok="f" gradientshapeok="t" o:connecttype="rect"/>
         <o:lock v:ext="edit" aspectratio="t"/>
       </v:shapetype>
-      <v:shape id="_x0000_i1033" type="#_x0000_t75" style="width:28.15pt;height:17.55pt;visibility:visible;mso-wrap-style:square" o:bullet="t">
+      <v:shape id="_x0000_i1030" type="#_x0000_t75" style="width:28.15pt;height:17.55pt;visibility:visible;mso-wrap-style:square" o:bullet="t">
         <v:imagedata r:id="rId1" o:title="" croptop="-22706f" cropbottom="22706f"/>
       </v:shape>
     </w:pict>

--- a/Resume - Michal Chen.docx
+++ b/Resume - Michal Chen.docx
@@ -614,17 +614,7 @@
                 <w:sz w:val="20"/>
                 <w:szCs w:val="20"/>
               </w:rPr>
-              <w:t>B.A degree in Bus</w:t>
-            </w:r>
-            <w:bookmarkStart w:id="0" w:name="_GoBack"/>
-            <w:bookmarkEnd w:id="0"/>
-            <w:r>
-              <w:rPr>
-                <w:rFonts w:asciiTheme="minorHAnsi" w:hAnsiTheme="minorHAnsi" w:cstheme="minorHAnsi"/>
-                <w:sz w:val="20"/>
-                <w:szCs w:val="20"/>
-              </w:rPr>
-              <w:t>iness Management with excellence- The College of Management Academic Studies</w:t>
+              <w:t>B.A degree in Business Management with excellence- The College of Management Academic Studies</w:t>
             </w:r>
           </w:p>
           <w:p>
@@ -1144,13 +1134,15 @@
                 <w:szCs w:val="20"/>
               </w:rPr>
             </w:pPr>
-            <w:r>
-              <w:rPr>
-                <w:rFonts w:asciiTheme="minorHAnsi" w:hAnsiTheme="minorHAnsi" w:cstheme="minorHAnsi"/>
-                <w:sz w:val="20"/>
-                <w:szCs w:val="20"/>
-              </w:rPr>
-              <w:t xml:space="preserve"> Working on </w:t>
+            <w:bookmarkStart w:id="0" w:name="_GoBack"/>
+            <w:bookmarkEnd w:id="0"/>
+            <w:r>
+              <w:rPr>
+                <w:rFonts w:asciiTheme="minorHAnsi" w:hAnsiTheme="minorHAnsi" w:cstheme="minorHAnsi"/>
+                <w:sz w:val="20"/>
+                <w:szCs w:val="20"/>
+              </w:rPr>
+              <w:t xml:space="preserve">Working on </w:t>
             </w:r>
             <w:r>
               <w:rPr>
@@ -1201,7 +1193,17 @@
                 <w:sz w:val="20"/>
                 <w:szCs w:val="20"/>
               </w:rPr>
-              <w:t>STD and STP</w:t>
+              <w:t>STP</w:t>
+            </w:r>
+            <w:r>
+              <w:rPr>
+                <w:rFonts w:asciiTheme="minorHAnsi" w:hAnsiTheme="minorHAnsi" w:cstheme="minorHAnsi"/>
+                <w:b/>
+                <w:bCs/>
+                <w:sz w:val="20"/>
+                <w:szCs w:val="20"/>
+              </w:rPr>
+              <w:t>, STD and STR</w:t>
             </w:r>
             <w:r>
               <w:rPr>
@@ -4541,7 +4543,7 @@
         <v:path o:extrusionok="f" gradientshapeok="t" o:connecttype="rect"/>
         <o:lock v:ext="edit" aspectratio="t"/>
       </v:shapetype>
-      <v:shape id="_x0000_i1030" type="#_x0000_t75" style="width:28.15pt;height:17.55pt;visibility:visible;mso-wrap-style:square" o:bullet="t">
+      <v:shape id="_x0000_i1027" type="#_x0000_t75" style="width:28.15pt;height:17.55pt;visibility:visible;mso-wrap-style:square" o:bullet="t">
         <v:imagedata r:id="rId1" o:title="" croptop="-22706f" cropbottom="22706f"/>
       </v:shape>
     </w:pict>
